--- a/Algoritmo de Regresión Logística.docx
+++ b/Algoritmo de Regresión Logística.docx
@@ -14,6 +14,451 @@
           <w:szCs w:val="22"/>
         </w:rPr>
       </w:pPr>
+    </w:p>
+    <w:p>
+      <w:pPr>
+        <w:spacing w:after="0"/>
+        <w:jc w:val="center"/>
+        <w:rPr>
+          <w:sz w:val="32"/>
+          <w:szCs w:val="32"/>
+        </w:rPr>
+      </w:pPr>
+      <w:r>
+        <w:rPr>
+          <w:noProof/>
+          <w:sz w:val="32"/>
+          <w:szCs w:val="32"/>
+        </w:rPr>
+        <w:drawing>
+          <wp:anchor distT="0" distB="0" distL="114300" distR="114300" simplePos="0" relativeHeight="251664384" behindDoc="1" locked="0" layoutInCell="1" allowOverlap="1" wp14:anchorId="24A89423" wp14:editId="129FBBFA">
+            <wp:simplePos x="0" y="0"/>
+            <wp:positionH relativeFrom="margin">
+              <wp:align>right</wp:align>
+            </wp:positionH>
+            <wp:positionV relativeFrom="paragraph">
+              <wp:posOffset>-3328</wp:posOffset>
+            </wp:positionV>
+            <wp:extent cx="903943" cy="856076"/>
+            <wp:effectExtent l="0" t="0" r="0" b="1270"/>
+            <wp:wrapNone/>
+            <wp:docPr id="1790236872" name="Picture 1" descr="A blue and grey logo&#10;&#10;AI-generated content may be incorrect."/>
+            <wp:cNvGraphicFramePr>
+              <a:graphicFrameLocks xmlns:a="http://schemas.openxmlformats.org/drawingml/2006/main" noChangeAspect="1"/>
+            </wp:cNvGraphicFramePr>
+            <a:graphic xmlns:a="http://schemas.openxmlformats.org/drawingml/2006/main">
+              <a:graphicData uri="http://schemas.openxmlformats.org/drawingml/2006/picture">
+                <pic:pic xmlns:pic="http://schemas.openxmlformats.org/drawingml/2006/picture">
+                  <pic:nvPicPr>
+                    <pic:cNvPr id="1790236872" name="Picture 1" descr="A blue and grey logo&#10;&#10;AI-generated content may be incorrect."/>
+                    <pic:cNvPicPr/>
+                  </pic:nvPicPr>
+                  <pic:blipFill>
+                    <a:blip r:embed="rId6" cstate="print">
+                      <a:extLst>
+                        <a:ext uri="{28A0092B-C50C-407E-A947-70E740481C1C}">
+                          <a14:useLocalDpi xmlns:a14="http://schemas.microsoft.com/office/drawing/2010/main" val="0"/>
+                        </a:ext>
+                      </a:extLst>
+                    </a:blip>
+                    <a:stretch>
+                      <a:fillRect/>
+                    </a:stretch>
+                  </pic:blipFill>
+                  <pic:spPr>
+                    <a:xfrm>
+                      <a:off x="0" y="0"/>
+                      <a:ext cx="903943" cy="856076"/>
+                    </a:xfrm>
+                    <a:prstGeom prst="rect">
+                      <a:avLst/>
+                    </a:prstGeom>
+                  </pic:spPr>
+                </pic:pic>
+              </a:graphicData>
+            </a:graphic>
+            <wp14:sizeRelH relativeFrom="margin">
+              <wp14:pctWidth>0</wp14:pctWidth>
+            </wp14:sizeRelH>
+            <wp14:sizeRelV relativeFrom="margin">
+              <wp14:pctHeight>0</wp14:pctHeight>
+            </wp14:sizeRelV>
+          </wp:anchor>
+        </w:drawing>
+      </w:r>
+      <w:r>
+        <w:rPr>
+          <w:noProof/>
+        </w:rPr>
+        <w:drawing>
+          <wp:anchor distT="0" distB="0" distL="114300" distR="114300" simplePos="0" relativeHeight="251663360" behindDoc="1" locked="0" layoutInCell="1" allowOverlap="1" wp14:anchorId="4419C7FD" wp14:editId="2C1A1EEF">
+            <wp:simplePos x="0" y="0"/>
+            <wp:positionH relativeFrom="margin">
+              <wp:align>left</wp:align>
+            </wp:positionH>
+            <wp:positionV relativeFrom="paragraph">
+              <wp:posOffset>0</wp:posOffset>
+            </wp:positionV>
+            <wp:extent cx="821802" cy="913023"/>
+            <wp:effectExtent l="0" t="0" r="0" b="1905"/>
+            <wp:wrapNone/>
+            <wp:docPr id="1413378819" name="drawing"/>
+            <wp:cNvGraphicFramePr>
+              <a:graphicFrameLocks xmlns:a="http://schemas.openxmlformats.org/drawingml/2006/main" noChangeAspect="1"/>
+            </wp:cNvGraphicFramePr>
+            <a:graphic xmlns:a="http://schemas.openxmlformats.org/drawingml/2006/main">
+              <a:graphicData uri="http://schemas.openxmlformats.org/drawingml/2006/picture">
+                <pic:pic xmlns:pic="http://schemas.openxmlformats.org/drawingml/2006/picture">
+                  <pic:nvPicPr>
+                    <pic:cNvPr id="1413378819" name=""/>
+                    <pic:cNvPicPr/>
+                  </pic:nvPicPr>
+                  <pic:blipFill>
+                    <a:blip r:embed="rId7" cstate="print">
+                      <a:extLst>
+                        <a:ext uri="{28A0092B-C50C-407E-A947-70E740481C1C}">
+                          <a14:useLocalDpi xmlns:a14="http://schemas.microsoft.com/office/drawing/2010/main" val="0"/>
+                        </a:ext>
+                      </a:extLst>
+                    </a:blip>
+                    <a:stretch>
+                      <a:fillRect/>
+                    </a:stretch>
+                  </pic:blipFill>
+                  <pic:spPr>
+                    <a:xfrm>
+                      <a:off x="0" y="0"/>
+                      <a:ext cx="830721" cy="922932"/>
+                    </a:xfrm>
+                    <a:prstGeom prst="rect">
+                      <a:avLst/>
+                    </a:prstGeom>
+                  </pic:spPr>
+                </pic:pic>
+              </a:graphicData>
+            </a:graphic>
+            <wp14:sizeRelH relativeFrom="page">
+              <wp14:pctWidth>0</wp14:pctWidth>
+            </wp14:sizeRelH>
+            <wp14:sizeRelV relativeFrom="page">
+              <wp14:pctHeight>0</wp14:pctHeight>
+            </wp14:sizeRelV>
+          </wp:anchor>
+        </w:drawing>
+      </w:r>
+      <w:r>
+        <w:rPr>
+          <w:sz w:val="32"/>
+          <w:szCs w:val="32"/>
+        </w:rPr>
+        <w:t>Universidad Autónoma de Coahuila</w:t>
+      </w:r>
+    </w:p>
+    <w:p>
+      <w:pPr>
+        <w:spacing w:after="0"/>
+        <w:jc w:val="center"/>
+        <w:rPr>
+          <w:sz w:val="32"/>
+          <w:szCs w:val="32"/>
+        </w:rPr>
+      </w:pPr>
+    </w:p>
+    <w:p>
+      <w:pPr>
+        <w:spacing w:after="0"/>
+        <w:jc w:val="center"/>
+        <w:rPr>
+          <w:sz w:val="36"/>
+          <w:szCs w:val="36"/>
+        </w:rPr>
+      </w:pPr>
+      <w:r>
+        <w:rPr>
+          <w:sz w:val="32"/>
+          <w:szCs w:val="32"/>
+        </w:rPr>
+        <w:t>Centro de Investigación en Matemáticas Aplicadas</w:t>
+      </w:r>
+    </w:p>
+    <w:p>
+      <w:pPr>
+        <w:spacing w:after="0"/>
+        <w:jc w:val="center"/>
+      </w:pPr>
+    </w:p>
+    <w:p>
+      <w:pPr>
+        <w:spacing w:after="0"/>
+        <w:jc w:val="center"/>
+      </w:pPr>
+    </w:p>
+    <w:p>
+      <w:pPr>
+        <w:spacing w:after="0"/>
+        <w:jc w:val="center"/>
+      </w:pPr>
+    </w:p>
+    <w:p>
+      <w:pPr>
+        <w:spacing w:after="0"/>
+        <w:jc w:val="center"/>
+      </w:pPr>
+    </w:p>
+    <w:p>
+      <w:pPr>
+        <w:spacing w:after="0"/>
+        <w:jc w:val="center"/>
+        <w:rPr>
+          <w:sz w:val="40"/>
+          <w:szCs w:val="40"/>
+        </w:rPr>
+      </w:pPr>
+      <w:r>
+        <w:rPr>
+          <w:sz w:val="36"/>
+          <w:szCs w:val="36"/>
+        </w:rPr>
+        <w:t>Maestría en Ciencia de Datos y Optimización</w:t>
+      </w:r>
+    </w:p>
+    <w:p>
+      <w:pPr>
+        <w:spacing w:after="0"/>
+        <w:jc w:val="center"/>
+      </w:pPr>
+    </w:p>
+    <w:p>
+      <w:pPr>
+        <w:spacing w:after="0"/>
+        <w:jc w:val="center"/>
+      </w:pPr>
+    </w:p>
+    <w:p>
+      <w:pPr>
+        <w:spacing w:after="0"/>
+        <w:jc w:val="center"/>
+      </w:pPr>
+    </w:p>
+    <w:p>
+      <w:pPr>
+        <w:spacing w:after="0"/>
+        <w:jc w:val="center"/>
+      </w:pPr>
+    </w:p>
+    <w:p>
+      <w:pPr>
+        <w:spacing w:after="0"/>
+        <w:jc w:val="center"/>
+        <w:rPr>
+          <w:sz w:val="36"/>
+          <w:szCs w:val="36"/>
+        </w:rPr>
+      </w:pPr>
+      <w:r>
+        <w:rPr>
+          <w:sz w:val="32"/>
+          <w:szCs w:val="32"/>
+        </w:rPr>
+        <w:t>Programación</w:t>
+      </w:r>
+    </w:p>
+    <w:p>
+      <w:pPr>
+        <w:spacing w:after="0"/>
+        <w:jc w:val="center"/>
+        <w:rPr>
+          <w:sz w:val="28"/>
+          <w:szCs w:val="28"/>
+        </w:rPr>
+      </w:pPr>
+    </w:p>
+    <w:p>
+      <w:pPr>
+        <w:spacing w:after="0"/>
+        <w:jc w:val="center"/>
+        <w:rPr>
+          <w:sz w:val="28"/>
+          <w:szCs w:val="28"/>
+        </w:rPr>
+      </w:pPr>
+    </w:p>
+    <w:p>
+      <w:pPr>
+        <w:spacing w:after="0"/>
+        <w:jc w:val="center"/>
+        <w:rPr>
+          <w:sz w:val="28"/>
+          <w:szCs w:val="28"/>
+        </w:rPr>
+      </w:pPr>
+    </w:p>
+    <w:p>
+      <w:pPr>
+        <w:spacing w:after="0"/>
+        <w:jc w:val="center"/>
+        <w:rPr>
+          <w:sz w:val="32"/>
+          <w:szCs w:val="32"/>
+        </w:rPr>
+      </w:pPr>
+    </w:p>
+    <w:p>
+      <w:pPr>
+        <w:spacing w:after="0"/>
+        <w:jc w:val="center"/>
+        <w:rPr>
+          <w:sz w:val="40"/>
+          <w:szCs w:val="40"/>
+        </w:rPr>
+      </w:pPr>
+      <w:r>
+        <w:rPr>
+          <w:sz w:val="36"/>
+          <w:szCs w:val="36"/>
+        </w:rPr>
+        <w:t>Modelo de Regresión Logística</w:t>
+      </w:r>
+    </w:p>
+    <w:p>
+      <w:pPr>
+        <w:spacing w:after="0"/>
+        <w:jc w:val="center"/>
+      </w:pPr>
+    </w:p>
+    <w:p>
+      <w:pPr>
+        <w:spacing w:after="0"/>
+        <w:jc w:val="center"/>
+      </w:pPr>
+    </w:p>
+    <w:p>
+      <w:pPr>
+        <w:spacing w:after="0"/>
+        <w:jc w:val="center"/>
+      </w:pPr>
+    </w:p>
+    <w:p>
+      <w:pPr>
+        <w:spacing w:after="0"/>
+        <w:jc w:val="center"/>
+        <w:rPr>
+          <w:sz w:val="32"/>
+          <w:szCs w:val="32"/>
+        </w:rPr>
+      </w:pPr>
+      <w:r>
+        <w:rPr>
+          <w:sz w:val="28"/>
+          <w:szCs w:val="28"/>
+        </w:rPr>
+        <w:t xml:space="preserve">Dr. </w:t>
+      </w:r>
+      <w:r>
+        <w:rPr>
+          <w:sz w:val="28"/>
+          <w:szCs w:val="28"/>
+        </w:rPr>
+        <w:t>Niels Martínez</w:t>
+      </w:r>
+    </w:p>
+    <w:p>
+      <w:pPr>
+        <w:spacing w:after="0"/>
+        <w:jc w:val="center"/>
+      </w:pPr>
+    </w:p>
+    <w:p>
+      <w:pPr>
+        <w:spacing w:after="0"/>
+        <w:jc w:val="center"/>
+      </w:pPr>
+    </w:p>
+    <w:p>
+      <w:pPr>
+        <w:spacing w:after="0"/>
+        <w:jc w:val="center"/>
+      </w:pPr>
+    </w:p>
+    <w:p>
+      <w:pPr>
+        <w:spacing w:after="0"/>
+        <w:jc w:val="center"/>
+      </w:pPr>
+    </w:p>
+    <w:p>
+      <w:pPr>
+        <w:spacing w:after="0"/>
+        <w:jc w:val="center"/>
+      </w:pPr>
+    </w:p>
+    <w:p>
+      <w:pPr>
+        <w:spacing w:after="0"/>
+        <w:jc w:val="center"/>
+      </w:pPr>
+      <w:r>
+        <w:t>A</w:t>
+      </w:r>
+      <w:r>
+        <w:t xml:space="preserve">ngela </w:t>
+      </w:r>
+      <w:proofErr w:type="spellStart"/>
+      <w:r>
+        <w:t>Donaji</w:t>
+      </w:r>
+      <w:proofErr w:type="spellEnd"/>
+      <w:r>
+        <w:t xml:space="preserve"> García </w:t>
+      </w:r>
+      <w:bookmarkStart w:id="0" w:name="_Int_NJ2Cnnmj"/>
+      <w:proofErr w:type="spellStart"/>
+      <w:r>
+        <w:t>García</w:t>
+      </w:r>
+      <w:bookmarkEnd w:id="0"/>
+      <w:proofErr w:type="spellEnd"/>
+    </w:p>
+    <w:p>
+      <w:pPr>
+        <w:spacing w:after="0"/>
+        <w:jc w:val="center"/>
+      </w:pPr>
+    </w:p>
+    <w:p>
+      <w:pPr>
+        <w:spacing w:after="0"/>
+      </w:pPr>
+    </w:p>
+    <w:p>
+      <w:pPr>
+        <w:spacing w:after="0"/>
+        <w:jc w:val="center"/>
+      </w:pPr>
+    </w:p>
+    <w:p>
+      <w:pPr>
+        <w:spacing w:after="0"/>
+        <w:jc w:val="center"/>
+      </w:pPr>
+    </w:p>
+    <w:p>
+      <w:pPr>
+        <w:spacing w:after="0"/>
+        <w:jc w:val="center"/>
+      </w:pPr>
+    </w:p>
+    <w:p>
+      <w:pPr>
+        <w:spacing w:after="0"/>
+        <w:jc w:val="center"/>
+      </w:pPr>
+      <w:r>
+        <w:t>Noviembre 11</w:t>
+      </w:r>
+      <w:r>
+        <w:t>, 2025</w:t>
+      </w:r>
       <w:r>
         <w:rPr>
           <w:rFonts w:ascii="Calibri" w:hAnsi="Calibri" w:cs="Calibri"/>
@@ -22,19 +467,25 @@
           <w:sz w:val="22"/>
           <w:szCs w:val="22"/>
         </w:rPr>
+        <w:br w:type="page"/>
+      </w:r>
+    </w:p>
+    <w:p>
+      <w:pPr>
+        <w:pStyle w:val="Ttulo1"/>
+        <w:rPr>
+          <w:b/>
+          <w:bCs/>
+        </w:rPr>
+      </w:pPr>
+      <w:r>
+        <w:rPr>
+          <w:b/>
+          <w:bCs/>
+        </w:rPr>
+        <w:lastRenderedPageBreak/>
         <w:t>Algoritmo de Regresión Logística</w:t>
       </w:r>
-    </w:p>
-    <w:p>
-      <w:pPr>
-        <w:spacing w:after="0"/>
-        <w:jc w:val="both"/>
-        <w:rPr>
-          <w:rFonts w:ascii="Calibri" w:hAnsi="Calibri" w:cs="Calibri"/>
-          <w:sz w:val="22"/>
-          <w:szCs w:val="22"/>
-        </w:rPr>
-      </w:pPr>
     </w:p>
     <w:p>
       <w:pPr>
@@ -336,21 +787,17 @@
             <w:sz w:val="22"/>
             <w:szCs w:val="22"/>
           </w:rPr>
-          <m:t>x∈</m:t>
-        </m:r>
-        <m:r>
-          <m:rPr>
-            <m:scr m:val="double-struck"/>
-            <m:sty m:val="p"/>
-          </m:rPr>
-          <w:rPr>
-            <w:rFonts w:ascii="Cambria Math" w:hAnsi="Cambria Math" w:cs="Calibri"/>
-            <w:sz w:val="22"/>
-            <w:szCs w:val="22"/>
-          </w:rPr>
-          <m:t>R</m:t>
+          <m:t>x</m:t>
         </m:r>
       </m:oMath>
+      <w:r>
+        <w:rPr>
+          <w:rFonts w:ascii="Calibri" w:eastAsiaTheme="minorEastAsia" w:hAnsi="Calibri" w:cs="Calibri"/>
+          <w:sz w:val="22"/>
+          <w:szCs w:val="22"/>
+        </w:rPr>
+        <w:t xml:space="preserve"> </w:t>
+      </w:r>
       <w:r>
         <w:rPr>
           <w:rFonts w:ascii="Calibri" w:hAnsi="Calibri" w:cs="Calibri"/>
@@ -386,6 +833,14 @@
       </m:oMath>
       <w:r>
         <w:rPr>
+          <w:rFonts w:ascii="Calibri" w:eastAsiaTheme="minorEastAsia" w:hAnsi="Calibri" w:cs="Calibri"/>
+          <w:sz w:val="22"/>
+          <w:szCs w:val="22"/>
+        </w:rPr>
+        <w:t xml:space="preserve"> </w:t>
+      </w:r>
+      <w:r>
+        <w:rPr>
           <w:rFonts w:ascii="Calibri" w:hAnsi="Calibri" w:cs="Calibri"/>
           <w:sz w:val="22"/>
           <w:szCs w:val="22"/>
@@ -410,18 +865,242 @@
         <w:spacing w:after="0"/>
         <w:jc w:val="both"/>
         <w:rPr>
-          <w:rFonts w:ascii="Calibri" w:hAnsi="Calibri" w:cs="Calibri"/>
-          <w:sz w:val="22"/>
-          <w:szCs w:val="22"/>
-        </w:rPr>
-      </w:pPr>
-      <w:r>
-        <w:rPr>
-          <w:rFonts w:ascii="Calibri" w:hAnsi="Calibri" w:cs="Calibri"/>
-          <w:sz w:val="22"/>
-          <w:szCs w:val="22"/>
-        </w:rPr>
-        <w:t>En regresión logística, se define una combinación lineal de las variables predictoras:</w:t>
+          <w:rFonts w:ascii="Calibri" w:eastAsiaTheme="minorEastAsia" w:hAnsi="Calibri" w:cs="Calibri"/>
+          <w:sz w:val="22"/>
+          <w:szCs w:val="22"/>
+        </w:rPr>
+      </w:pPr>
+      <w:r>
+        <w:rPr>
+          <w:rFonts w:ascii="Calibri" w:hAnsi="Calibri" w:cs="Calibri"/>
+          <w:sz w:val="22"/>
+          <w:szCs w:val="22"/>
+        </w:rPr>
+        <w:t>En regresión logística, se define una combinación lineal de las variables predictoras</w:t>
+      </w:r>
+      <w:r>
+        <w:rPr>
+          <w:rFonts w:ascii="Calibri" w:hAnsi="Calibri" w:cs="Calibri"/>
+          <w:sz w:val="22"/>
+          <w:szCs w:val="22"/>
+        </w:rPr>
+        <w:t xml:space="preserve">, </w:t>
+      </w:r>
+      <w:r>
+        <w:rPr>
+          <w:rFonts w:ascii="Calibri" w:hAnsi="Calibri" w:cs="Calibri"/>
+          <w:sz w:val="22"/>
+          <w:szCs w:val="22"/>
+        </w:rPr>
+        <w:t>donde</w:t>
+      </w:r>
+      <w:r>
+        <w:rPr>
+          <w:rFonts w:ascii="Calibri" w:hAnsi="Calibri" w:cs="Calibri"/>
+          <w:b/>
+          <w:bCs/>
+          <w:sz w:val="22"/>
+          <w:szCs w:val="22"/>
+        </w:rPr>
+        <w:t xml:space="preserve"> </w:t>
+      </w:r>
+      <m:oMath>
+        <m:sSub>
+          <m:sSubPr>
+            <m:ctrlPr>
+              <w:rPr>
+                <w:rFonts w:ascii="Cambria Math" w:hAnsi="Cambria Math" w:cs="Calibri"/>
+                <w:b/>
+                <w:bCs/>
+                <w:sz w:val="22"/>
+                <w:szCs w:val="22"/>
+              </w:rPr>
+            </m:ctrlPr>
+          </m:sSubPr>
+          <m:e>
+            <m:r>
+              <m:rPr>
+                <m:sty m:val="bi"/>
+              </m:rPr>
+              <w:rPr>
+                <w:rFonts w:ascii="Cambria Math" w:hAnsi="Cambria Math" w:cs="Calibri"/>
+                <w:sz w:val="22"/>
+                <w:szCs w:val="22"/>
+              </w:rPr>
+              <m:t>x</m:t>
+            </m:r>
+          </m:e>
+          <m:sub>
+            <m:r>
+              <m:rPr>
+                <m:sty m:val="bi"/>
+              </m:rPr>
+              <w:rPr>
+                <w:rFonts w:ascii="Cambria Math" w:hAnsi="Cambria Math" w:cs="Calibri"/>
+                <w:sz w:val="22"/>
+                <w:szCs w:val="22"/>
+              </w:rPr>
+              <m:t>i</m:t>
+            </m:r>
+          </m:sub>
+        </m:sSub>
+      </m:oMath>
+      <w:r>
+        <w:rPr>
+          <w:rFonts w:ascii="Calibri" w:eastAsiaTheme="minorEastAsia" w:hAnsi="Calibri" w:cs="Calibri"/>
+          <w:sz w:val="22"/>
+          <w:szCs w:val="22"/>
+        </w:rPr>
+        <w:t xml:space="preserve"> </w:t>
+      </w:r>
+      <w:r>
+        <w:rPr>
+          <w:rFonts w:ascii="Calibri" w:hAnsi="Calibri" w:cs="Calibri"/>
+          <w:sz w:val="22"/>
+          <w:szCs w:val="22"/>
+        </w:rPr>
+        <w:t xml:space="preserve">son las variables predictoras y </w:t>
+      </w:r>
+      <m:oMath>
+        <m:sSub>
+          <m:sSubPr>
+            <m:ctrlPr>
+              <w:rPr>
+                <w:rFonts w:ascii="Cambria Math" w:hAnsi="Cambria Math" w:cs="Calibri"/>
+                <w:b/>
+                <w:bCs/>
+                <w:sz w:val="22"/>
+                <w:szCs w:val="22"/>
+              </w:rPr>
+            </m:ctrlPr>
+          </m:sSubPr>
+          <m:e>
+            <m:r>
+              <m:rPr>
+                <m:sty m:val="bi"/>
+              </m:rPr>
+              <w:rPr>
+                <w:rFonts w:ascii="Cambria Math" w:hAnsi="Cambria Math" w:cs="Calibri"/>
+                <w:sz w:val="22"/>
+                <w:szCs w:val="22"/>
+              </w:rPr>
+              <m:t>β</m:t>
+            </m:r>
+          </m:e>
+          <m:sub>
+            <m:r>
+              <m:rPr>
+                <m:sty m:val="bi"/>
+              </m:rPr>
+              <w:rPr>
+                <w:rFonts w:ascii="Cambria Math" w:hAnsi="Cambria Math" w:cs="Calibri"/>
+                <w:sz w:val="22"/>
+                <w:szCs w:val="22"/>
+              </w:rPr>
+              <m:t>i</m:t>
+            </m:r>
+          </m:sub>
+        </m:sSub>
+      </m:oMath>
+      <w:r>
+        <w:rPr>
+          <w:rFonts w:ascii="Calibri" w:hAnsi="Calibri" w:cs="Calibri"/>
+          <w:sz w:val="22"/>
+          <w:szCs w:val="22"/>
+        </w:rPr>
+        <w:t xml:space="preserve"> </w:t>
+      </w:r>
+      <w:r>
+        <w:rPr>
+          <w:rFonts w:ascii="Calibri" w:hAnsi="Calibri" w:cs="Calibri"/>
+          <w:sz w:val="22"/>
+          <w:szCs w:val="22"/>
+        </w:rPr>
+        <w:t xml:space="preserve">los parámetros del modelo. La salida de la función sigmoide aplicada a </w:t>
+      </w:r>
+      <m:oMath>
+        <m:r>
+          <m:rPr>
+            <m:sty m:val="bi"/>
+          </m:rPr>
+          <w:rPr>
+            <w:rFonts w:ascii="Cambria Math" w:hAnsi="Cambria Math" w:cs="Calibri"/>
+            <w:sz w:val="22"/>
+            <w:szCs w:val="22"/>
+          </w:rPr>
+          <m:t>z</m:t>
+        </m:r>
+      </m:oMath>
+      <w:r>
+        <w:rPr>
+          <w:rFonts w:ascii="Calibri" w:eastAsiaTheme="minorEastAsia" w:hAnsi="Calibri" w:cs="Calibri"/>
+          <w:sz w:val="22"/>
+          <w:szCs w:val="22"/>
+        </w:rPr>
+        <w:t xml:space="preserve"> </w:t>
+      </w:r>
+      <w:r>
+        <w:rPr>
+          <w:rFonts w:ascii="Calibri" w:hAnsi="Calibri" w:cs="Calibri"/>
+          <w:sz w:val="22"/>
+          <w:szCs w:val="22"/>
+        </w:rPr>
+        <w:t>proporciona la probabilidad estimada de la clase positiva:</w:t>
+      </w:r>
+      <w:r>
+        <w:rPr>
+          <w:rFonts w:ascii="Calibri" w:hAnsi="Calibri" w:cs="Calibri"/>
+          <w:sz w:val="22"/>
+          <w:szCs w:val="22"/>
+        </w:rPr>
+        <w:t xml:space="preserve"> </w:t>
+      </w:r>
+      <m:oMath>
+        <m:acc>
+          <m:accPr>
+            <m:ctrlPr>
+              <w:rPr>
+                <w:rFonts w:ascii="Cambria Math" w:hAnsi="Cambria Math" w:cs="Calibri"/>
+                <w:b/>
+                <w:bCs/>
+                <w:sz w:val="22"/>
+                <w:szCs w:val="22"/>
+              </w:rPr>
+            </m:ctrlPr>
+          </m:accPr>
+          <m:e>
+            <m:r>
+              <m:rPr>
+                <m:sty m:val="bi"/>
+              </m:rPr>
+              <w:rPr>
+                <w:rFonts w:ascii="Cambria Math" w:hAnsi="Cambria Math" w:cs="Calibri"/>
+                <w:sz w:val="22"/>
+                <w:szCs w:val="22"/>
+              </w:rPr>
+              <m:t>y</m:t>
+            </m:r>
+          </m:e>
+        </m:acc>
+        <m:r>
+          <m:rPr>
+            <m:sty m:val="bi"/>
+          </m:rPr>
+          <w:rPr>
+            <w:rFonts w:ascii="Cambria Math" w:hAnsi="Cambria Math" w:cs="Calibri"/>
+            <w:sz w:val="22"/>
+            <w:szCs w:val="22"/>
+          </w:rPr>
+          <m:t>=σ(z)</m:t>
+        </m:r>
+      </m:oMath>
+      <w:r>
+        <w:rPr>
+          <w:rFonts w:ascii="Calibri" w:eastAsiaTheme="minorEastAsia" w:hAnsi="Calibri" w:cs="Calibri"/>
+          <w:sz w:val="22"/>
+          <w:szCs w:val="22"/>
+        </w:rPr>
+        <w:t>.</w:t>
       </w:r>
     </w:p>
     <w:p>
@@ -616,7 +1295,7 @@
           <w:sz w:val="22"/>
           <w:szCs w:val="22"/>
         </w:rPr>
-        <w:t xml:space="preserve">donde </w:t>
+        <w:t xml:space="preserve">Para estimar los parámetros </w:t>
       </w:r>
       <m:oMath>
         <m:sSub>
@@ -624,6 +1303,8 @@
             <m:ctrlPr>
               <w:rPr>
                 <w:rFonts w:ascii="Cambria Math" w:hAnsi="Cambria Math" w:cs="Calibri"/>
+                <w:b/>
+                <w:bCs/>
                 <w:sz w:val="22"/>
                 <w:szCs w:val="22"/>
               </w:rPr>
@@ -631,16 +1312,22 @@
           </m:sSubPr>
           <m:e>
             <m:r>
+              <m:rPr>
+                <m:sty m:val="bi"/>
+              </m:rPr>
               <w:rPr>
                 <w:rFonts w:ascii="Cambria Math" w:hAnsi="Cambria Math" w:cs="Calibri"/>
                 <w:sz w:val="22"/>
                 <w:szCs w:val="22"/>
               </w:rPr>
-              <m:t>x</m:t>
+              <m:t>β</m:t>
             </m:r>
           </m:e>
           <m:sub>
             <m:r>
+              <m:rPr>
+                <m:sty m:val="bi"/>
+              </m:rPr>
               <w:rPr>
                 <w:rFonts w:ascii="Cambria Math" w:hAnsi="Cambria Math" w:cs="Calibri"/>
                 <w:sz w:val="22"/>
@@ -657,102 +1344,43 @@
           <w:sz w:val="22"/>
           <w:szCs w:val="22"/>
         </w:rPr>
-        <w:t xml:space="preserve">son las variables predictoras y </w:t>
+        <w:t>, se minimiza la función de costo logística (log-</w:t>
+      </w:r>
+      <w:proofErr w:type="spellStart"/>
+      <w:r>
+        <w:rPr>
+          <w:rFonts w:ascii="Calibri" w:hAnsi="Calibri" w:cs="Calibri"/>
+          <w:sz w:val="22"/>
+          <w:szCs w:val="22"/>
+        </w:rPr>
+        <w:t>loss</w:t>
+      </w:r>
+      <w:proofErr w:type="spellEnd"/>
+      <w:r>
+        <w:rPr>
+          <w:rFonts w:ascii="Calibri" w:hAnsi="Calibri" w:cs="Calibri"/>
+          <w:sz w:val="22"/>
+          <w:szCs w:val="22"/>
+        </w:rPr>
+        <w:t>)</w:t>
+      </w:r>
+      <w:r>
+        <w:rPr>
+          <w:rFonts w:ascii="Calibri" w:hAnsi="Calibri" w:cs="Calibri"/>
+          <w:sz w:val="22"/>
+          <w:szCs w:val="22"/>
+        </w:rPr>
+        <w:t xml:space="preserve"> también llamada pérdida, </w:t>
+      </w:r>
+      <w:r>
+        <w:rPr>
+          <w:rFonts w:ascii="Calibri" w:hAnsi="Calibri" w:cs="Calibri"/>
+          <w:sz w:val="22"/>
+          <w:szCs w:val="22"/>
+        </w:rPr>
+        <w:t xml:space="preserve">donde </w:t>
       </w:r>
       <m:oMath>
-        <m:sSub>
-          <m:sSubPr>
-            <m:ctrlPr>
-              <w:rPr>
-                <w:rFonts w:ascii="Cambria Math" w:hAnsi="Cambria Math" w:cs="Calibri"/>
-                <w:sz w:val="22"/>
-                <w:szCs w:val="22"/>
-              </w:rPr>
-            </m:ctrlPr>
-          </m:sSubPr>
-          <m:e>
-            <m:r>
-              <w:rPr>
-                <w:rFonts w:ascii="Cambria Math" w:hAnsi="Cambria Math" w:cs="Calibri"/>
-                <w:sz w:val="22"/>
-                <w:szCs w:val="22"/>
-              </w:rPr>
-              <m:t>β</m:t>
-            </m:r>
-          </m:e>
-          <m:sub>
-            <m:r>
-              <w:rPr>
-                <w:rFonts w:ascii="Cambria Math" w:hAnsi="Cambria Math" w:cs="Calibri"/>
-                <w:sz w:val="22"/>
-                <w:szCs w:val="22"/>
-              </w:rPr>
-              <m:t>i</m:t>
-            </m:r>
-          </m:sub>
-        </m:sSub>
-      </m:oMath>
-      <w:r>
-        <w:rPr>
-          <w:rFonts w:ascii="Calibri" w:hAnsi="Calibri" w:cs="Calibri"/>
-          <w:sz w:val="22"/>
-          <w:szCs w:val="22"/>
-        </w:rPr>
-        <w:t xml:space="preserve">los parámetros del modelo. La salida de la función sigmoide aplicada a </w:t>
-      </w:r>
-      <m:oMath>
-        <m:r>
-          <w:rPr>
-            <w:rFonts w:ascii="Cambria Math" w:hAnsi="Cambria Math" w:cs="Calibri"/>
-            <w:sz w:val="22"/>
-            <w:szCs w:val="22"/>
-          </w:rPr>
-          <m:t>z</m:t>
-        </m:r>
-      </m:oMath>
-      <w:r>
-        <w:rPr>
-          <w:rFonts w:ascii="Calibri" w:hAnsi="Calibri" w:cs="Calibri"/>
-          <w:sz w:val="22"/>
-          <w:szCs w:val="22"/>
-        </w:rPr>
-        <w:t>proporciona la probabilidad estimada de la clase positiva:</w:t>
-      </w:r>
-      <w:r>
-        <w:rPr>
-          <w:rFonts w:ascii="Calibri" w:hAnsi="Calibri" w:cs="Calibri"/>
-          <w:sz w:val="22"/>
-          <w:szCs w:val="22"/>
-        </w:rPr>
-        <w:t xml:space="preserve"> </w:t>
-      </w:r>
-      <m:oMath>
-        <m:acc>
-          <m:accPr>
-            <m:ctrlPr>
-              <w:rPr>
-                <w:rFonts w:ascii="Cambria Math" w:hAnsi="Cambria Math" w:cs="Calibri"/>
-                <w:b/>
-                <w:bCs/>
-                <w:sz w:val="22"/>
-                <w:szCs w:val="22"/>
-              </w:rPr>
-            </m:ctrlPr>
-          </m:accPr>
-          <m:e>
-            <m:r>
-              <m:rPr>
-                <m:sty m:val="bi"/>
-              </m:rPr>
-              <w:rPr>
-                <w:rFonts w:ascii="Cambria Math" w:hAnsi="Cambria Math" w:cs="Calibri"/>
-                <w:sz w:val="22"/>
-                <w:szCs w:val="22"/>
-              </w:rPr>
-              <m:t>y</m:t>
-            </m:r>
-          </m:e>
-        </m:acc>
         <m:r>
           <m:rPr>
             <m:sty m:val="bi"/>
@@ -762,36 +1390,34 @@
             <w:sz w:val="22"/>
             <w:szCs w:val="22"/>
           </w:rPr>
-          <m:t>=σ(z)</m:t>
+          <m:t>m</m:t>
         </m:r>
       </m:oMath>
       <w:r>
         <w:rPr>
-          <w:rFonts w:ascii="Calibri" w:hAnsi="Calibri" w:cs="Calibri"/>
-          <w:i/>
-          <w:sz w:val="22"/>
-          <w:szCs w:val="22"/>
-        </w:rPr>
-        <w:br/>
-      </w:r>
-    </w:p>
-    <w:p>
-      <w:pPr>
-        <w:spacing w:after="0"/>
-        <w:jc w:val="both"/>
-        <w:rPr>
-          <w:rFonts w:ascii="Calibri" w:hAnsi="Calibri" w:cs="Calibri"/>
-          <w:sz w:val="22"/>
-          <w:szCs w:val="22"/>
-        </w:rPr>
-      </w:pPr>
-      <w:r>
-        <w:rPr>
-          <w:rFonts w:ascii="Calibri" w:hAnsi="Calibri" w:cs="Calibri"/>
-          <w:sz w:val="22"/>
-          <w:szCs w:val="22"/>
-        </w:rPr>
-        <w:t xml:space="preserve">Para estimar los parámetros </w:t>
+          <w:rFonts w:ascii="Calibri" w:eastAsiaTheme="minorEastAsia" w:hAnsi="Calibri" w:cs="Calibri"/>
+          <w:sz w:val="22"/>
+          <w:szCs w:val="22"/>
+        </w:rPr>
+        <w:t xml:space="preserve"> </w:t>
+      </w:r>
+      <w:r>
+        <w:rPr>
+          <w:rFonts w:ascii="Calibri" w:hAnsi="Calibri" w:cs="Calibri"/>
+          <w:sz w:val="22"/>
+          <w:szCs w:val="22"/>
+        </w:rPr>
+        <w:t>es el número de observaciones,</w:t>
+      </w:r>
+      <w:r>
+        <w:rPr>
+          <w:rFonts w:ascii="Calibri" w:hAnsi="Calibri" w:cs="Calibri"/>
+          <w:b/>
+          <w:bCs/>
+          <w:sz w:val="22"/>
+          <w:szCs w:val="22"/>
+        </w:rPr>
+        <w:t xml:space="preserve"> </w:t>
       </w:r>
       <m:oMath>
         <m:sSub>
@@ -799,6 +1425,8 @@
             <m:ctrlPr>
               <w:rPr>
                 <w:rFonts w:ascii="Cambria Math" w:hAnsi="Cambria Math" w:cs="Calibri"/>
+                <w:b/>
+                <w:bCs/>
                 <w:sz w:val="22"/>
                 <w:szCs w:val="22"/>
               </w:rPr>
@@ -806,16 +1434,22 @@
           </m:sSubPr>
           <m:e>
             <m:r>
+              <m:rPr>
+                <m:sty m:val="bi"/>
+              </m:rPr>
               <w:rPr>
                 <w:rFonts w:ascii="Cambria Math" w:hAnsi="Cambria Math" w:cs="Calibri"/>
                 <w:sz w:val="22"/>
                 <w:szCs w:val="22"/>
               </w:rPr>
-              <m:t>β</m:t>
+              <m:t>y</m:t>
             </m:r>
           </m:e>
           <m:sub>
             <m:r>
+              <m:rPr>
+                <m:sty m:val="bi"/>
+              </m:rPr>
               <w:rPr>
                 <w:rFonts w:ascii="Cambria Math" w:hAnsi="Cambria Math" w:cs="Calibri"/>
                 <w:sz w:val="22"/>
@@ -828,29 +1462,101 @@
       </m:oMath>
       <w:r>
         <w:rPr>
-          <w:rFonts w:ascii="Calibri" w:hAnsi="Calibri" w:cs="Calibri"/>
-          <w:sz w:val="22"/>
-          <w:szCs w:val="22"/>
-        </w:rPr>
-        <w:t>, se minimiza la función de costo logística (log-</w:t>
-      </w:r>
-      <w:proofErr w:type="spellStart"/>
-      <w:r>
-        <w:rPr>
-          <w:rFonts w:ascii="Calibri" w:hAnsi="Calibri" w:cs="Calibri"/>
-          <w:sz w:val="22"/>
-          <w:szCs w:val="22"/>
-        </w:rPr>
-        <w:t>loss</w:t>
-      </w:r>
-      <w:proofErr w:type="spellEnd"/>
-      <w:r>
-        <w:rPr>
-          <w:rFonts w:ascii="Calibri" w:hAnsi="Calibri" w:cs="Calibri"/>
-          <w:sz w:val="22"/>
-          <w:szCs w:val="22"/>
-        </w:rPr>
-        <w:t>):</w:t>
+          <w:rFonts w:ascii="Calibri" w:eastAsiaTheme="minorEastAsia" w:hAnsi="Calibri" w:cs="Calibri"/>
+          <w:sz w:val="22"/>
+          <w:szCs w:val="22"/>
+        </w:rPr>
+        <w:t xml:space="preserve"> </w:t>
+      </w:r>
+      <w:r>
+        <w:rPr>
+          <w:rFonts w:ascii="Calibri" w:hAnsi="Calibri" w:cs="Calibri"/>
+          <w:sz w:val="22"/>
+          <w:szCs w:val="22"/>
+        </w:rPr>
+        <w:t>la etiqueta real y</w:t>
+      </w:r>
+      <w:r>
+        <w:rPr>
+          <w:rFonts w:ascii="Calibri" w:hAnsi="Calibri" w:cs="Calibri"/>
+          <w:b/>
+          <w:bCs/>
+          <w:sz w:val="22"/>
+          <w:szCs w:val="22"/>
+        </w:rPr>
+        <w:t xml:space="preserve"> </w:t>
+      </w:r>
+      <m:oMath>
+        <m:sSub>
+          <m:sSubPr>
+            <m:ctrlPr>
+              <w:rPr>
+                <w:rFonts w:ascii="Cambria Math" w:hAnsi="Cambria Math" w:cs="Calibri"/>
+                <w:b/>
+                <w:bCs/>
+                <w:sz w:val="22"/>
+                <w:szCs w:val="22"/>
+              </w:rPr>
+            </m:ctrlPr>
+          </m:sSubPr>
+          <m:e>
+            <m:acc>
+              <m:accPr>
+                <m:ctrlPr>
+                  <w:rPr>
+                    <w:rFonts w:ascii="Cambria Math" w:hAnsi="Cambria Math" w:cs="Calibri"/>
+                    <w:b/>
+                    <w:bCs/>
+                    <w:sz w:val="22"/>
+                    <w:szCs w:val="22"/>
+                  </w:rPr>
+                </m:ctrlPr>
+              </m:accPr>
+              <m:e>
+                <m:r>
+                  <m:rPr>
+                    <m:sty m:val="bi"/>
+                  </m:rPr>
+                  <w:rPr>
+                    <w:rFonts w:ascii="Cambria Math" w:hAnsi="Cambria Math" w:cs="Calibri"/>
+                    <w:sz w:val="22"/>
+                    <w:szCs w:val="22"/>
+                  </w:rPr>
+                  <m:t>y</m:t>
+                </m:r>
+              </m:e>
+            </m:acc>
+          </m:e>
+          <m:sub>
+            <m:r>
+              <m:rPr>
+                <m:sty m:val="bi"/>
+              </m:rPr>
+              <w:rPr>
+                <w:rFonts w:ascii="Cambria Math" w:hAnsi="Cambria Math" w:cs="Calibri"/>
+                <w:sz w:val="22"/>
+                <w:szCs w:val="22"/>
+              </w:rPr>
+              <m:t>i</m:t>
+            </m:r>
+          </m:sub>
+        </m:sSub>
+        <m:r>
+          <w:rPr>
+            <w:rFonts w:ascii="Cambria Math" w:hAnsi="Cambria Math" w:cs="Calibri"/>
+            <w:sz w:val="22"/>
+            <w:szCs w:val="22"/>
+          </w:rPr>
+          <m:t xml:space="preserve"> </m:t>
+        </m:r>
+      </m:oMath>
+      <w:r>
+        <w:rPr>
+          <w:rFonts w:ascii="Calibri" w:hAnsi="Calibri" w:cs="Calibri"/>
+          <w:sz w:val="22"/>
+          <w:szCs w:val="22"/>
+        </w:rPr>
+        <w:t>la predicción del modelo.</w:t>
       </w:r>
     </w:p>
     <w:p>
@@ -1196,32 +1902,90 @@
           <w:sz w:val="22"/>
           <w:szCs w:val="22"/>
         </w:rPr>
-        <w:t xml:space="preserve">donde </w:t>
+        <w:t xml:space="preserve">Con el fin de evitar el sobreajuste y penalizar coeficientes demasiado grandes, se </w:t>
+      </w:r>
+      <w:r>
+        <w:rPr>
+          <w:rFonts w:ascii="Calibri" w:hAnsi="Calibri" w:cs="Calibri"/>
+          <w:sz w:val="22"/>
+          <w:szCs w:val="22"/>
+        </w:rPr>
+        <w:t>puede incorporar la</w:t>
+      </w:r>
+      <w:r>
+        <w:rPr>
+          <w:rFonts w:ascii="Calibri" w:hAnsi="Calibri" w:cs="Calibri"/>
+          <w:sz w:val="22"/>
+          <w:szCs w:val="22"/>
+        </w:rPr>
+        <w:t xml:space="preserve"> regularización </w:t>
+      </w:r>
+      <w:r>
+        <w:rPr>
+          <w:rFonts w:ascii="Calibri" w:hAnsi="Calibri" w:cs="Calibri"/>
+          <w:sz w:val="22"/>
+          <w:szCs w:val="22"/>
+        </w:rPr>
+        <w:t>(</w:t>
       </w:r>
       <m:oMath>
+        <m:sSub>
+          <m:sSubPr>
+            <m:ctrlPr>
+              <w:rPr>
+                <w:rFonts w:ascii="Cambria Math" w:hAnsi="Cambria Math" w:cs="Calibri"/>
+                <w:b/>
+                <w:bCs/>
+                <w:sz w:val="22"/>
+                <w:szCs w:val="22"/>
+              </w:rPr>
+            </m:ctrlPr>
+          </m:sSubPr>
+          <m:e>
+            <m:r>
+              <m:rPr>
+                <m:sty m:val="bi"/>
+              </m:rPr>
+              <w:rPr>
+                <w:rFonts w:ascii="Cambria Math" w:hAnsi="Cambria Math" w:cs="Calibri"/>
+                <w:sz w:val="22"/>
+                <w:szCs w:val="22"/>
+              </w:rPr>
+              <m:t>L</m:t>
+            </m:r>
+          </m:e>
+          <m:sub>
+            <m:r>
+              <m:rPr>
+                <m:sty m:val="bi"/>
+              </m:rPr>
+              <w:rPr>
+                <w:rFonts w:ascii="Cambria Math" w:hAnsi="Cambria Math" w:cs="Calibri"/>
+                <w:sz w:val="22"/>
+                <w:szCs w:val="22"/>
+              </w:rPr>
+              <m:t>1</m:t>
+            </m:r>
+          </m:sub>
+        </m:sSub>
         <m:r>
+          <m:rPr>
+            <m:sty m:val="bi"/>
+          </m:rPr>
           <w:rPr>
             <w:rFonts w:ascii="Cambria Math" w:hAnsi="Cambria Math" w:cs="Calibri"/>
             <w:sz w:val="22"/>
             <w:szCs w:val="22"/>
           </w:rPr>
-          <m:t>m</m:t>
+          <m:t xml:space="preserve"> o </m:t>
         </m:r>
-      </m:oMath>
-      <w:r>
-        <w:rPr>
-          <w:rFonts w:ascii="Calibri" w:hAnsi="Calibri" w:cs="Calibri"/>
-          <w:sz w:val="22"/>
-          <w:szCs w:val="22"/>
-        </w:rPr>
-        <w:t xml:space="preserve">es el número de observaciones, </w:t>
-      </w:r>
-      <m:oMath>
         <m:sSub>
           <m:sSubPr>
             <m:ctrlPr>
               <w:rPr>
                 <w:rFonts w:ascii="Cambria Math" w:hAnsi="Cambria Math" w:cs="Calibri"/>
+                <w:b/>
+                <w:bCs/>
                 <w:sz w:val="22"/>
                 <w:szCs w:val="22"/>
               </w:rPr>
@@ -1229,120 +1993,9 @@
           </m:sSubPr>
           <m:e>
             <m:r>
-              <w:rPr>
-                <w:rFonts w:ascii="Cambria Math" w:hAnsi="Cambria Math" w:cs="Calibri"/>
-                <w:sz w:val="22"/>
-                <w:szCs w:val="22"/>
-              </w:rPr>
-              <m:t>y</m:t>
-            </m:r>
-          </m:e>
-          <m:sub>
-            <m:r>
-              <w:rPr>
-                <w:rFonts w:ascii="Cambria Math" w:hAnsi="Cambria Math" w:cs="Calibri"/>
-                <w:sz w:val="22"/>
-                <w:szCs w:val="22"/>
-              </w:rPr>
-              <m:t>i</m:t>
-            </m:r>
-          </m:sub>
-        </m:sSub>
-      </m:oMath>
-      <w:r>
-        <w:rPr>
-          <w:rFonts w:ascii="Calibri" w:hAnsi="Calibri" w:cs="Calibri"/>
-          <w:sz w:val="22"/>
-          <w:szCs w:val="22"/>
-        </w:rPr>
-        <w:t xml:space="preserve">la etiqueta real y </w:t>
-      </w:r>
-      <m:oMath>
-        <m:sSub>
-          <m:sSubPr>
-            <m:ctrlPr>
-              <w:rPr>
-                <w:rFonts w:ascii="Cambria Math" w:hAnsi="Cambria Math" w:cs="Calibri"/>
-                <w:sz w:val="22"/>
-                <w:szCs w:val="22"/>
-              </w:rPr>
-            </m:ctrlPr>
-          </m:sSubPr>
-          <m:e>
-            <m:acc>
-              <m:accPr>
-                <m:ctrlPr>
-                  <w:rPr>
-                    <w:rFonts w:ascii="Cambria Math" w:hAnsi="Cambria Math" w:cs="Calibri"/>
-                    <w:sz w:val="22"/>
-                    <w:szCs w:val="22"/>
-                  </w:rPr>
-                </m:ctrlPr>
-              </m:accPr>
-              <m:e>
-                <m:r>
-                  <w:rPr>
-                    <w:rFonts w:ascii="Cambria Math" w:hAnsi="Cambria Math" w:cs="Calibri"/>
-                    <w:sz w:val="22"/>
-                    <w:szCs w:val="22"/>
-                  </w:rPr>
-                  <m:t>y</m:t>
-                </m:r>
-              </m:e>
-            </m:acc>
-          </m:e>
-          <m:sub>
-            <m:r>
-              <w:rPr>
-                <w:rFonts w:ascii="Cambria Math" w:hAnsi="Cambria Math" w:cs="Calibri"/>
-                <w:sz w:val="22"/>
-                <w:szCs w:val="22"/>
-              </w:rPr>
-              <m:t>i</m:t>
-            </m:r>
-          </m:sub>
-        </m:sSub>
-      </m:oMath>
-      <w:r>
-        <w:rPr>
-          <w:rFonts w:ascii="Calibri" w:hAnsi="Calibri" w:cs="Calibri"/>
-          <w:sz w:val="22"/>
-          <w:szCs w:val="22"/>
-        </w:rPr>
-        <w:t>la predicción del modelo.</w:t>
-      </w:r>
-    </w:p>
-    <w:p>
-      <w:pPr>
-        <w:spacing w:after="0"/>
-        <w:jc w:val="both"/>
-        <w:rPr>
-          <w:rFonts w:ascii="Calibri" w:hAnsi="Calibri" w:cs="Calibri"/>
-          <w:sz w:val="22"/>
-          <w:szCs w:val="22"/>
-        </w:rPr>
-      </w:pPr>
-      <w:r>
-        <w:rPr>
-          <w:rFonts w:ascii="Calibri" w:hAnsi="Calibri" w:cs="Calibri"/>
-          <w:sz w:val="22"/>
-          <w:szCs w:val="22"/>
-        </w:rPr>
-        <w:t xml:space="preserve">Con el fin de evitar el sobreajuste y penalizar coeficientes demasiado grandes, se incorpora regularización </w:t>
-      </w:r>
-      <m:oMath>
-        <m:sSub>
-          <m:sSubPr>
-            <m:ctrlPr>
-              <w:rPr>
-                <w:rFonts w:ascii="Cambria Math" w:hAnsi="Cambria Math" w:cs="Calibri"/>
-                <w:sz w:val="22"/>
-                <w:szCs w:val="22"/>
-              </w:rPr>
-            </m:ctrlPr>
-          </m:sSubPr>
-          <m:e>
-            <m:r>
+              <m:rPr>
+                <m:sty m:val="bi"/>
+              </m:rPr>
               <w:rPr>
                 <w:rFonts w:ascii="Cambria Math" w:hAnsi="Cambria Math" w:cs="Calibri"/>
                 <w:sz w:val="22"/>
@@ -1353,6 +2006,9 @@
           </m:e>
           <m:sub>
             <m:r>
+              <m:rPr>
+                <m:sty m:val="bi"/>
+              </m:rPr>
               <w:rPr>
                 <w:rFonts w:ascii="Cambria Math" w:hAnsi="Cambria Math" w:cs="Calibri"/>
                 <w:sz w:val="22"/>
@@ -1362,6 +2018,17 @@
             </m:r>
           </m:sub>
         </m:sSub>
+        <m:r>
+          <m:rPr>
+            <m:sty m:val="bi"/>
+          </m:rPr>
+          <w:rPr>
+            <w:rFonts w:ascii="Cambria Math" w:hAnsi="Cambria Math" w:cs="Calibri"/>
+            <w:sz w:val="22"/>
+            <w:szCs w:val="22"/>
+          </w:rPr>
+          <m:t>)</m:t>
+        </m:r>
       </m:oMath>
       <w:r>
         <w:rPr>
@@ -1589,6 +2256,9 @@
       </w:r>
       <m:oMath>
         <m:r>
+          <m:rPr>
+            <m:sty m:val="bi"/>
+          </m:rPr>
           <w:rPr>
             <w:rFonts w:ascii="Cambria Math" w:hAnsi="Cambria Math" w:cs="Calibri"/>
             <w:sz w:val="22"/>
@@ -1599,23 +2269,20 @@
       </m:oMath>
       <w:r>
         <w:rPr>
+          <w:rFonts w:ascii="Calibri" w:eastAsiaTheme="minorEastAsia" w:hAnsi="Calibri" w:cs="Calibri"/>
+          <w:sz w:val="22"/>
+          <w:szCs w:val="22"/>
+        </w:rPr>
+        <w:t xml:space="preserve"> </w:t>
+      </w:r>
+      <w:r>
+        <w:rPr>
           <w:rFonts w:ascii="Calibri" w:hAnsi="Calibri" w:cs="Calibri"/>
           <w:sz w:val="22"/>
           <w:szCs w:val="22"/>
         </w:rPr>
         <w:t>es la tasa de aprendizaje.</w:t>
       </w:r>
-    </w:p>
-    <w:p>
-      <w:pPr>
-        <w:spacing w:after="0"/>
-        <w:jc w:val="both"/>
-        <w:rPr>
-          <w:rFonts w:ascii="Calibri" w:hAnsi="Calibri" w:cs="Calibri"/>
-          <w:sz w:val="22"/>
-          <w:szCs w:val="22"/>
-        </w:rPr>
-      </w:pPr>
     </w:p>
     <w:p>
       <w:pPr>
@@ -2062,12 +2729,41 @@
           </m:r>
         </m:oMath>
       </m:oMathPara>
-      <w:r>
-        <w:rPr>
-          <w:rFonts w:ascii="Calibri" w:hAnsi="Calibri" w:cs="Calibri"/>
-          <w:sz w:val="22"/>
-          <w:szCs w:val="22"/>
-        </w:rPr>
+    </w:p>
+    <w:p>
+      <w:pPr>
+        <w:rPr>
+          <w:rFonts w:ascii="Calibri" w:hAnsi="Calibri" w:cs="Calibri"/>
+          <w:sz w:val="22"/>
+          <w:szCs w:val="22"/>
+        </w:rPr>
+      </w:pPr>
+      <w:r>
+        <w:rPr>
+          <w:rFonts w:ascii="Calibri" w:hAnsi="Calibri" w:cs="Calibri"/>
+          <w:sz w:val="22"/>
+          <w:szCs w:val="22"/>
+        </w:rPr>
+        <w:br w:type="page"/>
+      </w:r>
+    </w:p>
+    <w:p>
+      <w:pPr>
+        <w:spacing w:after="0"/>
+        <w:jc w:val="both"/>
+        <w:rPr>
+          <w:rFonts w:ascii="Calibri" w:hAnsi="Calibri" w:cs="Calibri"/>
+          <w:sz w:val="22"/>
+          <w:szCs w:val="22"/>
+        </w:rPr>
+      </w:pPr>
+      <w:r>
+        <w:rPr>
+          <w:rFonts w:ascii="Calibri" w:hAnsi="Calibri" w:cs="Calibri"/>
+          <w:sz w:val="22"/>
+          <w:szCs w:val="22"/>
+        </w:rPr>
+        <w:lastRenderedPageBreak/>
         <w:t>Antes del entrenamiento, las variables predictoras se normalizan para mejorar la convergencia</w:t>
       </w:r>
       <w:r>
@@ -2799,6 +3495,8 @@
             <m:ctrlPr>
               <w:rPr>
                 <w:rFonts w:ascii="Cambria Math" w:hAnsi="Cambria Math" w:cs="Calibri"/>
+                <w:b/>
+                <w:bCs/>
                 <w:sz w:val="22"/>
                 <w:szCs w:val="22"/>
               </w:rPr>
@@ -2806,6 +3504,9 @@
           </m:sSubPr>
           <m:e>
             <m:r>
+              <m:rPr>
+                <m:sty m:val="bi"/>
+              </m:rPr>
               <w:rPr>
                 <w:rFonts w:ascii="Cambria Math" w:hAnsi="Cambria Math" w:cs="Calibri"/>
                 <w:sz w:val="22"/>
@@ -2816,6 +3517,9 @@
           </m:e>
           <m:sub>
             <m:r>
+              <m:rPr>
+                <m:sty m:val="bi"/>
+              </m:rPr>
               <w:rPr>
                 <w:rFonts w:ascii="Cambria Math" w:hAnsi="Cambria Math" w:cs="Calibri"/>
                 <w:sz w:val="22"/>
@@ -2832,7 +3536,7 @@
           <w:sz w:val="22"/>
           <w:szCs w:val="22"/>
         </w:rPr>
-        <w:t xml:space="preserve">, es el valor en cada columna, </w:t>
+        <w:t xml:space="preserve"> es el valor en cada columna, </w:t>
       </w:r>
       <m:oMath>
         <m:sSub>
@@ -2840,6 +3544,8 @@
             <m:ctrlPr>
               <w:rPr>
                 <w:rFonts w:ascii="Cambria Math" w:hAnsi="Cambria Math" w:cs="Calibri"/>
+                <w:b/>
+                <w:bCs/>
                 <w:sz w:val="22"/>
                 <w:szCs w:val="22"/>
               </w:rPr>
@@ -2852,6 +3558,8 @@
                 <m:ctrlPr>
                   <w:rPr>
                     <w:rFonts w:ascii="Cambria Math" w:hAnsi="Cambria Math" w:cs="Calibri"/>
+                    <w:b/>
+                    <w:bCs/>
                     <w:sz w:val="22"/>
                     <w:szCs w:val="22"/>
                   </w:rPr>
@@ -2859,6 +3567,9 @@
               </m:accPr>
               <m:e>
                 <m:r>
+                  <m:rPr>
+                    <m:sty m:val="bi"/>
+                  </m:rPr>
                   <w:rPr>
                     <w:rFonts w:ascii="Cambria Math" w:hAnsi="Cambria Math" w:cs="Calibri"/>
                     <w:sz w:val="22"/>
@@ -2871,6 +3582,9 @@
           </m:e>
           <m:sub>
             <m:r>
+              <m:rPr>
+                <m:sty m:val="bi"/>
+              </m:rPr>
               <w:rPr>
                 <w:rFonts w:ascii="Cambria Math" w:hAnsi="Cambria Math" w:cs="Calibri"/>
                 <w:sz w:val="22"/>
@@ -2895,6 +3609,8 @@
             <m:ctrlPr>
               <w:rPr>
                 <w:rFonts w:ascii="Cambria Math" w:hAnsi="Cambria Math" w:cs="Calibri"/>
+                <w:b/>
+                <w:bCs/>
                 <w:sz w:val="22"/>
                 <w:szCs w:val="22"/>
               </w:rPr>
@@ -2902,6 +3618,9 @@
           </m:sSubPr>
           <m:e>
             <m:r>
+              <m:rPr>
+                <m:sty m:val="bi"/>
+              </m:rPr>
               <w:rPr>
                 <w:rFonts w:ascii="Cambria Math" w:hAnsi="Cambria Math" w:cs="Calibri"/>
                 <w:sz w:val="22"/>
@@ -2916,6 +3635,8 @@
                 <m:ctrlPr>
                   <w:rPr>
                     <w:rFonts w:ascii="Cambria Math" w:hAnsi="Cambria Math" w:cs="Calibri"/>
+                    <w:b/>
+                    <w:bCs/>
                     <w:sz w:val="22"/>
                     <w:szCs w:val="22"/>
                   </w:rPr>
@@ -2923,6 +3644,9 @@
               </m:sSubPr>
               <m:e>
                 <m:r>
+                  <m:rPr>
+                    <m:sty m:val="bi"/>
+                  </m:rPr>
                   <w:rPr>
                     <w:rFonts w:ascii="Cambria Math" w:hAnsi="Cambria Math" w:cs="Calibri"/>
                     <w:sz w:val="22"/>
@@ -2933,6 +3657,9 @@
               </m:e>
               <m:sub>
                 <m:r>
+                  <m:rPr>
+                    <m:sty m:val="bi"/>
+                  </m:rPr>
                   <w:rPr>
                     <w:rFonts w:ascii="Cambria Math" w:hAnsi="Cambria Math" w:cs="Calibri"/>
                     <w:sz w:val="22"/>
@@ -2948,10 +3675,20 @@
       <w:r>
         <w:rPr>
           <w:rFonts w:ascii="Calibri" w:eastAsiaTheme="minorEastAsia" w:hAnsi="Calibri" w:cs="Calibri"/>
-          <w:sz w:val="22"/>
-          <w:szCs w:val="22"/>
-        </w:rPr>
-        <w:t xml:space="preserve"> la desviación estándar.</w:t>
+          <w:b/>
+          <w:bCs/>
+          <w:sz w:val="22"/>
+          <w:szCs w:val="22"/>
+        </w:rPr>
+        <w:t xml:space="preserve"> </w:t>
+      </w:r>
+      <w:r>
+        <w:rPr>
+          <w:rFonts w:ascii="Calibri" w:eastAsiaTheme="minorEastAsia" w:hAnsi="Calibri" w:cs="Calibri"/>
+          <w:sz w:val="22"/>
+          <w:szCs w:val="22"/>
+        </w:rPr>
+        <w:t>la desviación estándar.</w:t>
       </w:r>
     </w:p>
     <w:p>
@@ -2970,6 +3707,9 @@
       </w:pPr>
       <m:oMath>
         <m:r>
+          <m:rPr>
+            <m:sty m:val="bi"/>
+          </m:rPr>
           <w:rPr>
             <w:rFonts w:ascii="Cambria Math" w:hAnsi="Cambria Math" w:cs="Calibri"/>
             <w:sz w:val="22"/>
@@ -2977,6 +3717,14 @@
           </w:rPr>
           <m:t>N</m:t>
         </m:r>
+        <m:r>
+          <w:rPr>
+            <w:rFonts w:ascii="Cambria Math" w:eastAsiaTheme="minorEastAsia" w:hAnsi="Cambria Math" w:cs="Calibri"/>
+            <w:sz w:val="22"/>
+            <w:szCs w:val="22"/>
+          </w:rPr>
+          <m:t xml:space="preserve"> </m:t>
+        </m:r>
       </m:oMath>
       <w:r>
         <w:rPr>
@@ -3000,6 +3748,8 @@
             <m:ctrlPr>
               <w:rPr>
                 <w:rFonts w:ascii="Cambria Math" w:hAnsi="Cambria Math" w:cs="Calibri"/>
+                <w:b/>
+                <w:bCs/>
                 <w:sz w:val="22"/>
                 <w:szCs w:val="22"/>
               </w:rPr>
@@ -3007,6 +3757,9 @@
           </m:sSubPr>
           <m:e>
             <m:r>
+              <m:rPr>
+                <m:sty m:val="bi"/>
+              </m:rPr>
               <w:rPr>
                 <w:rFonts w:ascii="Cambria Math" w:hAnsi="Cambria Math" w:cs="Calibri"/>
                 <w:sz w:val="22"/>
@@ -3017,6 +3770,9 @@
           </m:e>
           <m:sub>
             <m:r>
+              <m:rPr>
+                <m:sty m:val="bi"/>
+              </m:rPr>
               <w:rPr>
                 <w:rFonts w:ascii="Cambria Math" w:hAnsi="Cambria Math" w:cs="Calibri"/>
                 <w:sz w:val="22"/>
@@ -3029,6 +3785,16 @@
       </m:oMath>
       <w:r>
         <w:rPr>
+          <w:rFonts w:ascii="Calibri" w:eastAsiaTheme="minorEastAsia" w:hAnsi="Calibri" w:cs="Calibri"/>
+          <w:b/>
+          <w:bCs/>
+          <w:sz w:val="22"/>
+          <w:szCs w:val="22"/>
+        </w:rPr>
+        <w:t xml:space="preserve"> </w:t>
+      </w:r>
+      <w:r>
+        <w:rPr>
           <w:rFonts w:ascii="Calibri" w:hAnsi="Calibri" w:cs="Calibri"/>
           <w:sz w:val="22"/>
           <w:szCs w:val="22"/>
@@ -3041,6 +3807,8 @@
             <m:ctrlPr>
               <w:rPr>
                 <w:rFonts w:ascii="Cambria Math" w:hAnsi="Cambria Math" w:cs="Calibri"/>
+                <w:b/>
+                <w:bCs/>
                 <w:sz w:val="22"/>
                 <w:szCs w:val="22"/>
               </w:rPr>
@@ -3048,6 +3816,9 @@
           </m:sSubPr>
           <m:e>
             <m:r>
+              <m:rPr>
+                <m:sty m:val="bi"/>
+              </m:rPr>
               <w:rPr>
                 <w:rFonts w:ascii="Cambria Math" w:hAnsi="Cambria Math" w:cs="Calibri"/>
                 <w:sz w:val="22"/>
@@ -3058,6 +3829,431 @@
           </m:e>
           <m:sub>
             <m:r>
+              <m:rPr>
+                <m:sty m:val="bi"/>
+              </m:rPr>
+              <w:rPr>
+                <w:rFonts w:ascii="Cambria Math" w:hAnsi="Cambria Math" w:cs="Calibri"/>
+                <w:sz w:val="22"/>
+                <w:szCs w:val="22"/>
+              </w:rPr>
+              <m:t>2</m:t>
+            </m:r>
+          </m:sub>
+        </m:sSub>
+        <m:r>
+          <m:rPr>
+            <m:sty m:val="bi"/>
+          </m:rPr>
+          <w:rPr>
+            <w:rFonts w:ascii="Cambria Math" w:hAnsi="Cambria Math" w:cs="Calibri"/>
+            <w:sz w:val="22"/>
+            <w:szCs w:val="22"/>
+          </w:rPr>
+          <m:t xml:space="preserve"> </m:t>
+        </m:r>
+      </m:oMath>
+      <w:r>
+        <w:rPr>
+          <w:rFonts w:ascii="Calibri" w:hAnsi="Calibri" w:cs="Calibri"/>
+          <w:sz w:val="22"/>
+          <w:szCs w:val="22"/>
+        </w:rPr>
+        <w:t>son el número de muestras de la clase 1 y la clase 2.</w:t>
+      </w:r>
+    </w:p>
+    <w:p>
+      <w:pPr>
+        <w:spacing w:after="0"/>
+        <w:ind w:left="720"/>
+        <w:jc w:val="both"/>
+        <w:rPr>
+          <w:rFonts w:ascii="Calibri" w:hAnsi="Calibri" w:cs="Calibri"/>
+          <w:sz w:val="22"/>
+          <w:szCs w:val="22"/>
+        </w:rPr>
+      </w:pPr>
+    </w:p>
+    <w:p>
+      <w:pPr>
+        <w:spacing w:after="0"/>
+        <w:jc w:val="both"/>
+        <w:rPr>
+          <w:rFonts w:ascii="Calibri" w:hAnsi="Calibri" w:cs="Calibri"/>
+          <w:sz w:val="22"/>
+          <w:szCs w:val="22"/>
+        </w:rPr>
+      </w:pPr>
+      <w:r>
+        <w:rPr>
+          <w:rFonts w:ascii="Calibri" w:hAnsi="Calibri" w:cs="Calibri"/>
+          <w:sz w:val="22"/>
+          <w:szCs w:val="22"/>
+        </w:rPr>
+        <w:t>El ajuste de pesos garantiza que la clase minoritaria no sea ignorada durante el entrenamiento, equilibrando la influencia de todas las clases y mejorando la capacidad del modelo para generalizar a datos desbalanceados.</w:t>
+      </w:r>
+      <w:r>
+        <w:rPr>
+          <w:rFonts w:ascii="Calibri" w:hAnsi="Calibri" w:cs="Calibri"/>
+          <w:sz w:val="22"/>
+          <w:szCs w:val="22"/>
+        </w:rPr>
+        <w:t xml:space="preserve"> De esta forma, el modelo penaliza o indica que una clase minoritaria tiende a “equivocarse” más que una clase mayoritaria.</w:t>
+      </w:r>
+    </w:p>
+    <w:p>
+      <w:pPr>
+        <w:spacing w:after="0"/>
+        <w:jc w:val="both"/>
+        <w:rPr>
+          <w:rFonts w:ascii="Calibri" w:hAnsi="Calibri" w:cs="Calibri"/>
+          <w:sz w:val="22"/>
+          <w:szCs w:val="22"/>
+        </w:rPr>
+      </w:pPr>
+    </w:p>
+    <w:p>
+      <w:pPr>
+        <w:pStyle w:val="Ttulo2"/>
+        <w:rPr>
+          <w:b/>
+          <w:bCs/>
+        </w:rPr>
+      </w:pPr>
+      <w:r>
+        <w:rPr>
+          <w:b/>
+          <w:bCs/>
+        </w:rPr>
+        <w:t>Implementación práctica</w:t>
+      </w:r>
+    </w:p>
+    <w:p>
+      <w:pPr>
+        <w:spacing w:after="0"/>
+        <w:jc w:val="both"/>
+        <w:rPr>
+          <w:rFonts w:ascii="Calibri" w:hAnsi="Calibri" w:cs="Calibri"/>
+          <w:sz w:val="22"/>
+          <w:szCs w:val="22"/>
+        </w:rPr>
+      </w:pPr>
+      <w:r>
+        <w:rPr>
+          <w:rFonts w:ascii="Calibri" w:hAnsi="Calibri" w:cs="Calibri"/>
+          <w:sz w:val="22"/>
+          <w:szCs w:val="22"/>
+        </w:rPr>
+        <w:t>El modelo se implementó desde cero en Python, empleando librerías básicas (</w:t>
+      </w:r>
+      <w:proofErr w:type="spellStart"/>
+      <w:r>
+        <w:rPr>
+          <w:rFonts w:ascii="Calibri" w:hAnsi="Calibri" w:cs="Calibri"/>
+          <w:sz w:val="22"/>
+          <w:szCs w:val="22"/>
+        </w:rPr>
+        <w:t>NumPy</w:t>
+      </w:r>
+      <w:proofErr w:type="spellEnd"/>
+      <w:r>
+        <w:rPr>
+          <w:rFonts w:ascii="Calibri" w:hAnsi="Calibri" w:cs="Calibri"/>
+          <w:sz w:val="22"/>
+          <w:szCs w:val="22"/>
+        </w:rPr>
+        <w:t xml:space="preserve">, Pandas y </w:t>
+      </w:r>
+      <w:proofErr w:type="spellStart"/>
+      <w:r>
+        <w:rPr>
+          <w:rFonts w:ascii="Calibri" w:hAnsi="Calibri" w:cs="Calibri"/>
+          <w:sz w:val="22"/>
+          <w:szCs w:val="22"/>
+        </w:rPr>
+        <w:t>Matplotlib</w:t>
+      </w:r>
+      <w:proofErr w:type="spellEnd"/>
+      <w:r>
+        <w:rPr>
+          <w:rFonts w:ascii="Calibri" w:hAnsi="Calibri" w:cs="Calibri"/>
+          <w:sz w:val="22"/>
+          <w:szCs w:val="22"/>
+        </w:rPr>
+        <w:t>)</w:t>
+      </w:r>
+      <w:r>
+        <w:rPr>
+          <w:rFonts w:ascii="Calibri" w:hAnsi="Calibri" w:cs="Calibri"/>
+          <w:sz w:val="22"/>
+          <w:szCs w:val="22"/>
+        </w:rPr>
+        <w:t xml:space="preserve">, utilizando </w:t>
+      </w:r>
+      <w:r>
+        <w:rPr>
+          <w:rFonts w:ascii="Calibri" w:hAnsi="Calibri" w:cs="Calibri"/>
+          <w:sz w:val="22"/>
+          <w:szCs w:val="22"/>
+        </w:rPr>
+        <w:t xml:space="preserve">el </w:t>
+      </w:r>
+      <w:proofErr w:type="spellStart"/>
+      <w:r>
+        <w:rPr>
+          <w:rFonts w:ascii="Calibri" w:hAnsi="Calibri" w:cs="Calibri"/>
+          <w:i/>
+          <w:iCs/>
+          <w:sz w:val="22"/>
+          <w:szCs w:val="22"/>
+        </w:rPr>
+        <w:t>Breast</w:t>
+      </w:r>
+      <w:proofErr w:type="spellEnd"/>
+      <w:r>
+        <w:rPr>
+          <w:rFonts w:ascii="Calibri" w:hAnsi="Calibri" w:cs="Calibri"/>
+          <w:i/>
+          <w:iCs/>
+          <w:sz w:val="22"/>
+          <w:szCs w:val="22"/>
+        </w:rPr>
+        <w:t xml:space="preserve"> </w:t>
+      </w:r>
+      <w:proofErr w:type="spellStart"/>
+      <w:r>
+        <w:rPr>
+          <w:rFonts w:ascii="Calibri" w:hAnsi="Calibri" w:cs="Calibri"/>
+          <w:i/>
+          <w:iCs/>
+          <w:sz w:val="22"/>
+          <w:szCs w:val="22"/>
+        </w:rPr>
+        <w:t>Cancer</w:t>
+      </w:r>
+      <w:proofErr w:type="spellEnd"/>
+      <w:r>
+        <w:rPr>
+          <w:rFonts w:ascii="Calibri" w:hAnsi="Calibri" w:cs="Calibri"/>
+          <w:i/>
+          <w:iCs/>
+          <w:sz w:val="22"/>
+          <w:szCs w:val="22"/>
+        </w:rPr>
+        <w:t xml:space="preserve"> Wisconsin </w:t>
+      </w:r>
+      <w:proofErr w:type="spellStart"/>
+      <w:r>
+        <w:rPr>
+          <w:rFonts w:ascii="Calibri" w:hAnsi="Calibri" w:cs="Calibri"/>
+          <w:i/>
+          <w:iCs/>
+          <w:sz w:val="22"/>
+          <w:szCs w:val="22"/>
+        </w:rPr>
+        <w:t>Dataset</w:t>
+      </w:r>
+      <w:proofErr w:type="spellEnd"/>
+      <w:r>
+        <w:rPr>
+          <w:rFonts w:ascii="Calibri" w:hAnsi="Calibri" w:cs="Calibri"/>
+          <w:sz w:val="22"/>
+          <w:szCs w:val="22"/>
+        </w:rPr>
+        <w:t xml:space="preserve">, donde </w:t>
+      </w:r>
+      <w:proofErr w:type="spellStart"/>
+      <w:r>
+        <w:rPr>
+          <w:rFonts w:ascii="Calibri" w:hAnsi="Calibri" w:cs="Calibri"/>
+          <w:sz w:val="22"/>
+          <w:szCs w:val="22"/>
+        </w:rPr>
+        <w:t>el</w:t>
+      </w:r>
+      <w:proofErr w:type="spellEnd"/>
+      <w:r>
+        <w:rPr>
+          <w:rFonts w:ascii="Calibri" w:hAnsi="Calibri" w:cs="Calibri"/>
+          <w:sz w:val="22"/>
+          <w:szCs w:val="22"/>
+        </w:rPr>
+        <w:t xml:space="preserve"> </w:t>
+      </w:r>
+      <w:r>
+        <w:rPr>
+          <w:rFonts w:ascii="Calibri" w:hAnsi="Calibri" w:cs="Calibri"/>
+          <w:sz w:val="22"/>
+          <w:szCs w:val="22"/>
+        </w:rPr>
+        <w:t>se</w:t>
+      </w:r>
+      <w:r>
+        <w:rPr>
+          <w:rFonts w:ascii="Calibri" w:hAnsi="Calibri" w:cs="Calibri"/>
+          <w:sz w:val="22"/>
+          <w:szCs w:val="22"/>
+        </w:rPr>
+        <w:t xml:space="preserve"> clasificar</w:t>
+      </w:r>
+      <w:r>
+        <w:rPr>
+          <w:rFonts w:ascii="Calibri" w:hAnsi="Calibri" w:cs="Calibri"/>
+          <w:sz w:val="22"/>
+          <w:szCs w:val="22"/>
+        </w:rPr>
+        <w:t>on</w:t>
+      </w:r>
+      <w:r>
+        <w:rPr>
+          <w:rFonts w:ascii="Calibri" w:hAnsi="Calibri" w:cs="Calibri"/>
+          <w:sz w:val="22"/>
+          <w:szCs w:val="22"/>
+        </w:rPr>
+        <w:t xml:space="preserve"> tumores en malignos (1) o benignos (0).</w:t>
+      </w:r>
+    </w:p>
+    <w:p>
+      <w:pPr>
+        <w:spacing w:after="0"/>
+        <w:jc w:val="both"/>
+        <w:rPr>
+          <w:rFonts w:ascii="Calibri" w:hAnsi="Calibri" w:cs="Calibri"/>
+          <w:sz w:val="22"/>
+          <w:szCs w:val="22"/>
+        </w:rPr>
+      </w:pPr>
+      <w:r>
+        <w:rPr>
+          <w:rFonts w:ascii="Calibri" w:hAnsi="Calibri" w:cs="Calibri"/>
+          <w:sz w:val="22"/>
+          <w:szCs w:val="22"/>
+        </w:rPr>
+        <w:t xml:space="preserve">Dado que los valores de los parámetros predictores tenían diferencias grandes de valor, se normalizaron los valores de modo que todos tuvieran un peso similar. </w:t>
+      </w:r>
+    </w:p>
+    <w:p>
+      <w:pPr>
+        <w:spacing w:after="0"/>
+        <w:jc w:val="both"/>
+        <w:rPr>
+          <w:rFonts w:ascii="Calibri" w:hAnsi="Calibri" w:cs="Calibri"/>
+          <w:sz w:val="22"/>
+          <w:szCs w:val="22"/>
+        </w:rPr>
+      </w:pPr>
+    </w:p>
+    <w:p>
+      <w:pPr>
+        <w:spacing w:after="0"/>
+        <w:jc w:val="both"/>
+        <w:rPr>
+          <w:rFonts w:ascii="Calibri" w:hAnsi="Calibri" w:cs="Calibri"/>
+          <w:sz w:val="22"/>
+          <w:szCs w:val="22"/>
+        </w:rPr>
+      </w:pPr>
+      <w:r>
+        <w:rPr>
+          <w:rFonts w:ascii="Calibri" w:hAnsi="Calibri" w:cs="Calibri"/>
+          <w:sz w:val="22"/>
+          <w:szCs w:val="22"/>
+        </w:rPr>
+        <w:t>Por otra parte, al no tener conocimiento de si los casos estaban registrados siguiendo un orden particular, se aleatorizó el orden de los registros (</w:t>
+      </w:r>
+      <w:r>
+        <w:rPr>
+          <w:rFonts w:ascii="Calibri" w:hAnsi="Calibri" w:cs="Calibri"/>
+          <w:sz w:val="22"/>
+          <w:szCs w:val="22"/>
+        </w:rPr>
+        <w:t>a fin de homogeneizar las muestras</w:t>
+      </w:r>
+      <w:r>
+        <w:rPr>
+          <w:rFonts w:ascii="Calibri" w:hAnsi="Calibri" w:cs="Calibri"/>
+          <w:sz w:val="22"/>
+          <w:szCs w:val="22"/>
+        </w:rPr>
+        <w:t>), tomando un índice como punto de inicio, de modo que, al repetir el entrenamiento, puedan obtenerse resultados reproducibles. Además, los pesos también fueron iniciados al azar, para evitar un sesgo durante el aprendizaje del modelo.</w:t>
+      </w:r>
+    </w:p>
+    <w:p>
+      <w:pPr>
+        <w:spacing w:after="0"/>
+        <w:jc w:val="both"/>
+        <w:rPr>
+          <w:rFonts w:ascii="Calibri" w:hAnsi="Calibri" w:cs="Calibri"/>
+          <w:sz w:val="22"/>
+          <w:szCs w:val="22"/>
+        </w:rPr>
+      </w:pPr>
+    </w:p>
+    <w:p>
+      <w:pPr>
+        <w:spacing w:after="0"/>
+        <w:jc w:val="both"/>
+        <w:rPr>
+          <w:rFonts w:ascii="Calibri" w:hAnsi="Calibri" w:cs="Calibri"/>
+          <w:sz w:val="22"/>
+          <w:szCs w:val="22"/>
+        </w:rPr>
+      </w:pPr>
+      <w:r>
+        <w:rPr>
+          <w:rFonts w:ascii="Calibri" w:hAnsi="Calibri" w:cs="Calibri"/>
+          <w:sz w:val="22"/>
+          <w:szCs w:val="22"/>
+        </w:rPr>
+        <w:t xml:space="preserve">Así mismo se </w:t>
+      </w:r>
+      <w:r>
+        <w:rPr>
+          <w:rFonts w:ascii="Calibri" w:hAnsi="Calibri" w:cs="Calibri"/>
+          <w:sz w:val="22"/>
+          <w:szCs w:val="22"/>
+        </w:rPr>
+        <w:t>identificó</w:t>
+      </w:r>
+      <w:r>
+        <w:rPr>
+          <w:rFonts w:ascii="Calibri" w:hAnsi="Calibri" w:cs="Calibri"/>
+          <w:sz w:val="22"/>
+          <w:szCs w:val="22"/>
+        </w:rPr>
+        <w:t xml:space="preserve"> que los casos positivos y negativos no estaban balanceados, por lo que se decidió usar regularización en la penalización de tipo </w:t>
+      </w:r>
+      <m:oMath>
+        <m:sSub>
+          <m:sSubPr>
+            <m:ctrlPr>
+              <w:rPr>
+                <w:rFonts w:ascii="Cambria Math" w:hAnsi="Cambria Math" w:cs="Calibri"/>
+                <w:b/>
+                <w:bCs/>
+                <w:sz w:val="22"/>
+                <w:szCs w:val="22"/>
+              </w:rPr>
+            </m:ctrlPr>
+          </m:sSubPr>
+          <m:e>
+            <m:r>
+              <m:rPr>
+                <m:sty m:val="bi"/>
+              </m:rPr>
+              <w:rPr>
+                <w:rFonts w:ascii="Cambria Math" w:hAnsi="Cambria Math" w:cs="Calibri"/>
+                <w:sz w:val="22"/>
+                <w:szCs w:val="22"/>
+              </w:rPr>
+              <m:t>L</m:t>
+            </m:r>
+          </m:e>
+          <m:sub>
+            <m:r>
+              <m:rPr>
+                <m:sty m:val="bi"/>
+              </m:rPr>
               <w:rPr>
                 <w:rFonts w:ascii="Cambria Math" w:hAnsi="Cambria Math" w:cs="Calibri"/>
                 <w:sz w:val="22"/>
@@ -3074,20 +4270,8 @@
           <w:sz w:val="22"/>
           <w:szCs w:val="22"/>
         </w:rPr>
-        <w:t>son el número de muestras de la clase 1 y la clase 2, respectivamente.</w:t>
-      </w:r>
-    </w:p>
-    <w:p>
-      <w:pPr>
-        <w:spacing w:after="0"/>
-        <w:ind w:left="720"/>
-        <w:jc w:val="both"/>
-        <w:rPr>
-          <w:rFonts w:ascii="Calibri" w:hAnsi="Calibri" w:cs="Calibri"/>
-          <w:sz w:val="22"/>
-          <w:szCs w:val="22"/>
-        </w:rPr>
-      </w:pPr>
+        <w:t xml:space="preserve"> para penalizar en mayor medida a la clase minoritaria y así evitar el sobreajuste (eligiendo este tipo, debido a que, al momento de la realización del modelo, se carecía del conocimiento médico para determinar que clases podían ignorarse).</w:t>
+      </w:r>
     </w:p>
     <w:p>
       <w:pPr>
@@ -3099,22 +4283,6 @@
           <w:szCs w:val="22"/>
         </w:rPr>
       </w:pPr>
-      <w:r>
-        <w:rPr>
-          <w:rFonts w:ascii="Calibri" w:hAnsi="Calibri" w:cs="Calibri"/>
-          <w:sz w:val="22"/>
-          <w:szCs w:val="22"/>
-        </w:rPr>
-        <w:t>El ajuste de pesos garantiza que la clase minoritaria no sea ignorada durante el entrenamiento, equilibrando la influencia de todas las clases y mejorando la capacidad del modelo para generalizar a datos desbalanceados.</w:t>
-      </w:r>
-      <w:r>
-        <w:rPr>
-          <w:rFonts w:ascii="Calibri" w:hAnsi="Calibri" w:cs="Calibri"/>
-          <w:sz w:val="22"/>
-          <w:szCs w:val="22"/>
-        </w:rPr>
-        <w:t xml:space="preserve"> De esta forma, el modelo penaliza o indica que una clase minoritaria tiende a “equivocarse” más que una clase mayoritaria.</w:t>
-      </w:r>
     </w:p>
     <w:p>
       <w:pPr>
@@ -3126,6 +4294,22 @@
           <w:szCs w:val="22"/>
         </w:rPr>
       </w:pPr>
+      <w:r>
+        <w:rPr>
+          <w:rFonts w:ascii="Calibri" w:hAnsi="Calibri" w:cs="Calibri"/>
+          <w:sz w:val="22"/>
+          <w:szCs w:val="22"/>
+        </w:rPr>
+        <w:t xml:space="preserve">A continuación, se entrenó con gradiente descendiente durante las iteraciones, registrando en las salidas, el avance del modelo y su porcentaje de exactitud, a fin de tener un punto de comparación en el incremento de las iteraciones, añadiendo en el proceso, un punto de convergencia, a fin de identificar en qué punto el modelo podía detener las iteraciones </w:t>
+      </w:r>
+      <w:r>
+        <w:rPr>
+          <w:rFonts w:ascii="Calibri" w:hAnsi="Calibri" w:cs="Calibri"/>
+          <w:sz w:val="22"/>
+          <w:szCs w:val="22"/>
+        </w:rPr>
+        <w:t>para evitar uso desmedido de memoria.</w:t>
+      </w:r>
     </w:p>
     <w:p>
       <w:pPr>
@@ -3133,462 +4317,214 @@
         <w:jc w:val="both"/>
         <w:rPr>
           <w:rFonts w:ascii="Calibri" w:hAnsi="Calibri" w:cs="Calibri"/>
+          <w:sz w:val="22"/>
+          <w:szCs w:val="22"/>
+        </w:rPr>
+      </w:pPr>
+    </w:p>
+    <w:p>
+      <w:pPr>
+        <w:spacing w:after="0"/>
+        <w:jc w:val="both"/>
+        <w:rPr>
+          <w:rFonts w:ascii="Calibri" w:hAnsi="Calibri" w:cs="Calibri"/>
+          <w:sz w:val="22"/>
+          <w:szCs w:val="22"/>
+        </w:rPr>
+      </w:pPr>
+      <w:r>
+        <w:rPr>
+          <w:rFonts w:ascii="Calibri" w:hAnsi="Calibri" w:cs="Calibri"/>
+          <w:sz w:val="22"/>
+          <w:szCs w:val="22"/>
+        </w:rPr>
+        <w:t>Finalmente, se añadió también un contabilizador de tiempo al inicio y final del entrenamiento, para luego comparar el tiempo de entrenamiento contra herramientas optimizadas para regresión logística. En la fase final, se evalúan 4 casos, en los cuales se puede demostrar que el incremento de la precisión mejora la identificación en casos donde el algoritmo podría tener un grado de incertidumbre considerable.</w:t>
+      </w:r>
+    </w:p>
+    <w:p>
+      <w:pPr>
+        <w:pStyle w:val="Ttulo2"/>
+        <w:rPr>
           <w:b/>
           <w:bCs/>
-          <w:sz w:val="28"/>
-          <w:szCs w:val="28"/>
-        </w:rPr>
-      </w:pPr>
-      <w:r>
-        <w:rPr>
-          <w:rFonts w:ascii="Calibri" w:hAnsi="Calibri" w:cs="Calibri"/>
+        </w:rPr>
+      </w:pPr>
+      <w:r>
+        <w:rPr>
+          <w:noProof/>
+        </w:rPr>
+        <w:lastRenderedPageBreak/>
+        <mc:AlternateContent>
+          <mc:Choice Requires="wps">
+            <w:drawing>
+              <wp:anchor distT="0" distB="0" distL="114300" distR="114300" simplePos="0" relativeHeight="251661312" behindDoc="0" locked="0" layoutInCell="1" allowOverlap="1" wp14:anchorId="07C095AC" wp14:editId="636F026F">
+                <wp:simplePos x="0" y="0"/>
+                <wp:positionH relativeFrom="margin">
+                  <wp:align>right</wp:align>
+                </wp:positionH>
+                <wp:positionV relativeFrom="paragraph">
+                  <wp:posOffset>4563110</wp:posOffset>
+                </wp:positionV>
+                <wp:extent cx="6400800" cy="224155"/>
+                <wp:effectExtent l="0" t="0" r="0" b="4445"/>
+                <wp:wrapTopAndBottom/>
+                <wp:docPr id="606749459" name="Cuadro de texto 1"/>
+                <wp:cNvGraphicFramePr/>
+                <a:graphic xmlns:a="http://schemas.openxmlformats.org/drawingml/2006/main">
+                  <a:graphicData uri="http://schemas.microsoft.com/office/word/2010/wordprocessingShape">
+                    <wps:wsp>
+                      <wps:cNvSpPr txBox="1"/>
+                      <wps:spPr>
+                        <a:xfrm>
+                          <a:off x="0" y="0"/>
+                          <a:ext cx="6400800" cy="224155"/>
+                        </a:xfrm>
+                        <a:prstGeom prst="rect">
+                          <a:avLst/>
+                        </a:prstGeom>
+                        <a:solidFill>
+                          <a:prstClr val="white"/>
+                        </a:solidFill>
+                        <a:ln>
+                          <a:noFill/>
+                        </a:ln>
+                      </wps:spPr>
+                      <wps:txbx>
+                        <w:txbxContent>
+                          <w:p>
+                            <w:pPr>
+                              <w:pStyle w:val="Descripcin"/>
+                              <w:rPr>
+                                <w:b/>
+                                <w:bCs/>
+                              </w:rPr>
+                            </w:pPr>
+                            <w:r>
+                              <w:t xml:space="preserve">Ilustración </w:t>
+                            </w:r>
+                            <w:r>
+                              <w:fldChar w:fldCharType="begin"/>
+                            </w:r>
+                            <w:r>
+                              <w:instrText xml:space="preserve"> SEQ Ilustración \* ARABIC </w:instrText>
+                            </w:r>
+                            <w:r>
+                              <w:fldChar w:fldCharType="separate"/>
+                            </w:r>
+                            <w:r>
+                              <w:rPr>
+                                <w:noProof/>
+                              </w:rPr>
+                              <w:t>1</w:t>
+                            </w:r>
+                            <w:r>
+                              <w:fldChar w:fldCharType="end"/>
+                            </w:r>
+                            <w:r>
+                              <w:t>:Flujo de Modelo de Regresión Logística</w:t>
+                            </w:r>
+                          </w:p>
+                        </w:txbxContent>
+                      </wps:txbx>
+                      <wps:bodyPr rot="0" spcFirstLastPara="0" vertOverflow="overflow" horzOverflow="overflow" vert="horz" wrap="square" lIns="0" tIns="0" rIns="0" bIns="0" numCol="1" spcCol="0" rtlCol="0" fromWordArt="0" anchor="t" anchorCtr="0" forceAA="0" compatLnSpc="1">
+                        <a:prstTxWarp prst="textNoShape">
+                          <a:avLst/>
+                        </a:prstTxWarp>
+                        <a:noAutofit/>
+                      </wps:bodyPr>
+                    </wps:wsp>
+                  </a:graphicData>
+                </a:graphic>
+                <wp14:sizeRelV relativeFrom="margin">
+                  <wp14:pctHeight>0</wp14:pctHeight>
+                </wp14:sizeRelV>
+              </wp:anchor>
+            </w:drawing>
+          </mc:Choice>
+          <mc:Fallback>
+            <w:pict>
+              <v:shapetype w14:anchorId="07C095AC" id="_x0000_t202" coordsize="21600,21600" o:spt="202" path="m,l,21600r21600,l21600,xe">
+                <v:stroke joinstyle="miter"/>
+                <v:path gradientshapeok="t" o:connecttype="rect"/>
+              </v:shapetype>
+              <v:shape id="Cuadro de texto 1" o:spid="_x0000_s1026" type="#_x0000_t202" style="position:absolute;margin-left:452.8pt;margin-top:359.3pt;width:7in;height:17.65pt;z-index:251661312;visibility:visible;mso-wrap-style:square;mso-height-percent:0;mso-wrap-distance-left:9pt;mso-wrap-distance-top:0;mso-wrap-distance-right:9pt;mso-wrap-distance-bottom:0;mso-position-horizontal:right;mso-position-horizontal-relative:margin;mso-position-vertical:absolute;mso-position-vertical-relative:text;mso-height-percent:0;mso-height-relative:margin;v-text-anchor:top" o:gfxdata="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" stroked="f">
+                <v:textbox inset="0,0,0,0">
+                  <w:txbxContent>
+                    <w:p>
+                      <w:pPr>
+                        <w:pStyle w:val="Descripcin"/>
+                        <w:rPr>
+                          <w:b/>
+                          <w:bCs/>
+                        </w:rPr>
+                      </w:pPr>
+                      <w:r>
+                        <w:t xml:space="preserve">Ilustración </w:t>
+                      </w:r>
+                      <w:r>
+                        <w:fldChar w:fldCharType="begin"/>
+                      </w:r>
+                      <w:r>
+                        <w:instrText xml:space="preserve"> SEQ Ilustración \* ARABIC </w:instrText>
+                      </w:r>
+                      <w:r>
+                        <w:fldChar w:fldCharType="separate"/>
+                      </w:r>
+                      <w:r>
+                        <w:rPr>
+                          <w:noProof/>
+                        </w:rPr>
+                        <w:t>1</w:t>
+                      </w:r>
+                      <w:r>
+                        <w:fldChar w:fldCharType="end"/>
+                      </w:r>
+                      <w:r>
+                        <w:t>:Flujo de Modelo de Regresión Logística</w:t>
+                      </w:r>
+                    </w:p>
+                  </w:txbxContent>
+                </v:textbox>
+                <w10:wrap type="topAndBottom" anchorx="margin"/>
+              </v:shape>
+            </w:pict>
+          </mc:Fallback>
+        </mc:AlternateContent>
+      </w:r>
+      <w:r>
+        <w:rPr>
           <w:b/>
           <w:bCs/>
-          <w:sz w:val="28"/>
-          <w:szCs w:val="28"/>
-        </w:rPr>
-        <w:t>2. Implementación práctica</w:t>
-      </w:r>
-    </w:p>
-    <w:p>
-      <w:pPr>
-        <w:spacing w:after="0"/>
-        <w:jc w:val="both"/>
-        <w:rPr>
-          <w:rFonts w:ascii="Calibri" w:hAnsi="Calibri" w:cs="Calibri"/>
-          <w:sz w:val="22"/>
-          <w:szCs w:val="22"/>
-        </w:rPr>
-      </w:pPr>
-      <w:r>
-        <w:rPr>
-          <w:rFonts w:ascii="Calibri" w:hAnsi="Calibri" w:cs="Calibri"/>
-          <w:sz w:val="22"/>
-          <w:szCs w:val="22"/>
-        </w:rPr>
-        <w:t>El modelo se implementó desde cero en Python, empleando librerías básicas (</w:t>
-      </w:r>
-      <w:proofErr w:type="spellStart"/>
-      <w:r>
-        <w:rPr>
-          <w:rFonts w:ascii="Calibri" w:hAnsi="Calibri" w:cs="Calibri"/>
-          <w:sz w:val="22"/>
-          <w:szCs w:val="22"/>
-        </w:rPr>
-        <w:t>NumPy</w:t>
-      </w:r>
-      <w:proofErr w:type="spellEnd"/>
-      <w:r>
-        <w:rPr>
-          <w:rFonts w:ascii="Calibri" w:hAnsi="Calibri" w:cs="Calibri"/>
-          <w:sz w:val="22"/>
-          <w:szCs w:val="22"/>
-        </w:rPr>
-        <w:t xml:space="preserve">, Pandas y </w:t>
-      </w:r>
-      <w:proofErr w:type="spellStart"/>
-      <w:r>
-        <w:rPr>
-          <w:rFonts w:ascii="Calibri" w:hAnsi="Calibri" w:cs="Calibri"/>
-          <w:sz w:val="22"/>
-          <w:szCs w:val="22"/>
-        </w:rPr>
-        <w:t>Matplotlib</w:t>
-      </w:r>
-      <w:proofErr w:type="spellEnd"/>
-      <w:r>
-        <w:rPr>
-          <w:rFonts w:ascii="Calibri" w:hAnsi="Calibri" w:cs="Calibri"/>
-          <w:sz w:val="22"/>
-          <w:szCs w:val="22"/>
-        </w:rPr>
-        <w:t>)</w:t>
-      </w:r>
-      <w:r>
-        <w:rPr>
-          <w:rFonts w:ascii="Calibri" w:hAnsi="Calibri" w:cs="Calibri"/>
-          <w:sz w:val="22"/>
-          <w:szCs w:val="22"/>
-        </w:rPr>
-        <w:t xml:space="preserve">, utilizando </w:t>
-      </w:r>
-      <w:r>
-        <w:rPr>
-          <w:rFonts w:ascii="Calibri" w:hAnsi="Calibri" w:cs="Calibri"/>
-          <w:sz w:val="22"/>
-          <w:szCs w:val="22"/>
-        </w:rPr>
-        <w:t xml:space="preserve">el </w:t>
-      </w:r>
-      <w:proofErr w:type="spellStart"/>
-      <w:r>
-        <w:rPr>
-          <w:rFonts w:ascii="Calibri" w:hAnsi="Calibri" w:cs="Calibri"/>
-          <w:i/>
-          <w:iCs/>
-          <w:sz w:val="22"/>
-          <w:szCs w:val="22"/>
-        </w:rPr>
-        <w:t>Breast</w:t>
-      </w:r>
-      <w:proofErr w:type="spellEnd"/>
-      <w:r>
-        <w:rPr>
-          <w:rFonts w:ascii="Calibri" w:hAnsi="Calibri" w:cs="Calibri"/>
-          <w:i/>
-          <w:iCs/>
-          <w:sz w:val="22"/>
-          <w:szCs w:val="22"/>
-        </w:rPr>
-        <w:t xml:space="preserve"> </w:t>
-      </w:r>
-      <w:proofErr w:type="spellStart"/>
-      <w:r>
-        <w:rPr>
-          <w:rFonts w:ascii="Calibri" w:hAnsi="Calibri" w:cs="Calibri"/>
-          <w:i/>
-          <w:iCs/>
-          <w:sz w:val="22"/>
-          <w:szCs w:val="22"/>
-        </w:rPr>
-        <w:t>Cancer</w:t>
-      </w:r>
-      <w:proofErr w:type="spellEnd"/>
-      <w:r>
-        <w:rPr>
-          <w:rFonts w:ascii="Calibri" w:hAnsi="Calibri" w:cs="Calibri"/>
-          <w:i/>
-          <w:iCs/>
-          <w:sz w:val="22"/>
-          <w:szCs w:val="22"/>
-        </w:rPr>
-        <w:t xml:space="preserve"> Wisconsin </w:t>
-      </w:r>
-      <w:proofErr w:type="spellStart"/>
-      <w:r>
-        <w:rPr>
-          <w:rFonts w:ascii="Calibri" w:hAnsi="Calibri" w:cs="Calibri"/>
-          <w:i/>
-          <w:iCs/>
-          <w:sz w:val="22"/>
-          <w:szCs w:val="22"/>
-        </w:rPr>
-        <w:t>Dataset</w:t>
-      </w:r>
-      <w:proofErr w:type="spellEnd"/>
-      <w:r>
-        <w:rPr>
-          <w:rFonts w:ascii="Calibri" w:hAnsi="Calibri" w:cs="Calibri"/>
-          <w:sz w:val="22"/>
-          <w:szCs w:val="22"/>
-        </w:rPr>
-        <w:t>, donde el objetivo fue clasificar tumores en malignos (1) o benignos (0).</w:t>
-      </w:r>
-    </w:p>
-    <w:p>
-      <w:pPr>
-        <w:spacing w:after="0"/>
-        <w:jc w:val="both"/>
-        <w:rPr>
-          <w:rFonts w:ascii="Calibri" w:hAnsi="Calibri" w:cs="Calibri"/>
-          <w:sz w:val="22"/>
-          <w:szCs w:val="22"/>
-        </w:rPr>
-      </w:pPr>
-      <w:r>
-        <w:rPr>
-          <w:rFonts w:ascii="Calibri" w:hAnsi="Calibri" w:cs="Calibri"/>
-          <w:sz w:val="22"/>
-          <w:szCs w:val="22"/>
-        </w:rPr>
-        <w:t>Los pasos principales fueron:</w:t>
-      </w:r>
-    </w:p>
-    <w:p>
-      <w:pPr>
-        <w:numPr>
-          <w:ilvl w:val="0"/>
-          <w:numId w:val="3"/>
-        </w:numPr>
-        <w:spacing w:after="0"/>
-        <w:jc w:val="both"/>
-        <w:rPr>
-          <w:rFonts w:ascii="Calibri" w:hAnsi="Calibri" w:cs="Calibri"/>
-          <w:sz w:val="22"/>
-          <w:szCs w:val="22"/>
-        </w:rPr>
-      </w:pPr>
-      <w:r>
-        <w:rPr>
-          <w:rFonts w:ascii="Calibri" w:hAnsi="Calibri" w:cs="Calibri"/>
-          <w:sz w:val="22"/>
-          <w:szCs w:val="22"/>
-        </w:rPr>
-        <w:t>Carga y división del conjunto de datos en entrenamiento (</w:t>
-      </w:r>
-      <w:r>
-        <w:rPr>
-          <w:rFonts w:ascii="Calibri" w:hAnsi="Calibri" w:cs="Calibri"/>
-          <w:sz w:val="22"/>
-          <w:szCs w:val="22"/>
-        </w:rPr>
-        <w:t>7</w:t>
-      </w:r>
-      <w:r>
-        <w:rPr>
-          <w:rFonts w:ascii="Calibri" w:hAnsi="Calibri" w:cs="Calibri"/>
-          <w:sz w:val="22"/>
-          <w:szCs w:val="22"/>
-        </w:rPr>
-        <w:t>0%) y prueba (</w:t>
-      </w:r>
-      <w:r>
-        <w:rPr>
-          <w:rFonts w:ascii="Calibri" w:hAnsi="Calibri" w:cs="Calibri"/>
-          <w:sz w:val="22"/>
-          <w:szCs w:val="22"/>
-        </w:rPr>
-        <w:t>3</w:t>
-      </w:r>
-      <w:r>
-        <w:rPr>
-          <w:rFonts w:ascii="Calibri" w:hAnsi="Calibri" w:cs="Calibri"/>
-          <w:sz w:val="22"/>
-          <w:szCs w:val="22"/>
-        </w:rPr>
-        <w:t>0%).</w:t>
-      </w:r>
-    </w:p>
-    <w:p>
-      <w:pPr>
-        <w:numPr>
-          <w:ilvl w:val="0"/>
-          <w:numId w:val="3"/>
-        </w:numPr>
-        <w:spacing w:after="0"/>
-        <w:jc w:val="both"/>
-        <w:rPr>
-          <w:rFonts w:ascii="Calibri" w:hAnsi="Calibri" w:cs="Calibri"/>
-          <w:sz w:val="22"/>
-          <w:szCs w:val="22"/>
-        </w:rPr>
-      </w:pPr>
-      <w:r>
-        <w:rPr>
-          <w:rFonts w:ascii="Calibri" w:hAnsi="Calibri" w:cs="Calibri"/>
-          <w:sz w:val="22"/>
-          <w:szCs w:val="22"/>
-        </w:rPr>
-        <w:t>Normalización de las variables predictoras.</w:t>
-      </w:r>
-    </w:p>
-    <w:p>
-      <w:pPr>
-        <w:numPr>
-          <w:ilvl w:val="0"/>
-          <w:numId w:val="3"/>
-        </w:numPr>
-        <w:spacing w:after="0"/>
-        <w:jc w:val="both"/>
-        <w:rPr>
-          <w:rFonts w:ascii="Calibri" w:hAnsi="Calibri" w:cs="Calibri"/>
-          <w:sz w:val="22"/>
-          <w:szCs w:val="22"/>
-        </w:rPr>
-      </w:pPr>
-      <w:r>
-        <w:rPr>
-          <w:rFonts w:ascii="Calibri" w:hAnsi="Calibri" w:cs="Calibri"/>
-          <w:sz w:val="22"/>
-          <w:szCs w:val="22"/>
-        </w:rPr>
-        <w:t>Inicialización aleatoria de pesos e intercepto</w:t>
-      </w:r>
-      <w:r>
-        <w:rPr>
-          <w:rFonts w:ascii="Calibri" w:hAnsi="Calibri" w:cs="Calibri"/>
-          <w:sz w:val="22"/>
-          <w:szCs w:val="22"/>
-        </w:rPr>
-        <w:t xml:space="preserve">, fijado a un índice para reproducir el mismo resultado garantizando que la muestra no se vea sesgada por </w:t>
-      </w:r>
-      <w:r>
-        <w:rPr>
-          <w:rFonts w:ascii="Calibri" w:hAnsi="Calibri" w:cs="Calibri"/>
-          <w:sz w:val="22"/>
-          <w:szCs w:val="22"/>
-        </w:rPr>
-        <w:t>el orden de aparición (dado que no se sabe si la muestras fueron capturadas cronológicamente)</w:t>
-      </w:r>
-      <w:r>
-        <w:rPr>
-          <w:rFonts w:ascii="Calibri" w:hAnsi="Calibri" w:cs="Calibri"/>
-          <w:sz w:val="22"/>
-          <w:szCs w:val="22"/>
-        </w:rPr>
-        <w:t>.</w:t>
-      </w:r>
-    </w:p>
-    <w:p>
-      <w:pPr>
-        <w:numPr>
-          <w:ilvl w:val="0"/>
-          <w:numId w:val="3"/>
-        </w:numPr>
-        <w:spacing w:after="0"/>
-        <w:jc w:val="both"/>
-        <w:rPr>
-          <w:rFonts w:ascii="Calibri" w:hAnsi="Calibri" w:cs="Calibri"/>
-          <w:sz w:val="22"/>
-          <w:szCs w:val="22"/>
-        </w:rPr>
-      </w:pPr>
-      <w:r>
-        <w:rPr>
-          <w:rFonts w:ascii="Calibri" w:hAnsi="Calibri" w:cs="Calibri"/>
-          <w:sz w:val="22"/>
-          <w:szCs w:val="22"/>
-        </w:rPr>
-        <w:t>Cálculo de pesos de clase para balancear la distribución de observaciones.</w:t>
-      </w:r>
-    </w:p>
-    <w:p>
-      <w:pPr>
-        <w:numPr>
-          <w:ilvl w:val="0"/>
-          <w:numId w:val="3"/>
-        </w:numPr>
-        <w:spacing w:after="0"/>
-        <w:jc w:val="both"/>
-        <w:rPr>
-          <w:rFonts w:ascii="Calibri" w:hAnsi="Calibri" w:cs="Calibri"/>
-          <w:sz w:val="22"/>
-          <w:szCs w:val="22"/>
-        </w:rPr>
-      </w:pPr>
-      <w:r>
-        <w:rPr>
-          <w:rFonts w:ascii="Calibri" w:hAnsi="Calibri" w:cs="Calibri"/>
-          <w:sz w:val="22"/>
-          <w:szCs w:val="22"/>
-        </w:rPr>
-        <w:t xml:space="preserve">Entrenamiento mediante gradiente descendente durante </w:t>
-      </w:r>
-      <w:r>
-        <w:rPr>
-          <w:rFonts w:ascii="Calibri" w:hAnsi="Calibri" w:cs="Calibri"/>
-          <w:sz w:val="22"/>
-          <w:szCs w:val="22"/>
-        </w:rPr>
-        <w:t>diferentes</w:t>
-      </w:r>
-      <w:r>
-        <w:rPr>
-          <w:rFonts w:ascii="Calibri" w:hAnsi="Calibri" w:cs="Calibri"/>
-          <w:sz w:val="22"/>
-          <w:szCs w:val="22"/>
-        </w:rPr>
-        <w:t xml:space="preserve"> iteraciones.</w:t>
-      </w:r>
-    </w:p>
-    <w:p>
-      <w:pPr>
-        <w:numPr>
-          <w:ilvl w:val="0"/>
-          <w:numId w:val="3"/>
-        </w:numPr>
-        <w:spacing w:after="0"/>
-        <w:jc w:val="both"/>
-        <w:rPr>
-          <w:rFonts w:ascii="Calibri" w:hAnsi="Calibri" w:cs="Calibri"/>
-          <w:sz w:val="22"/>
-          <w:szCs w:val="22"/>
-        </w:rPr>
-      </w:pPr>
-      <w:r>
-        <w:rPr>
-          <w:rFonts w:ascii="Calibri" w:hAnsi="Calibri" w:cs="Calibri"/>
-          <w:sz w:val="22"/>
-          <w:szCs w:val="22"/>
-        </w:rPr>
-        <w:t>Evaluación del modelo en términos de exactitud y estabilidad.</w:t>
-      </w:r>
-    </w:p>
-    <w:p>
-      <w:pPr>
-        <w:numPr>
-          <w:ilvl w:val="0"/>
-          <w:numId w:val="3"/>
-        </w:numPr>
-        <w:spacing w:after="0"/>
-        <w:jc w:val="both"/>
-        <w:rPr>
-          <w:rFonts w:ascii="Calibri" w:hAnsi="Calibri" w:cs="Calibri"/>
-          <w:sz w:val="22"/>
-          <w:szCs w:val="22"/>
-        </w:rPr>
-      </w:pPr>
-      <w:r>
-        <w:rPr>
-          <w:rFonts w:ascii="Calibri" w:hAnsi="Calibri" w:cs="Calibri"/>
-          <w:sz w:val="22"/>
-          <w:szCs w:val="22"/>
-        </w:rPr>
-        <w:t>Evaluación e impresión de casos específicos en consola y en gráfico.</w:t>
-      </w:r>
-    </w:p>
-    <w:p>
-      <w:pPr>
-        <w:spacing w:after="0"/>
-        <w:jc w:val="both"/>
-        <w:rPr>
-          <w:rFonts w:ascii="Calibri" w:hAnsi="Calibri" w:cs="Calibri"/>
-          <w:sz w:val="22"/>
-          <w:szCs w:val="22"/>
-        </w:rPr>
-      </w:pPr>
-    </w:p>
-    <w:p>
-      <w:pPr>
-        <w:spacing w:after="0"/>
-        <w:jc w:val="both"/>
-        <w:rPr>
-          <w:rFonts w:ascii="Calibri" w:hAnsi="Calibri" w:cs="Calibri"/>
-          <w:sz w:val="22"/>
-          <w:szCs w:val="22"/>
-        </w:rPr>
-      </w:pPr>
-      <w:r>
-        <w:rPr>
-          <w:rFonts w:ascii="Calibri" w:hAnsi="Calibri" w:cs="Calibri"/>
-          <w:sz w:val="22"/>
-          <w:szCs w:val="22"/>
-        </w:rPr>
-        <w:t>3. Diagrama de flujo del algoritmo</w:t>
-      </w:r>
-    </w:p>
-    <w:p>
-      <w:pPr>
-        <w:spacing w:after="0"/>
-        <w:jc w:val="both"/>
-        <w:rPr>
-          <w:rFonts w:ascii="Calibri" w:hAnsi="Calibri" w:cs="Calibri"/>
-          <w:sz w:val="22"/>
-          <w:szCs w:val="22"/>
-        </w:rPr>
-      </w:pPr>
-      <w:r>
-        <w:rPr>
-          <w:rFonts w:ascii="Calibri" w:hAnsi="Calibri" w:cs="Calibri"/>
-          <w:sz w:val="22"/>
-          <w:szCs w:val="22"/>
-        </w:rPr>
-        <w:lastRenderedPageBreak/>
+        </w:rPr>
+        <w:t>Diagrama de flujo del algoritmo</w:t>
+      </w:r>
+    </w:p>
+    <w:p>
+      <w:pPr>
+        <w:pStyle w:val="Ttulo2"/>
+        <w:rPr>
+          <w:b/>
+          <w:bCs/>
+        </w:rPr>
+      </w:pPr>
+      <w:r>
+        <w:rPr>
+          <w:b/>
+          <w:bCs/>
+        </w:rPr>
         <w:drawing>
-          <wp:inline distT="0" distB="0" distL="0" distR="0" wp14:anchorId="44460CBE" wp14:editId="08215556">
+          <wp:anchor distT="0" distB="0" distL="114300" distR="114300" simplePos="0" relativeHeight="251659264" behindDoc="0" locked="0" layoutInCell="1" allowOverlap="1" wp14:anchorId="426BF22A" wp14:editId="423608E1">
+            <wp:simplePos x="0" y="0"/>
+            <wp:positionH relativeFrom="margin">
+              <wp:posOffset>4313</wp:posOffset>
+            </wp:positionH>
+            <wp:positionV relativeFrom="paragraph">
+              <wp:posOffset>0</wp:posOffset>
+            </wp:positionV>
             <wp:extent cx="6400800" cy="4166235"/>
             <wp:effectExtent l="0" t="0" r="0" b="5715"/>
-            <wp:docPr id="836898045" name="Imagen 4" descr="Diagrama&#10;&#10;El contenido generado por IA puede ser incorrecto."/>
+            <wp:wrapTopAndBottom/>
+            <wp:docPr id="1677264690" name="Imagen 8" descr="Diagrama&#10;&#10;El contenido generado por IA puede ser incorrecto."/>
             <wp:cNvGraphicFramePr>
               <a:graphicFrameLocks xmlns:a="http://schemas.openxmlformats.org/drawingml/2006/main" noChangeAspect="1"/>
             </wp:cNvGraphicFramePr>
@@ -3596,13 +4532,13 @@
               <a:graphicData uri="http://schemas.openxmlformats.org/drawingml/2006/picture">
                 <pic:pic xmlns:pic="http://schemas.openxmlformats.org/drawingml/2006/picture">
                   <pic:nvPicPr>
-                    <pic:cNvPr id="836898045" name="Imagen 4" descr="Diagrama&#10;&#10;El contenido generado por IA puede ser incorrecto."/>
+                    <pic:cNvPr id="1677264690" name="Imagen 8" descr="Diagrama&#10;&#10;El contenido generado por IA puede ser incorrecto."/>
                     <pic:cNvPicPr>
                       <a:picLocks noChangeAspect="1" noChangeArrowheads="1"/>
                     </pic:cNvPicPr>
                   </pic:nvPicPr>
                   <pic:blipFill>
-                    <a:blip r:embed="rId5">
+                    <a:blip r:embed="rId8">
                       <a:extLst>
                         <a:ext uri="{28A0092B-C50C-407E-A947-70E740481C1C}">
                           <a14:useLocalDpi xmlns:a14="http://schemas.microsoft.com/office/drawing/2010/main" val="0"/>
@@ -3630,8 +4566,21 @@
                 </pic:pic>
               </a:graphicData>
             </a:graphic>
-          </wp:inline>
+            <wp14:sizeRelH relativeFrom="page">
+              <wp14:pctWidth>0</wp14:pctWidth>
+            </wp14:sizeRelH>
+            <wp14:sizeRelV relativeFrom="page">
+              <wp14:pctHeight>0</wp14:pctHeight>
+            </wp14:sizeRelV>
+          </wp:anchor>
         </w:drawing>
+      </w:r>
+      <w:r>
+        <w:rPr>
+          <w:b/>
+          <w:bCs/>
+        </w:rPr>
+        <w:t>Análisis de casos representativos</w:t>
       </w:r>
     </w:p>
     <w:p>
@@ -3644,6 +4593,14 @@
           <w:szCs w:val="22"/>
         </w:rPr>
       </w:pPr>
+      <w:r>
+        <w:rPr>
+          <w:rFonts w:ascii="Calibri" w:hAnsi="Calibri" w:cs="Calibri"/>
+          <w:sz w:val="22"/>
+          <w:szCs w:val="22"/>
+        </w:rPr>
+        <w:t>Se seleccionaron tres observaciones para comparar las predicciones del modelo con las clases reales:</w:t>
+      </w:r>
     </w:p>
     <w:p>
       <w:pPr>
@@ -3656,85 +4613,34 @@
         </w:rPr>
       </w:pPr>
     </w:p>
-    <w:p>
-      <w:pPr>
-        <w:spacing w:after="0"/>
-        <w:jc w:val="both"/>
-        <w:rPr>
-          <w:rFonts w:ascii="Calibri" w:hAnsi="Calibri" w:cs="Calibri"/>
-          <w:b/>
-          <w:bCs/>
-          <w:sz w:val="28"/>
-          <w:szCs w:val="28"/>
-        </w:rPr>
-      </w:pPr>
-      <w:r>
-        <w:rPr>
-          <w:rFonts w:ascii="Calibri" w:hAnsi="Calibri" w:cs="Calibri"/>
-          <w:b/>
-          <w:bCs/>
-          <w:sz w:val="28"/>
-          <w:szCs w:val="28"/>
-        </w:rPr>
-        <w:t>4. Análisis de casos representativos</w:t>
-      </w:r>
-    </w:p>
-    <w:p>
-      <w:pPr>
-        <w:spacing w:after="0"/>
-        <w:jc w:val="both"/>
-        <w:rPr>
-          <w:rFonts w:ascii="Calibri" w:hAnsi="Calibri" w:cs="Calibri"/>
-          <w:sz w:val="22"/>
-          <w:szCs w:val="22"/>
-        </w:rPr>
-      </w:pPr>
-      <w:r>
-        <w:rPr>
-          <w:rFonts w:ascii="Calibri" w:hAnsi="Calibri" w:cs="Calibri"/>
-          <w:sz w:val="22"/>
-          <w:szCs w:val="22"/>
-        </w:rPr>
-        <w:t>Se seleccionaron tres observaciones para comparar las predicciones del modelo con las clases reales:</w:t>
-      </w:r>
-    </w:p>
     <w:tbl>
       <w:tblPr>
+        <w:tblStyle w:val="Tablaconcuadrcula"/>
         <w:tblW w:w="0" w:type="auto"/>
         <w:jc w:val="center"/>
-        <w:tblCellSpacing w:w="15" w:type="dxa"/>
-        <w:tblCellMar>
-          <w:top w:w="15" w:type="dxa"/>
-          <w:left w:w="15" w:type="dxa"/>
-          <w:bottom w:w="15" w:type="dxa"/>
-          <w:right w:w="15" w:type="dxa"/>
-        </w:tblCellMar>
         <w:tblLook w:val="04A0" w:firstRow="1" w:lastRow="0" w:firstColumn="1" w:lastColumn="0" w:noHBand="0" w:noVBand="1"/>
       </w:tblPr>
       <w:tblGrid>
-        <w:gridCol w:w="539"/>
-        <w:gridCol w:w="395"/>
-        <w:gridCol w:w="1506"/>
-        <w:gridCol w:w="1011"/>
-        <w:gridCol w:w="1617"/>
-        <w:gridCol w:w="1011"/>
-        <w:gridCol w:w="952"/>
+        <w:gridCol w:w="680"/>
+        <w:gridCol w:w="551"/>
+        <w:gridCol w:w="1662"/>
+        <w:gridCol w:w="1167"/>
+        <w:gridCol w:w="1773"/>
+        <w:gridCol w:w="1167"/>
+        <w:gridCol w:w="1093"/>
       </w:tblGrid>
       <w:tr>
         <w:trPr>
-          <w:tblHeader/>
-          <w:tblCellSpacing w:w="15" w:type="dxa"/>
           <w:jc w:val="center"/>
         </w:trPr>
         <w:tc>
           <w:tcPr>
             <w:tcW w:w="0" w:type="auto"/>
-            <w:vAlign w:val="center"/>
             <w:hideMark/>
           </w:tcPr>
           <w:p>
             <w:pPr>
-              <w:spacing w:after="0"/>
+              <w:spacing w:line="278" w:lineRule="auto"/>
               <w:jc w:val="both"/>
               <w:rPr>
                 <w:rFonts w:ascii="Calibri" w:hAnsi="Calibri" w:cs="Calibri"/>
@@ -3759,12 +4665,11 @@
         <w:tc>
           <w:tcPr>
             <w:tcW w:w="0" w:type="auto"/>
-            <w:vAlign w:val="center"/>
             <w:hideMark/>
           </w:tcPr>
           <w:p>
             <w:pPr>
-              <w:spacing w:after="0"/>
+              <w:spacing w:line="278" w:lineRule="auto"/>
               <w:jc w:val="both"/>
               <w:rPr>
                 <w:rFonts w:ascii="Calibri" w:hAnsi="Calibri" w:cs="Calibri"/>
@@ -3789,12 +4694,11 @@
         <w:tc>
           <w:tcPr>
             <w:tcW w:w="0" w:type="auto"/>
-            <w:vAlign w:val="center"/>
             <w:hideMark/>
           </w:tcPr>
           <w:p>
             <w:pPr>
-              <w:spacing w:after="0"/>
+              <w:spacing w:line="278" w:lineRule="auto"/>
               <w:jc w:val="both"/>
               <w:rPr>
                 <w:rFonts w:ascii="Calibri" w:hAnsi="Calibri" w:cs="Calibri"/>
@@ -3829,12 +4733,11 @@
         <w:tc>
           <w:tcPr>
             <w:tcW w:w="0" w:type="auto"/>
-            <w:vAlign w:val="center"/>
             <w:hideMark/>
           </w:tcPr>
           <w:p>
             <w:pPr>
-              <w:spacing w:after="0"/>
+              <w:spacing w:line="278" w:lineRule="auto"/>
               <w:jc w:val="both"/>
               <w:rPr>
                 <w:rFonts w:ascii="Calibri" w:hAnsi="Calibri" w:cs="Calibri"/>
@@ -3859,11 +4762,10 @@
         <w:tc>
           <w:tcPr>
             <w:tcW w:w="0" w:type="auto"/>
-            <w:vAlign w:val="center"/>
           </w:tcPr>
           <w:p>
             <w:pPr>
-              <w:spacing w:after="0"/>
+              <w:spacing w:line="278" w:lineRule="auto"/>
               <w:jc w:val="both"/>
               <w:rPr>
                 <w:rFonts w:ascii="Calibri" w:hAnsi="Calibri" w:cs="Calibri"/>
@@ -3911,7 +4813,6 @@
           </w:tcPr>
           <w:p>
             <w:pPr>
-              <w:spacing w:after="0"/>
               <w:jc w:val="both"/>
               <w:rPr>
                 <w:rFonts w:ascii="Calibri" w:hAnsi="Calibri" w:cs="Calibri"/>
@@ -3936,11 +4837,9 @@
         <w:tc>
           <w:tcPr>
             <w:tcW w:w="0" w:type="auto"/>
-            <w:vAlign w:val="center"/>
           </w:tcPr>
           <w:p>
             <w:pPr>
-              <w:spacing w:after="0"/>
               <w:jc w:val="both"/>
               <w:rPr>
                 <w:rFonts w:ascii="Calibri" w:hAnsi="Calibri" w:cs="Calibri"/>
@@ -3965,18 +4864,16 @@
       </w:tr>
       <w:tr>
         <w:trPr>
-          <w:tblCellSpacing w:w="15" w:type="dxa"/>
           <w:jc w:val="center"/>
         </w:trPr>
         <w:tc>
           <w:tcPr>
             <w:tcW w:w="0" w:type="auto"/>
-            <w:vAlign w:val="center"/>
             <w:hideMark/>
           </w:tcPr>
           <w:p>
             <w:pPr>
-              <w:spacing w:after="0"/>
+              <w:spacing w:line="278" w:lineRule="auto"/>
               <w:jc w:val="both"/>
               <w:rPr>
                 <w:rFonts w:ascii="Calibri" w:hAnsi="Calibri" w:cs="Calibri"/>
@@ -4005,12 +4902,11 @@
         <w:tc>
           <w:tcPr>
             <w:tcW w:w="0" w:type="auto"/>
-            <w:vAlign w:val="center"/>
             <w:hideMark/>
           </w:tcPr>
           <w:p>
             <w:pPr>
-              <w:spacing w:after="0"/>
+              <w:spacing w:line="278" w:lineRule="auto"/>
               <w:jc w:val="both"/>
               <w:rPr>
                 <w:rFonts w:ascii="Calibri" w:hAnsi="Calibri" w:cs="Calibri"/>
@@ -4031,12 +4927,11 @@
         <w:tc>
           <w:tcPr>
             <w:tcW w:w="0" w:type="auto"/>
-            <w:vAlign w:val="center"/>
             <w:hideMark/>
           </w:tcPr>
           <w:p>
             <w:pPr>
-              <w:spacing w:after="0"/>
+              <w:spacing w:line="278" w:lineRule="auto"/>
               <w:jc w:val="both"/>
               <w:rPr>
                 <w:rFonts w:ascii="Calibri" w:hAnsi="Calibri" w:cs="Calibri"/>
@@ -4057,12 +4952,11 @@
         <w:tc>
           <w:tcPr>
             <w:tcW w:w="0" w:type="auto"/>
-            <w:vAlign w:val="center"/>
             <w:hideMark/>
           </w:tcPr>
           <w:p>
             <w:pPr>
-              <w:spacing w:after="0"/>
+              <w:spacing w:line="278" w:lineRule="auto"/>
               <w:jc w:val="both"/>
               <w:rPr>
                 <w:rFonts w:ascii="Calibri" w:hAnsi="Calibri" w:cs="Calibri"/>
@@ -4083,11 +4977,10 @@
         <w:tc>
           <w:tcPr>
             <w:tcW w:w="0" w:type="auto"/>
-            <w:vAlign w:val="center"/>
           </w:tcPr>
           <w:p>
             <w:pPr>
-              <w:spacing w:after="0"/>
+              <w:spacing w:line="278" w:lineRule="auto"/>
               <w:jc w:val="both"/>
               <w:rPr>
                 <w:rFonts w:ascii="Calibri" w:hAnsi="Calibri" w:cs="Calibri"/>
@@ -4108,11 +5001,9 @@
         <w:tc>
           <w:tcPr>
             <w:tcW w:w="0" w:type="auto"/>
-            <w:vAlign w:val="center"/>
           </w:tcPr>
           <w:p>
             <w:pPr>
-              <w:spacing w:after="0"/>
               <w:jc w:val="both"/>
               <w:rPr>
                 <w:rFonts w:ascii="Calibri" w:hAnsi="Calibri" w:cs="Calibri"/>
@@ -4133,11 +5024,9 @@
         <w:tc>
           <w:tcPr>
             <w:tcW w:w="0" w:type="auto"/>
-            <w:vAlign w:val="center"/>
           </w:tcPr>
           <w:p>
             <w:pPr>
-              <w:spacing w:after="0"/>
               <w:jc w:val="both"/>
               <w:rPr>
                 <w:rFonts w:ascii="Calibri" w:hAnsi="Calibri" w:cs="Calibri"/>
@@ -4158,18 +5047,16 @@
       </w:tr>
       <w:tr>
         <w:trPr>
-          <w:tblCellSpacing w:w="15" w:type="dxa"/>
           <w:jc w:val="center"/>
         </w:trPr>
         <w:tc>
           <w:tcPr>
             <w:tcW w:w="0" w:type="auto"/>
-            <w:vAlign w:val="center"/>
             <w:hideMark/>
           </w:tcPr>
           <w:p>
             <w:pPr>
-              <w:spacing w:after="0"/>
+              <w:spacing w:line="278" w:lineRule="auto"/>
               <w:jc w:val="both"/>
               <w:rPr>
                 <w:rFonts w:ascii="Calibri" w:hAnsi="Calibri" w:cs="Calibri"/>
@@ -4198,12 +5085,11 @@
         <w:tc>
           <w:tcPr>
             <w:tcW w:w="0" w:type="auto"/>
-            <w:vAlign w:val="center"/>
             <w:hideMark/>
           </w:tcPr>
           <w:p>
             <w:pPr>
-              <w:spacing w:after="0"/>
+              <w:spacing w:line="278" w:lineRule="auto"/>
               <w:jc w:val="both"/>
               <w:rPr>
                 <w:rFonts w:ascii="Calibri" w:hAnsi="Calibri" w:cs="Calibri"/>
@@ -4224,12 +5110,11 @@
         <w:tc>
           <w:tcPr>
             <w:tcW w:w="0" w:type="auto"/>
-            <w:vAlign w:val="center"/>
             <w:hideMark/>
           </w:tcPr>
           <w:p>
             <w:pPr>
-              <w:spacing w:after="0"/>
+              <w:spacing w:line="278" w:lineRule="auto"/>
               <w:jc w:val="both"/>
               <w:rPr>
                 <w:rFonts w:ascii="Calibri" w:hAnsi="Calibri" w:cs="Calibri"/>
@@ -4250,12 +5135,11 @@
         <w:tc>
           <w:tcPr>
             <w:tcW w:w="0" w:type="auto"/>
-            <w:vAlign w:val="center"/>
             <w:hideMark/>
           </w:tcPr>
           <w:p>
             <w:pPr>
-              <w:spacing w:after="0"/>
+              <w:spacing w:line="278" w:lineRule="auto"/>
               <w:jc w:val="both"/>
               <w:rPr>
                 <w:rFonts w:ascii="Calibri" w:hAnsi="Calibri" w:cs="Calibri"/>
@@ -4280,11 +5164,10 @@
         <w:tc>
           <w:tcPr>
             <w:tcW w:w="0" w:type="auto"/>
-            <w:vAlign w:val="center"/>
           </w:tcPr>
           <w:p>
             <w:pPr>
-              <w:spacing w:after="0"/>
+              <w:spacing w:line="278" w:lineRule="auto"/>
               <w:jc w:val="both"/>
               <w:rPr>
                 <w:rFonts w:ascii="Calibri" w:hAnsi="Calibri" w:cs="Calibri"/>
@@ -4305,11 +5188,9 @@
         <w:tc>
           <w:tcPr>
             <w:tcW w:w="0" w:type="auto"/>
-            <w:vAlign w:val="center"/>
           </w:tcPr>
           <w:p>
             <w:pPr>
-              <w:spacing w:after="0"/>
               <w:jc w:val="both"/>
               <w:rPr>
                 <w:rFonts w:ascii="Calibri" w:hAnsi="Calibri" w:cs="Calibri"/>
@@ -4334,11 +5215,9 @@
         <w:tc>
           <w:tcPr>
             <w:tcW w:w="0" w:type="auto"/>
-            <w:vAlign w:val="center"/>
           </w:tcPr>
           <w:p>
             <w:pPr>
-              <w:spacing w:after="0"/>
               <w:jc w:val="both"/>
               <w:rPr>
                 <w:rFonts w:ascii="Calibri" w:hAnsi="Calibri" w:cs="Calibri"/>
@@ -4363,18 +5242,16 @@
       </w:tr>
       <w:tr>
         <w:trPr>
-          <w:tblCellSpacing w:w="15" w:type="dxa"/>
           <w:jc w:val="center"/>
         </w:trPr>
         <w:tc>
           <w:tcPr>
             <w:tcW w:w="0" w:type="auto"/>
-            <w:vAlign w:val="center"/>
             <w:hideMark/>
           </w:tcPr>
           <w:p>
             <w:pPr>
-              <w:spacing w:after="0"/>
+              <w:spacing w:line="278" w:lineRule="auto"/>
               <w:jc w:val="both"/>
               <w:rPr>
                 <w:rFonts w:ascii="Calibri" w:hAnsi="Calibri" w:cs="Calibri"/>
@@ -4411,12 +5288,11 @@
         <w:tc>
           <w:tcPr>
             <w:tcW w:w="0" w:type="auto"/>
-            <w:vAlign w:val="center"/>
             <w:hideMark/>
           </w:tcPr>
           <w:p>
             <w:pPr>
-              <w:spacing w:after="0"/>
+              <w:spacing w:line="278" w:lineRule="auto"/>
               <w:jc w:val="both"/>
               <w:rPr>
                 <w:rFonts w:ascii="Calibri" w:hAnsi="Calibri" w:cs="Calibri"/>
@@ -4437,12 +5313,11 @@
         <w:tc>
           <w:tcPr>
             <w:tcW w:w="0" w:type="auto"/>
-            <w:vAlign w:val="center"/>
             <w:hideMark/>
           </w:tcPr>
           <w:p>
             <w:pPr>
-              <w:spacing w:after="0"/>
+              <w:spacing w:line="278" w:lineRule="auto"/>
               <w:jc w:val="both"/>
               <w:rPr>
                 <w:rFonts w:ascii="Calibri" w:hAnsi="Calibri" w:cs="Calibri"/>
@@ -4463,12 +5338,11 @@
         <w:tc>
           <w:tcPr>
             <w:tcW w:w="0" w:type="auto"/>
-            <w:vAlign w:val="center"/>
             <w:hideMark/>
           </w:tcPr>
           <w:p>
             <w:pPr>
-              <w:spacing w:after="0"/>
+              <w:spacing w:line="278" w:lineRule="auto"/>
               <w:jc w:val="both"/>
               <w:rPr>
                 <w:rFonts w:ascii="Calibri" w:hAnsi="Calibri" w:cs="Calibri"/>
@@ -4489,11 +5363,10 @@
         <w:tc>
           <w:tcPr>
             <w:tcW w:w="0" w:type="auto"/>
-            <w:vAlign w:val="center"/>
           </w:tcPr>
           <w:p>
             <w:pPr>
-              <w:spacing w:after="0"/>
+              <w:spacing w:line="278" w:lineRule="auto"/>
               <w:jc w:val="both"/>
               <w:rPr>
                 <w:rFonts w:ascii="Calibri" w:hAnsi="Calibri" w:cs="Calibri"/>
@@ -4514,11 +5387,9 @@
         <w:tc>
           <w:tcPr>
             <w:tcW w:w="0" w:type="auto"/>
-            <w:vAlign w:val="center"/>
           </w:tcPr>
           <w:p>
             <w:pPr>
-              <w:spacing w:after="0"/>
               <w:jc w:val="both"/>
               <w:rPr>
                 <w:rFonts w:ascii="Calibri" w:hAnsi="Calibri" w:cs="Calibri"/>
@@ -4539,11 +5410,9 @@
         <w:tc>
           <w:tcPr>
             <w:tcW w:w="0" w:type="auto"/>
-            <w:vAlign w:val="center"/>
           </w:tcPr>
           <w:p>
             <w:pPr>
-              <w:spacing w:after="0"/>
               <w:jc w:val="both"/>
               <w:rPr>
                 <w:rFonts w:ascii="Calibri" w:hAnsi="Calibri" w:cs="Calibri"/>
@@ -4564,17 +5433,14 @@
       </w:tr>
       <w:tr>
         <w:trPr>
-          <w:tblCellSpacing w:w="15" w:type="dxa"/>
           <w:jc w:val="center"/>
         </w:trPr>
         <w:tc>
           <w:tcPr>
             <w:tcW w:w="0" w:type="auto"/>
-            <w:vAlign w:val="center"/>
           </w:tcPr>
           <w:p>
             <w:pPr>
-              <w:spacing w:after="0"/>
               <w:jc w:val="both"/>
               <w:rPr>
                 <w:rFonts w:ascii="Segoe UI Emoji" w:hAnsi="Segoe UI Emoji" w:cs="Segoe UI Emoji"/>
@@ -4611,11 +5477,9 @@
         <w:tc>
           <w:tcPr>
             <w:tcW w:w="0" w:type="auto"/>
-            <w:vAlign w:val="center"/>
           </w:tcPr>
           <w:p>
             <w:pPr>
-              <w:spacing w:after="0"/>
               <w:jc w:val="both"/>
               <w:rPr>
                 <w:rFonts w:ascii="Calibri" w:hAnsi="Calibri" w:cs="Calibri"/>
@@ -4636,11 +5500,9 @@
         <w:tc>
           <w:tcPr>
             <w:tcW w:w="0" w:type="auto"/>
-            <w:vAlign w:val="center"/>
           </w:tcPr>
           <w:p>
             <w:pPr>
-              <w:spacing w:after="0"/>
               <w:jc w:val="both"/>
               <w:rPr>
                 <w:rFonts w:ascii="Calibri" w:hAnsi="Calibri" w:cs="Calibri"/>
@@ -4661,11 +5523,9 @@
         <w:tc>
           <w:tcPr>
             <w:tcW w:w="0" w:type="auto"/>
-            <w:vAlign w:val="center"/>
           </w:tcPr>
           <w:p>
             <w:pPr>
-              <w:spacing w:after="0"/>
               <w:jc w:val="both"/>
               <w:rPr>
                 <w:rFonts w:ascii="Calibri" w:hAnsi="Calibri" w:cs="Calibri"/>
@@ -4686,11 +5546,9 @@
         <w:tc>
           <w:tcPr>
             <w:tcW w:w="0" w:type="auto"/>
-            <w:vAlign w:val="center"/>
           </w:tcPr>
           <w:p>
             <w:pPr>
-              <w:spacing w:after="0"/>
               <w:jc w:val="both"/>
               <w:rPr>
                 <w:rFonts w:ascii="Calibri" w:hAnsi="Calibri" w:cs="Calibri"/>
@@ -4711,11 +5569,9 @@
         <w:tc>
           <w:tcPr>
             <w:tcW w:w="0" w:type="auto"/>
-            <w:vAlign w:val="center"/>
           </w:tcPr>
           <w:p>
             <w:pPr>
-              <w:spacing w:after="0"/>
               <w:jc w:val="both"/>
               <w:rPr>
                 <w:rFonts w:ascii="Calibri" w:hAnsi="Calibri" w:cs="Calibri"/>
@@ -4736,11 +5592,9 @@
         <w:tc>
           <w:tcPr>
             <w:tcW w:w="0" w:type="auto"/>
-            <w:vAlign w:val="center"/>
           </w:tcPr>
           <w:p>
             <w:pPr>
-              <w:spacing w:after="0"/>
               <w:jc w:val="both"/>
               <w:rPr>
                 <w:rFonts w:ascii="Calibri" w:hAnsi="Calibri" w:cs="Calibri"/>
@@ -4900,58 +5754,50 @@
     </w:p>
     <w:p>
       <w:pPr>
-        <w:spacing w:after="0"/>
-        <w:jc w:val="both"/>
-        <w:rPr>
-          <w:rFonts w:ascii="Calibri" w:hAnsi="Calibri" w:cs="Calibri"/>
-          <w:sz w:val="22"/>
-          <w:szCs w:val="22"/>
-        </w:rPr>
-      </w:pPr>
-      <w:r>
-        <w:rPr>
-          <w:rFonts w:ascii="Calibri" w:hAnsi="Calibri" w:cs="Calibri"/>
-          <w:sz w:val="22"/>
-          <w:szCs w:val="22"/>
+        <w:pStyle w:val="Ttulo2"/>
+        <w:rPr>
+          <w:b/>
+          <w:bCs/>
+        </w:rPr>
+      </w:pPr>
+      <w:r>
+        <w:rPr>
+          <w:b/>
+          <w:bCs/>
         </w:rPr>
         <w:lastRenderedPageBreak/>
-        <w:t>5. Resultados del modelo</w:t>
+        <w:t>Resultados del modelo</w:t>
       </w:r>
     </w:p>
     <w:tbl>
       <w:tblPr>
+        <w:tblStyle w:val="Tablaconcuadrcula"/>
         <w:tblW w:w="0" w:type="auto"/>
-        <w:tblCellSpacing w:w="15" w:type="dxa"/>
-        <w:tblCellMar>
-          <w:top w:w="15" w:type="dxa"/>
-          <w:left w:w="15" w:type="dxa"/>
-          <w:bottom w:w="15" w:type="dxa"/>
-          <w:right w:w="15" w:type="dxa"/>
-        </w:tblCellMar>
+        <w:jc w:val="center"/>
         <w:tblLook w:val="04A0" w:firstRow="1" w:lastRow="0" w:firstColumn="1" w:lastColumn="0" w:noHBand="0" w:noVBand="1"/>
       </w:tblPr>
       <w:tblGrid>
-        <w:gridCol w:w="2421"/>
-        <w:gridCol w:w="1040"/>
-        <w:gridCol w:w="1055"/>
+        <w:gridCol w:w="2562"/>
+        <w:gridCol w:w="2248"/>
+        <w:gridCol w:w="2255"/>
       </w:tblGrid>
       <w:tr>
         <w:trPr>
-          <w:tblHeader/>
-          <w:tblCellSpacing w:w="15" w:type="dxa"/>
+          <w:jc w:val="center"/>
         </w:trPr>
         <w:tc>
           <w:tcPr>
             <w:tcW w:w="0" w:type="auto"/>
-            <w:vAlign w:val="center"/>
             <w:hideMark/>
           </w:tcPr>
           <w:p>
             <w:pPr>
-              <w:spacing w:after="0"/>
+              <w:spacing w:line="278" w:lineRule="auto"/>
               <w:jc w:val="both"/>
               <w:rPr>
                 <w:rFonts w:ascii="Calibri" w:hAnsi="Calibri" w:cs="Calibri"/>
+                <w:b/>
+                <w:bCs/>
                 <w:sz w:val="22"/>
                 <w:szCs w:val="22"/>
               </w:rPr>
@@ -4959,6 +5805,8 @@
             <w:r>
               <w:rPr>
                 <w:rFonts w:ascii="Calibri" w:hAnsi="Calibri" w:cs="Calibri"/>
+                <w:b/>
+                <w:bCs/>
                 <w:sz w:val="22"/>
                 <w:szCs w:val="22"/>
               </w:rPr>
@@ -4969,15 +5817,16 @@
         <w:tc>
           <w:tcPr>
             <w:tcW w:w="0" w:type="auto"/>
-            <w:vAlign w:val="center"/>
             <w:hideMark/>
           </w:tcPr>
           <w:p>
             <w:pPr>
-              <w:spacing w:after="0"/>
+              <w:spacing w:line="278" w:lineRule="auto"/>
               <w:jc w:val="both"/>
               <w:rPr>
                 <w:rFonts w:ascii="Calibri" w:hAnsi="Calibri" w:cs="Calibri"/>
+                <w:b/>
+                <w:bCs/>
                 <w:sz w:val="22"/>
                 <w:szCs w:val="22"/>
               </w:rPr>
@@ -4985,33 +5834,38 @@
             <w:r>
               <w:rPr>
                 <w:rFonts w:ascii="Calibri" w:hAnsi="Calibri" w:cs="Calibri"/>
-                <w:sz w:val="22"/>
-                <w:szCs w:val="22"/>
-              </w:rPr>
-              <w:t>Conjunto</w:t>
+                <w:b/>
+                <w:bCs/>
+                <w:sz w:val="22"/>
+                <w:szCs w:val="22"/>
+              </w:rPr>
+              <w:t>Primer</w:t>
             </w:r>
             <w:r>
               <w:rPr>
                 <w:rFonts w:ascii="Calibri" w:hAnsi="Calibri" w:cs="Calibri"/>
-                <w:sz w:val="22"/>
-                <w:szCs w:val="22"/>
-              </w:rPr>
-              <w:t xml:space="preserve"> 1</w:t>
+                <w:b/>
+                <w:bCs/>
+                <w:sz w:val="22"/>
+                <w:szCs w:val="22"/>
+              </w:rPr>
+              <w:t xml:space="preserve"> Entrenamiento</w:t>
             </w:r>
           </w:p>
         </w:tc>
         <w:tc>
           <w:tcPr>
             <w:tcW w:w="0" w:type="auto"/>
-            <w:vAlign w:val="center"/>
             <w:hideMark/>
           </w:tcPr>
           <w:p>
             <w:pPr>
-              <w:spacing w:after="0"/>
+              <w:spacing w:line="278" w:lineRule="auto"/>
               <w:jc w:val="both"/>
               <w:rPr>
                 <w:rFonts w:ascii="Calibri" w:hAnsi="Calibri" w:cs="Calibri"/>
+                <w:b/>
+                <w:bCs/>
                 <w:sz w:val="22"/>
                 <w:szCs w:val="22"/>
               </w:rPr>
@@ -5019,43 +5873,28 @@
             <w:r>
               <w:rPr>
                 <w:rFonts w:ascii="Calibri" w:hAnsi="Calibri" w:cs="Calibri"/>
-                <w:sz w:val="22"/>
-                <w:szCs w:val="22"/>
-              </w:rPr>
-              <w:t>Conjunto</w:t>
-            </w:r>
-            <w:r>
-              <w:rPr>
-                <w:rFonts w:ascii="Calibri" w:hAnsi="Calibri" w:cs="Calibri"/>
-                <w:sz w:val="22"/>
-                <w:szCs w:val="22"/>
-              </w:rPr>
-              <w:t xml:space="preserve"> </w:t>
-            </w:r>
-            <w:r>
-              <w:rPr>
-                <w:rFonts w:ascii="Calibri" w:hAnsi="Calibri" w:cs="Calibri"/>
-                <w:sz w:val="22"/>
-                <w:szCs w:val="22"/>
-              </w:rPr>
-              <w:t>2</w:t>
+                <w:b/>
+                <w:bCs/>
+                <w:sz w:val="22"/>
+                <w:szCs w:val="22"/>
+              </w:rPr>
+              <w:t>Último Entrenamiento</w:t>
             </w:r>
           </w:p>
         </w:tc>
       </w:tr>
       <w:tr>
         <w:trPr>
-          <w:tblCellSpacing w:w="15" w:type="dxa"/>
+          <w:jc w:val="center"/>
         </w:trPr>
         <w:tc>
           <w:tcPr>
             <w:tcW w:w="0" w:type="auto"/>
-            <w:vAlign w:val="center"/>
             <w:hideMark/>
           </w:tcPr>
           <w:p>
             <w:pPr>
-              <w:spacing w:after="0"/>
+              <w:spacing w:line="278" w:lineRule="auto"/>
               <w:jc w:val="both"/>
               <w:rPr>
                 <w:rFonts w:ascii="Calibri" w:hAnsi="Calibri" w:cs="Calibri"/>
@@ -5076,12 +5915,11 @@
         <w:tc>
           <w:tcPr>
             <w:tcW w:w="0" w:type="auto"/>
-            <w:vAlign w:val="center"/>
             <w:hideMark/>
           </w:tcPr>
           <w:p>
             <w:pPr>
-              <w:spacing w:after="0"/>
+              <w:spacing w:line="278" w:lineRule="auto"/>
               <w:jc w:val="both"/>
               <w:rPr>
                 <w:rFonts w:ascii="Calibri" w:hAnsi="Calibri" w:cs="Calibri"/>
@@ -5102,12 +5940,11 @@
         <w:tc>
           <w:tcPr>
             <w:tcW w:w="0" w:type="auto"/>
-            <w:vAlign w:val="center"/>
             <w:hideMark/>
           </w:tcPr>
           <w:p>
             <w:pPr>
-              <w:spacing w:after="0"/>
+              <w:spacing w:line="278" w:lineRule="auto"/>
               <w:jc w:val="both"/>
               <w:rPr>
                 <w:rFonts w:ascii="Calibri" w:hAnsi="Calibri" w:cs="Calibri"/>
@@ -5115,22 +5952,29 @@
                 <w:szCs w:val="22"/>
               </w:rPr>
             </w:pPr>
+            <w:r>
+              <w:rPr>
+                <w:rFonts w:ascii="Calibri" w:hAnsi="Calibri" w:cs="Calibri"/>
+                <w:sz w:val="22"/>
+                <w:szCs w:val="22"/>
+              </w:rPr>
+              <w:t>96.74%</w:t>
+            </w:r>
           </w:p>
         </w:tc>
       </w:tr>
       <w:tr>
         <w:trPr>
-          <w:tblCellSpacing w:w="15" w:type="dxa"/>
+          <w:jc w:val="center"/>
         </w:trPr>
         <w:tc>
           <w:tcPr>
             <w:tcW w:w="0" w:type="auto"/>
-            <w:vAlign w:val="center"/>
             <w:hideMark/>
           </w:tcPr>
           <w:p>
             <w:pPr>
-              <w:spacing w:after="0"/>
+              <w:spacing w:line="278" w:lineRule="auto"/>
               <w:jc w:val="both"/>
               <w:rPr>
                 <w:rFonts w:ascii="Calibri" w:hAnsi="Calibri" w:cs="Calibri"/>
@@ -5151,12 +5995,11 @@
         <w:tc>
           <w:tcPr>
             <w:tcW w:w="0" w:type="auto"/>
-            <w:vAlign w:val="center"/>
             <w:hideMark/>
           </w:tcPr>
           <w:p>
             <w:pPr>
-              <w:spacing w:after="0"/>
+              <w:spacing w:line="278" w:lineRule="auto"/>
               <w:jc w:val="both"/>
               <w:rPr>
                 <w:rFonts w:ascii="Calibri" w:hAnsi="Calibri" w:cs="Calibri"/>
@@ -5177,12 +6020,11 @@
         <w:tc>
           <w:tcPr>
             <w:tcW w:w="0" w:type="auto"/>
-            <w:vAlign w:val="center"/>
             <w:hideMark/>
           </w:tcPr>
           <w:p>
             <w:pPr>
-              <w:spacing w:after="0"/>
+              <w:spacing w:line="278" w:lineRule="auto"/>
               <w:jc w:val="both"/>
               <w:rPr>
                 <w:rFonts w:ascii="Calibri" w:hAnsi="Calibri" w:cs="Calibri"/>
@@ -5190,22 +6032,29 @@
                 <w:szCs w:val="22"/>
               </w:rPr>
             </w:pPr>
+            <w:r>
+              <w:rPr>
+                <w:rFonts w:ascii="Calibri" w:hAnsi="Calibri" w:cs="Calibri"/>
+                <w:sz w:val="22"/>
+                <w:szCs w:val="22"/>
+              </w:rPr>
+              <w:t>94.15%</w:t>
+            </w:r>
           </w:p>
         </w:tc>
       </w:tr>
       <w:tr>
         <w:trPr>
-          <w:tblCellSpacing w:w="15" w:type="dxa"/>
+          <w:jc w:val="center"/>
         </w:trPr>
         <w:tc>
           <w:tcPr>
             <w:tcW w:w="0" w:type="auto"/>
-            <w:vAlign w:val="center"/>
             <w:hideMark/>
           </w:tcPr>
           <w:p>
             <w:pPr>
-              <w:spacing w:after="0"/>
+              <w:spacing w:line="278" w:lineRule="auto"/>
               <w:jc w:val="both"/>
               <w:rPr>
                 <w:rFonts w:ascii="Calibri" w:hAnsi="Calibri" w:cs="Calibri"/>
@@ -5226,12 +6075,11 @@
         <w:tc>
           <w:tcPr>
             <w:tcW w:w="0" w:type="auto"/>
-            <w:vAlign w:val="center"/>
             <w:hideMark/>
           </w:tcPr>
           <w:p>
             <w:pPr>
-              <w:spacing w:after="0"/>
+              <w:spacing w:line="278" w:lineRule="auto"/>
               <w:jc w:val="both"/>
               <w:rPr>
                 <w:rFonts w:ascii="Calibri" w:hAnsi="Calibri" w:cs="Calibri"/>
@@ -5252,12 +6100,11 @@
         <w:tc>
           <w:tcPr>
             <w:tcW w:w="0" w:type="auto"/>
-            <w:vAlign w:val="center"/>
             <w:hideMark/>
           </w:tcPr>
           <w:p>
             <w:pPr>
-              <w:spacing w:after="0"/>
+              <w:spacing w:line="278" w:lineRule="auto"/>
               <w:jc w:val="both"/>
               <w:rPr>
                 <w:rFonts w:ascii="Calibri" w:hAnsi="Calibri" w:cs="Calibri"/>
@@ -5265,22 +6112,29 @@
                 <w:szCs w:val="22"/>
               </w:rPr>
             </w:pPr>
+            <w:r>
+              <w:rPr>
+                <w:rFonts w:ascii="Calibri" w:hAnsi="Calibri" w:cs="Calibri"/>
+                <w:sz w:val="22"/>
+                <w:szCs w:val="22"/>
+              </w:rPr>
+              <w:t>1000</w:t>
+            </w:r>
           </w:p>
         </w:tc>
       </w:tr>
       <w:tr>
         <w:trPr>
-          <w:tblCellSpacing w:w="15" w:type="dxa"/>
+          <w:jc w:val="center"/>
         </w:trPr>
         <w:tc>
           <w:tcPr>
             <w:tcW w:w="0" w:type="auto"/>
-            <w:vAlign w:val="center"/>
             <w:hideMark/>
           </w:tcPr>
           <w:p>
             <w:pPr>
-              <w:spacing w:after="0"/>
+              <w:spacing w:line="278" w:lineRule="auto"/>
               <w:jc w:val="both"/>
               <w:rPr>
                 <w:rFonts w:ascii="Calibri" w:hAnsi="Calibri" w:cs="Calibri"/>
@@ -5301,12 +6155,11 @@
         <w:tc>
           <w:tcPr>
             <w:tcW w:w="0" w:type="auto"/>
-            <w:vAlign w:val="center"/>
             <w:hideMark/>
           </w:tcPr>
           <w:p>
             <w:pPr>
-              <w:spacing w:after="0"/>
+              <w:spacing w:line="278" w:lineRule="auto"/>
               <w:jc w:val="both"/>
               <w:rPr>
                 <w:rFonts w:ascii="Calibri" w:hAnsi="Calibri" w:cs="Calibri"/>
@@ -5320,15 +6173,7 @@
                 <w:sz w:val="22"/>
                 <w:szCs w:val="22"/>
               </w:rPr>
-              <w:t>54.</w:t>
-            </w:r>
-            <w:r>
-              <w:rPr>
-                <w:rFonts w:ascii="Calibri" w:hAnsi="Calibri" w:cs="Calibri"/>
-                <w:sz w:val="22"/>
-                <w:szCs w:val="22"/>
-              </w:rPr>
-              <w:t>18</w:t>
+              <w:t>59.2</w:t>
             </w:r>
             <w:r>
               <w:rPr>
@@ -5343,12 +6188,11 @@
         <w:tc>
           <w:tcPr>
             <w:tcW w:w="0" w:type="auto"/>
-            <w:vAlign w:val="center"/>
             <w:hideMark/>
           </w:tcPr>
           <w:p>
             <w:pPr>
-              <w:spacing w:after="0"/>
+              <w:spacing w:line="278" w:lineRule="auto"/>
               <w:jc w:val="both"/>
               <w:rPr>
                 <w:rFonts w:ascii="Calibri" w:hAnsi="Calibri" w:cs="Calibri"/>
@@ -5356,6 +6200,14 @@
                 <w:szCs w:val="22"/>
               </w:rPr>
             </w:pPr>
+            <w:r>
+              <w:rPr>
+                <w:rFonts w:ascii="Calibri" w:hAnsi="Calibri" w:cs="Calibri"/>
+                <w:sz w:val="22"/>
+                <w:szCs w:val="22"/>
+              </w:rPr>
+              <w:t>122.25 s</w:t>
+            </w:r>
           </w:p>
         </w:tc>
       </w:tr>
@@ -5387,16 +6239,88 @@
           <w:sz w:val="22"/>
           <w:szCs w:val="22"/>
         </w:rPr>
-        <w:t>El modelo mostró alto desempeño y buena generalización, sin evidencia de sobreajuste.</w:t>
-      </w:r>
-      <w:r>
-        <w:rPr>
-          <w:rFonts w:ascii="Calibri" w:hAnsi="Calibri" w:cs="Calibri"/>
-          <w:sz w:val="22"/>
-          <w:szCs w:val="22"/>
-        </w:rPr>
-        <w:br/>
-        <w:t>La regularización L2 y el balanceo de clases mejoraron la estabilidad y redujeron la sensibilidad al ruido en los datos.</w:t>
+        <w:t>El modelo mostró alto desempeño y buena generaliz</w:t>
+      </w:r>
+      <w:r>
+        <w:rPr>
+          <w:rFonts w:ascii="Calibri" w:hAnsi="Calibri" w:cs="Calibri"/>
+          <w:sz w:val="22"/>
+          <w:szCs w:val="22"/>
+        </w:rPr>
+        <w:t>ación</w:t>
+      </w:r>
+      <w:r>
+        <w:rPr>
+          <w:rFonts w:ascii="Calibri" w:hAnsi="Calibri" w:cs="Calibri"/>
+          <w:sz w:val="22"/>
+          <w:szCs w:val="22"/>
+        </w:rPr>
+        <w:t>.</w:t>
+      </w:r>
+      <w:r>
+        <w:rPr>
+          <w:rFonts w:ascii="Calibri" w:hAnsi="Calibri" w:cs="Calibri"/>
+          <w:sz w:val="22"/>
+          <w:szCs w:val="22"/>
+        </w:rPr>
+        <w:t xml:space="preserve"> </w:t>
+      </w:r>
+      <w:r>
+        <w:rPr>
+          <w:rFonts w:ascii="Calibri" w:hAnsi="Calibri" w:cs="Calibri"/>
+          <w:sz w:val="22"/>
+          <w:szCs w:val="22"/>
+        </w:rPr>
+        <w:t xml:space="preserve">La regularización </w:t>
+      </w:r>
+      <m:oMath>
+        <m:sSub>
+          <m:sSubPr>
+            <m:ctrlPr>
+              <w:rPr>
+                <w:rFonts w:ascii="Cambria Math" w:hAnsi="Cambria Math" w:cs="Calibri"/>
+                <w:b/>
+                <w:bCs/>
+                <w:sz w:val="22"/>
+                <w:szCs w:val="22"/>
+              </w:rPr>
+            </m:ctrlPr>
+          </m:sSubPr>
+          <m:e>
+            <m:r>
+              <m:rPr>
+                <m:sty m:val="bi"/>
+              </m:rPr>
+              <w:rPr>
+                <w:rFonts w:ascii="Cambria Math" w:hAnsi="Cambria Math" w:cs="Calibri"/>
+                <w:sz w:val="22"/>
+                <w:szCs w:val="22"/>
+              </w:rPr>
+              <m:t>L</m:t>
+            </m:r>
+          </m:e>
+          <m:sub>
+            <m:r>
+              <m:rPr>
+                <m:sty m:val="bi"/>
+              </m:rPr>
+              <w:rPr>
+                <w:rFonts w:ascii="Cambria Math" w:hAnsi="Cambria Math" w:cs="Calibri"/>
+                <w:sz w:val="22"/>
+                <w:szCs w:val="22"/>
+              </w:rPr>
+              <m:t>2</m:t>
+            </m:r>
+          </m:sub>
+        </m:sSub>
+      </m:oMath>
+      <w:r>
+        <w:rPr>
+          <w:rFonts w:ascii="Calibri" w:hAnsi="Calibri" w:cs="Calibri"/>
+          <w:sz w:val="22"/>
+          <w:szCs w:val="22"/>
+        </w:rPr>
+        <w:t xml:space="preserve"> y el balanceo de clases mejoraron la estabilidad y redujeron la sensibilidad al ruido en los datos.</w:t>
       </w:r>
     </w:p>
     <w:p>
@@ -5412,6 +6336,33 @@
     </w:p>
     <w:p>
       <w:pPr>
+        <w:pStyle w:val="Ttulo2"/>
+        <w:rPr>
+          <w:b/>
+          <w:bCs/>
+        </w:rPr>
+      </w:pPr>
+      <w:r>
+        <w:rPr>
+          <w:b/>
+          <w:bCs/>
+        </w:rPr>
+        <w:t xml:space="preserve">Validación con </w:t>
+      </w:r>
+      <w:proofErr w:type="spellStart"/>
+      <w:r>
+        <w:rPr>
+          <w:b/>
+          <w:bCs/>
+          <w:i/>
+          <w:iCs/>
+        </w:rPr>
+        <w:t>Scikit-learn</w:t>
+      </w:r>
+      <w:proofErr w:type="spellEnd"/>
+    </w:p>
+    <w:p>
+      <w:pPr>
         <w:spacing w:after="0"/>
         <w:jc w:val="both"/>
         <w:rPr>
@@ -5426,7 +6377,7 @@
           <w:sz w:val="22"/>
           <w:szCs w:val="22"/>
         </w:rPr>
-        <w:t xml:space="preserve">6. Validación con </w:t>
+        <w:t xml:space="preserve">Para contrastar resultados, se replicó el experimento con </w:t>
       </w:r>
       <w:proofErr w:type="spellStart"/>
       <w:r>
@@ -5435,9 +6386,61 @@
           <w:sz w:val="22"/>
           <w:szCs w:val="22"/>
         </w:rPr>
+        <w:t>LogisticRegression</w:t>
+      </w:r>
+      <w:proofErr w:type="spellEnd"/>
+      <w:r>
+        <w:rPr>
+          <w:rFonts w:ascii="Calibri" w:hAnsi="Calibri" w:cs="Calibri"/>
+          <w:sz w:val="22"/>
+          <w:szCs w:val="22"/>
+        </w:rPr>
+        <w:t xml:space="preserve"> de </w:t>
+      </w:r>
+      <w:proofErr w:type="spellStart"/>
+      <w:r>
+        <w:rPr>
+          <w:rFonts w:ascii="Calibri" w:hAnsi="Calibri" w:cs="Calibri"/>
+          <w:i/>
+          <w:iCs/>
+          <w:sz w:val="22"/>
+          <w:szCs w:val="22"/>
+        </w:rPr>
         <w:t>Scikit-learn</w:t>
       </w:r>
       <w:proofErr w:type="spellEnd"/>
+      <w:r>
+        <w:rPr>
+          <w:rFonts w:ascii="Calibri" w:hAnsi="Calibri" w:cs="Calibri"/>
+          <w:sz w:val="22"/>
+          <w:szCs w:val="22"/>
+        </w:rPr>
+        <w:t xml:space="preserve">. </w:t>
+      </w:r>
+      <w:r>
+        <w:rPr>
+          <w:rFonts w:ascii="Calibri" w:hAnsi="Calibri" w:cs="Calibri"/>
+          <w:sz w:val="22"/>
+          <w:szCs w:val="22"/>
+        </w:rPr>
+        <w:t xml:space="preserve">Los resultados fueron </w:t>
+      </w:r>
+      <w:r>
+        <w:rPr>
+          <w:rFonts w:ascii="Calibri" w:hAnsi="Calibri" w:cs="Calibri"/>
+          <w:sz w:val="22"/>
+          <w:szCs w:val="22"/>
+        </w:rPr>
+        <w:t>ligeramente diferentes (dadas las características de esta herramienta)</w:t>
+      </w:r>
+      <w:r>
+        <w:rPr>
+          <w:rFonts w:ascii="Calibri" w:hAnsi="Calibri" w:cs="Calibri"/>
+          <w:sz w:val="22"/>
+          <w:szCs w:val="22"/>
+        </w:rPr>
+        <w:t>, confirmando la correcta implementación del modelo manual.</w:t>
+      </w:r>
     </w:p>
     <w:p>
       <w:pPr>
@@ -5449,33 +6452,163 @@
           <w:szCs w:val="22"/>
         </w:rPr>
       </w:pPr>
-      <w:r>
-        <w:rPr>
-          <w:rFonts w:ascii="Calibri" w:hAnsi="Calibri" w:cs="Calibri"/>
-          <w:sz w:val="22"/>
-          <w:szCs w:val="22"/>
-        </w:rPr>
-        <w:t xml:space="preserve">Para contrastar resultados, se replicó el experimento con </w:t>
-      </w:r>
-      <w:proofErr w:type="spellStart"/>
-      <w:r>
-        <w:rPr>
-          <w:rFonts w:ascii="Calibri" w:hAnsi="Calibri" w:cs="Calibri"/>
-          <w:sz w:val="22"/>
-          <w:szCs w:val="22"/>
-        </w:rPr>
-        <w:t>LogisticRegression</w:t>
-      </w:r>
-      <w:proofErr w:type="spellEnd"/>
-      <w:r>
-        <w:rPr>
-          <w:rFonts w:ascii="Calibri" w:hAnsi="Calibri" w:cs="Calibri"/>
-          <w:sz w:val="22"/>
-          <w:szCs w:val="22"/>
-        </w:rPr>
-        <w:t xml:space="preserve"> de </w:t>
-      </w:r>
-      <w:proofErr w:type="spellStart"/>
+    </w:p>
+    <w:p>
+      <w:pPr>
+        <w:pStyle w:val="Ttulo2"/>
+        <w:rPr>
+          <w:b/>
+          <w:bCs/>
+        </w:rPr>
+      </w:pPr>
+      <w:r>
+        <w:rPr>
+          <w:b/>
+          <w:bCs/>
+        </w:rPr>
+        <w:t>Conclusiones</w:t>
+      </w:r>
+    </w:p>
+    <w:p>
+      <w:pPr>
+        <w:spacing w:after="0"/>
+        <w:jc w:val="both"/>
+        <w:rPr>
+          <w:rFonts w:ascii="Calibri" w:hAnsi="Calibri" w:cs="Calibri"/>
+          <w:sz w:val="22"/>
+          <w:szCs w:val="22"/>
+        </w:rPr>
+      </w:pPr>
+      <w:r>
+        <w:rPr>
+          <w:rFonts w:ascii="Calibri" w:hAnsi="Calibri" w:cs="Calibri"/>
+          <w:sz w:val="22"/>
+          <w:szCs w:val="22"/>
+        </w:rPr>
+        <w:t>La regresión logística implementada desde cero permitió analizar detalladamente el proceso de aprendizaje, comprender el efecto de la regularización y evidenciar la importancia de la normalización.</w:t>
+      </w:r>
+    </w:p>
+    <w:p>
+      <w:pPr>
+        <w:spacing w:after="0"/>
+        <w:jc w:val="both"/>
+        <w:rPr>
+          <w:rFonts w:ascii="Calibri" w:hAnsi="Calibri" w:cs="Calibri"/>
+          <w:sz w:val="22"/>
+          <w:szCs w:val="22"/>
+        </w:rPr>
+      </w:pPr>
+      <w:r>
+        <w:rPr>
+          <w:rFonts w:ascii="Calibri" w:hAnsi="Calibri" w:cs="Calibri"/>
+          <w:sz w:val="22"/>
+          <w:szCs w:val="22"/>
+        </w:rPr>
+        <w:t>El modelo alcanzó una exactitud del 96.</w:t>
+      </w:r>
+      <w:r>
+        <w:rPr>
+          <w:rFonts w:ascii="Calibri" w:hAnsi="Calibri" w:cs="Calibri"/>
+          <w:sz w:val="22"/>
+          <w:szCs w:val="22"/>
+        </w:rPr>
+        <w:t>74</w:t>
+      </w:r>
+      <w:r>
+        <w:rPr>
+          <w:rFonts w:ascii="Calibri" w:hAnsi="Calibri" w:cs="Calibri"/>
+          <w:sz w:val="22"/>
+          <w:szCs w:val="22"/>
+        </w:rPr>
+        <w:t>%</w:t>
+      </w:r>
+      <w:r>
+        <w:rPr>
+          <w:rFonts w:ascii="Calibri" w:hAnsi="Calibri" w:cs="Calibri"/>
+          <w:sz w:val="22"/>
+          <w:szCs w:val="22"/>
+        </w:rPr>
+        <w:t xml:space="preserve"> en un modelado con 1000 iteraciones</w:t>
+      </w:r>
+      <w:r>
+        <w:rPr>
+          <w:rFonts w:ascii="Calibri" w:hAnsi="Calibri" w:cs="Calibri"/>
+          <w:sz w:val="22"/>
+          <w:szCs w:val="22"/>
+        </w:rPr>
+        <w:t>, demostrando eficacia en la detección de cáncer de mama.</w:t>
+      </w:r>
+    </w:p>
+    <w:p>
+      <w:pPr>
+        <w:spacing w:after="0"/>
+        <w:jc w:val="both"/>
+        <w:rPr>
+          <w:rFonts w:ascii="Calibri" w:hAnsi="Calibri" w:cs="Calibri"/>
+          <w:sz w:val="22"/>
+          <w:szCs w:val="22"/>
+        </w:rPr>
+      </w:pPr>
+      <w:r>
+        <w:rPr>
+          <w:rFonts w:ascii="Calibri" w:hAnsi="Calibri" w:cs="Calibri"/>
+          <w:sz w:val="22"/>
+          <w:szCs w:val="22"/>
+        </w:rPr>
+        <w:t>Además, la visualización de la curva sigmoide facilita la interpretación del umbral de clasificación y de los errores en casos cercanos al límite de decisión.</w:t>
+      </w:r>
+    </w:p>
+    <w:p>
+      <w:pPr>
+        <w:spacing w:after="0"/>
+        <w:jc w:val="both"/>
+        <w:rPr>
+          <w:rFonts w:ascii="Calibri" w:hAnsi="Calibri" w:cs="Calibri"/>
+          <w:sz w:val="22"/>
+          <w:szCs w:val="22"/>
+        </w:rPr>
+      </w:pPr>
+    </w:p>
+    <w:p>
+      <w:pPr>
+        <w:pStyle w:val="Ttulo2"/>
+        <w:rPr>
+          <w:b/>
+          <w:bCs/>
+        </w:rPr>
+      </w:pPr>
+      <w:r>
+        <w:rPr>
+          <w:b/>
+          <w:bCs/>
+        </w:rPr>
+        <w:t>Referencias</w:t>
+      </w:r>
+    </w:p>
+    <w:p>
+      <w:pPr>
+        <w:pStyle w:val="Prrafodelista"/>
+        <w:numPr>
+          <w:ilvl w:val="0"/>
+          <w:numId w:val="7"/>
+        </w:numPr>
+        <w:jc w:val="both"/>
+        <w:rPr>
+          <w:rFonts w:ascii="Calibri" w:hAnsi="Calibri" w:cs="Calibri"/>
+          <w:sz w:val="22"/>
+          <w:szCs w:val="22"/>
+          <w:lang w:val="en-US"/>
+        </w:rPr>
+      </w:pPr>
+      <w:r>
+        <w:rPr>
+          <w:rFonts w:ascii="Calibri" w:hAnsi="Calibri" w:cs="Calibri"/>
+          <w:sz w:val="22"/>
+          <w:szCs w:val="22"/>
+          <w:lang w:val="en-US"/>
+        </w:rPr>
+        <w:t xml:space="preserve">Cox, D. R. (1958). </w:t>
+      </w:r>
       <w:r>
         <w:rPr>
           <w:rFonts w:ascii="Calibri" w:hAnsi="Calibri" w:cs="Calibri"/>
@@ -5483,8 +6616,53 @@
           <w:iCs/>
           <w:sz w:val="22"/>
           <w:szCs w:val="22"/>
-        </w:rPr>
-        <w:t>Scikit-learn</w:t>
+          <w:lang w:val="en-US"/>
+        </w:rPr>
+        <w:t>The regression analysis of binary sequences.</w:t>
+      </w:r>
+      <w:r>
+        <w:rPr>
+          <w:rFonts w:ascii="Calibri" w:hAnsi="Calibri" w:cs="Calibri"/>
+          <w:sz w:val="22"/>
+          <w:szCs w:val="22"/>
+          <w:lang w:val="en-US"/>
+        </w:rPr>
+        <w:t xml:space="preserve"> Journal of the Royal Statistical Society: Series B (Methodological), 20(2), 215–242.</w:t>
+      </w:r>
+    </w:p>
+    <w:p>
+      <w:pPr>
+        <w:pStyle w:val="Prrafodelista"/>
+        <w:numPr>
+          <w:ilvl w:val="0"/>
+          <w:numId w:val="7"/>
+        </w:numPr>
+        <w:jc w:val="both"/>
+        <w:rPr>
+          <w:rFonts w:ascii="Calibri" w:hAnsi="Calibri" w:cs="Calibri"/>
+          <w:sz w:val="22"/>
+          <w:szCs w:val="22"/>
+          <w:lang w:val="en-US"/>
+        </w:rPr>
+      </w:pPr>
+      <w:r>
+        <w:rPr>
+          <w:rFonts w:ascii="Calibri" w:hAnsi="Calibri" w:cs="Calibri"/>
+          <w:sz w:val="22"/>
+          <w:szCs w:val="22"/>
+          <w:lang w:val="en-US"/>
+        </w:rPr>
+        <w:t xml:space="preserve">Hosmer, D. W., </w:t>
+      </w:r>
+      <w:proofErr w:type="spellStart"/>
+      <w:r>
+        <w:rPr>
+          <w:rFonts w:ascii="Calibri" w:hAnsi="Calibri" w:cs="Calibri"/>
+          <w:sz w:val="22"/>
+          <w:szCs w:val="22"/>
+          <w:lang w:val="en-US"/>
+        </w:rPr>
+        <w:t>Lemeshow</w:t>
       </w:r>
       <w:proofErr w:type="spellEnd"/>
       <w:r>
@@ -5492,544 +6670,9 @@
           <w:rFonts w:ascii="Calibri" w:hAnsi="Calibri" w:cs="Calibri"/>
           <w:sz w:val="22"/>
           <w:szCs w:val="22"/>
-        </w:rPr>
-        <w:t>:</w:t>
-      </w:r>
-    </w:p>
-    <w:p>
-      <w:pPr>
-        <w:spacing w:after="0"/>
-        <w:jc w:val="both"/>
-        <w:rPr>
-          <w:rFonts w:ascii="Calibri" w:hAnsi="Calibri" w:cs="Calibri"/>
-          <w:sz w:val="22"/>
-          <w:szCs w:val="22"/>
           <w:lang w:val="en-US"/>
         </w:rPr>
-      </w:pPr>
-      <w:r>
-        <w:rPr>
-          <w:rFonts w:ascii="Calibri" w:hAnsi="Calibri" w:cs="Calibri"/>
-          <w:sz w:val="22"/>
-          <w:szCs w:val="22"/>
-          <w:lang w:val="en-US"/>
-        </w:rPr>
-        <w:t xml:space="preserve">from </w:t>
-      </w:r>
-      <w:proofErr w:type="spellStart"/>
-      <w:r>
-        <w:rPr>
-          <w:rFonts w:ascii="Calibri" w:hAnsi="Calibri" w:cs="Calibri"/>
-          <w:sz w:val="22"/>
-          <w:szCs w:val="22"/>
-          <w:lang w:val="en-US"/>
-        </w:rPr>
-        <w:t>sklearn.linear_model</w:t>
-      </w:r>
-      <w:proofErr w:type="spellEnd"/>
-      <w:r>
-        <w:rPr>
-          <w:rFonts w:ascii="Calibri" w:hAnsi="Calibri" w:cs="Calibri"/>
-          <w:sz w:val="22"/>
-          <w:szCs w:val="22"/>
-          <w:lang w:val="en-US"/>
-        </w:rPr>
-        <w:t xml:space="preserve"> import </w:t>
-      </w:r>
-      <w:proofErr w:type="spellStart"/>
-      <w:r>
-        <w:rPr>
-          <w:rFonts w:ascii="Calibri" w:hAnsi="Calibri" w:cs="Calibri"/>
-          <w:sz w:val="22"/>
-          <w:szCs w:val="22"/>
-          <w:lang w:val="en-US"/>
-        </w:rPr>
-        <w:t>LogisticRegression</w:t>
-      </w:r>
-      <w:proofErr w:type="spellEnd"/>
-    </w:p>
-    <w:p>
-      <w:pPr>
-        <w:spacing w:after="0"/>
-        <w:jc w:val="both"/>
-        <w:rPr>
-          <w:rFonts w:ascii="Calibri" w:hAnsi="Calibri" w:cs="Calibri"/>
-          <w:sz w:val="22"/>
-          <w:szCs w:val="22"/>
-          <w:lang w:val="en-US"/>
-        </w:rPr>
-      </w:pPr>
-    </w:p>
-    <w:p>
-      <w:pPr>
-        <w:spacing w:after="0"/>
-        <w:jc w:val="both"/>
-        <w:rPr>
-          <w:rFonts w:ascii="Calibri" w:hAnsi="Calibri" w:cs="Calibri"/>
-          <w:sz w:val="22"/>
-          <w:szCs w:val="22"/>
-          <w:lang w:val="en-US"/>
-        </w:rPr>
-      </w:pPr>
-      <w:proofErr w:type="spellStart"/>
-      <w:r>
-        <w:rPr>
-          <w:rFonts w:ascii="Calibri" w:hAnsi="Calibri" w:cs="Calibri"/>
-          <w:sz w:val="22"/>
-          <w:szCs w:val="22"/>
-          <w:lang w:val="en-US"/>
-        </w:rPr>
-        <w:t>modelo</w:t>
-      </w:r>
-      <w:proofErr w:type="spellEnd"/>
-      <w:r>
-        <w:rPr>
-          <w:rFonts w:ascii="Calibri" w:hAnsi="Calibri" w:cs="Calibri"/>
-          <w:sz w:val="22"/>
-          <w:szCs w:val="22"/>
-          <w:lang w:val="en-US"/>
-        </w:rPr>
-        <w:t xml:space="preserve"> = </w:t>
-      </w:r>
-      <w:proofErr w:type="spellStart"/>
-      <w:r>
-        <w:rPr>
-          <w:rFonts w:ascii="Calibri" w:hAnsi="Calibri" w:cs="Calibri"/>
-          <w:sz w:val="22"/>
-          <w:szCs w:val="22"/>
-          <w:lang w:val="en-US"/>
-        </w:rPr>
-        <w:t>LogisticRegression</w:t>
-      </w:r>
-      <w:proofErr w:type="spellEnd"/>
-      <w:r>
-        <w:rPr>
-          <w:rFonts w:ascii="Calibri" w:hAnsi="Calibri" w:cs="Calibri"/>
-          <w:sz w:val="22"/>
-          <w:szCs w:val="22"/>
-          <w:lang w:val="en-US"/>
-        </w:rPr>
-        <w:t>(penalty='l2', C=100, solver='</w:t>
-      </w:r>
-      <w:proofErr w:type="spellStart"/>
-      <w:r>
-        <w:rPr>
-          <w:rFonts w:ascii="Calibri" w:hAnsi="Calibri" w:cs="Calibri"/>
-          <w:sz w:val="22"/>
-          <w:szCs w:val="22"/>
-          <w:lang w:val="en-US"/>
-        </w:rPr>
-        <w:t>lbfgs</w:t>
-      </w:r>
-      <w:proofErr w:type="spellEnd"/>
-      <w:r>
-        <w:rPr>
-          <w:rFonts w:ascii="Calibri" w:hAnsi="Calibri" w:cs="Calibri"/>
-          <w:sz w:val="22"/>
-          <w:szCs w:val="22"/>
-          <w:lang w:val="en-US"/>
-        </w:rPr>
-        <w:t xml:space="preserve">', </w:t>
-      </w:r>
-      <w:proofErr w:type="spellStart"/>
-      <w:r>
-        <w:rPr>
-          <w:rFonts w:ascii="Calibri" w:hAnsi="Calibri" w:cs="Calibri"/>
-          <w:sz w:val="22"/>
-          <w:szCs w:val="22"/>
-          <w:lang w:val="en-US"/>
-        </w:rPr>
-        <w:t>max_iter</w:t>
-      </w:r>
-      <w:proofErr w:type="spellEnd"/>
-      <w:r>
-        <w:rPr>
-          <w:rFonts w:ascii="Calibri" w:hAnsi="Calibri" w:cs="Calibri"/>
-          <w:sz w:val="22"/>
-          <w:szCs w:val="22"/>
-          <w:lang w:val="en-US"/>
-        </w:rPr>
-        <w:t>=500)</w:t>
-      </w:r>
-    </w:p>
-    <w:p>
-      <w:pPr>
-        <w:spacing w:after="0"/>
-        <w:jc w:val="both"/>
-        <w:rPr>
-          <w:rFonts w:ascii="Calibri" w:hAnsi="Calibri" w:cs="Calibri"/>
-          <w:sz w:val="22"/>
-          <w:szCs w:val="22"/>
-          <w:lang w:val="en-US"/>
-        </w:rPr>
-      </w:pPr>
-      <w:proofErr w:type="spellStart"/>
-      <w:r>
-        <w:rPr>
-          <w:rFonts w:ascii="Calibri" w:hAnsi="Calibri" w:cs="Calibri"/>
-          <w:sz w:val="22"/>
-          <w:szCs w:val="22"/>
-          <w:lang w:val="en-US"/>
-        </w:rPr>
-        <w:t>modelo.fit</w:t>
-      </w:r>
-      <w:proofErr w:type="spellEnd"/>
-      <w:r>
-        <w:rPr>
-          <w:rFonts w:ascii="Calibri" w:hAnsi="Calibri" w:cs="Calibri"/>
-          <w:sz w:val="22"/>
-          <w:szCs w:val="22"/>
-          <w:lang w:val="en-US"/>
-        </w:rPr>
-        <w:t>(</w:t>
-      </w:r>
-      <w:proofErr w:type="spellStart"/>
-      <w:r>
-        <w:rPr>
-          <w:rFonts w:ascii="Calibri" w:hAnsi="Calibri" w:cs="Calibri"/>
-          <w:sz w:val="22"/>
-          <w:szCs w:val="22"/>
-          <w:lang w:val="en-US"/>
-        </w:rPr>
-        <w:t>x_train</w:t>
-      </w:r>
-      <w:proofErr w:type="spellEnd"/>
-      <w:r>
-        <w:rPr>
-          <w:rFonts w:ascii="Calibri" w:hAnsi="Calibri" w:cs="Calibri"/>
-          <w:sz w:val="22"/>
-          <w:szCs w:val="22"/>
-          <w:lang w:val="en-US"/>
-        </w:rPr>
-        <w:t xml:space="preserve">, </w:t>
-      </w:r>
-      <w:proofErr w:type="spellStart"/>
-      <w:r>
-        <w:rPr>
-          <w:rFonts w:ascii="Calibri" w:hAnsi="Calibri" w:cs="Calibri"/>
-          <w:sz w:val="22"/>
-          <w:szCs w:val="22"/>
-          <w:lang w:val="en-US"/>
-        </w:rPr>
-        <w:t>y_train</w:t>
-      </w:r>
-      <w:proofErr w:type="spellEnd"/>
-      <w:r>
-        <w:rPr>
-          <w:rFonts w:ascii="Calibri" w:hAnsi="Calibri" w:cs="Calibri"/>
-          <w:sz w:val="22"/>
-          <w:szCs w:val="22"/>
-          <w:lang w:val="en-US"/>
-        </w:rPr>
-        <w:t>)</w:t>
-      </w:r>
-    </w:p>
-    <w:p>
-      <w:pPr>
-        <w:spacing w:after="0"/>
-        <w:jc w:val="both"/>
-        <w:rPr>
-          <w:rFonts w:ascii="Calibri" w:hAnsi="Calibri" w:cs="Calibri"/>
-          <w:sz w:val="22"/>
-          <w:szCs w:val="22"/>
-          <w:lang w:val="en-US"/>
-        </w:rPr>
-      </w:pPr>
-      <w:r>
-        <w:rPr>
-          <w:rFonts w:ascii="Calibri" w:hAnsi="Calibri" w:cs="Calibri"/>
-          <w:sz w:val="22"/>
-          <w:szCs w:val="22"/>
-          <w:lang w:val="en-US"/>
-        </w:rPr>
-        <w:t>print("</w:t>
-      </w:r>
-      <w:proofErr w:type="spellStart"/>
-      <w:r>
-        <w:rPr>
-          <w:rFonts w:ascii="Calibri" w:hAnsi="Calibri" w:cs="Calibri"/>
-          <w:sz w:val="22"/>
-          <w:szCs w:val="22"/>
-          <w:lang w:val="en-US"/>
-        </w:rPr>
-        <w:t>Exactitud</w:t>
-      </w:r>
-      <w:proofErr w:type="spellEnd"/>
-      <w:r>
-        <w:rPr>
-          <w:rFonts w:ascii="Calibri" w:hAnsi="Calibri" w:cs="Calibri"/>
-          <w:sz w:val="22"/>
-          <w:szCs w:val="22"/>
-          <w:lang w:val="en-US"/>
-        </w:rPr>
-        <w:t xml:space="preserve"> </w:t>
-      </w:r>
-      <w:proofErr w:type="spellStart"/>
-      <w:r>
-        <w:rPr>
-          <w:rFonts w:ascii="Calibri" w:hAnsi="Calibri" w:cs="Calibri"/>
-          <w:sz w:val="22"/>
-          <w:szCs w:val="22"/>
-          <w:lang w:val="en-US"/>
-        </w:rPr>
-        <w:t>sklearn</w:t>
-      </w:r>
-      <w:proofErr w:type="spellEnd"/>
-      <w:r>
-        <w:rPr>
-          <w:rFonts w:ascii="Calibri" w:hAnsi="Calibri" w:cs="Calibri"/>
-          <w:sz w:val="22"/>
-          <w:szCs w:val="22"/>
-          <w:lang w:val="en-US"/>
-        </w:rPr>
-        <w:t xml:space="preserve">:", </w:t>
-      </w:r>
-      <w:proofErr w:type="spellStart"/>
-      <w:r>
-        <w:rPr>
-          <w:rFonts w:ascii="Calibri" w:hAnsi="Calibri" w:cs="Calibri"/>
-          <w:sz w:val="22"/>
-          <w:szCs w:val="22"/>
-          <w:lang w:val="en-US"/>
-        </w:rPr>
-        <w:t>modelo.score</w:t>
-      </w:r>
-      <w:proofErr w:type="spellEnd"/>
-      <w:r>
-        <w:rPr>
-          <w:rFonts w:ascii="Calibri" w:hAnsi="Calibri" w:cs="Calibri"/>
-          <w:sz w:val="22"/>
-          <w:szCs w:val="22"/>
-          <w:lang w:val="en-US"/>
-        </w:rPr>
-        <w:t>(</w:t>
-      </w:r>
-      <w:proofErr w:type="spellStart"/>
-      <w:r>
-        <w:rPr>
-          <w:rFonts w:ascii="Calibri" w:hAnsi="Calibri" w:cs="Calibri"/>
-          <w:sz w:val="22"/>
-          <w:szCs w:val="22"/>
-          <w:lang w:val="en-US"/>
-        </w:rPr>
-        <w:t>x_test</w:t>
-      </w:r>
-      <w:proofErr w:type="spellEnd"/>
-      <w:r>
-        <w:rPr>
-          <w:rFonts w:ascii="Calibri" w:hAnsi="Calibri" w:cs="Calibri"/>
-          <w:sz w:val="22"/>
-          <w:szCs w:val="22"/>
-          <w:lang w:val="en-US"/>
-        </w:rPr>
-        <w:t xml:space="preserve">, </w:t>
-      </w:r>
-      <w:proofErr w:type="spellStart"/>
-      <w:r>
-        <w:rPr>
-          <w:rFonts w:ascii="Calibri" w:hAnsi="Calibri" w:cs="Calibri"/>
-          <w:sz w:val="22"/>
-          <w:szCs w:val="22"/>
-          <w:lang w:val="en-US"/>
-        </w:rPr>
-        <w:t>y_test</w:t>
-      </w:r>
-      <w:proofErr w:type="spellEnd"/>
-      <w:r>
-        <w:rPr>
-          <w:rFonts w:ascii="Calibri" w:hAnsi="Calibri" w:cs="Calibri"/>
-          <w:sz w:val="22"/>
-          <w:szCs w:val="22"/>
-          <w:lang w:val="en-US"/>
-        </w:rPr>
-        <w:t>))</w:t>
-      </w:r>
-    </w:p>
-    <w:p>
-      <w:pPr>
-        <w:spacing w:after="0"/>
-        <w:jc w:val="both"/>
-        <w:rPr>
-          <w:rFonts w:ascii="Calibri" w:hAnsi="Calibri" w:cs="Calibri"/>
-          <w:sz w:val="22"/>
-          <w:szCs w:val="22"/>
-        </w:rPr>
-      </w:pPr>
-      <w:r>
-        <w:rPr>
-          <w:rFonts w:ascii="Calibri" w:hAnsi="Calibri" w:cs="Calibri"/>
-          <w:sz w:val="22"/>
-          <w:szCs w:val="22"/>
-        </w:rPr>
-        <w:t>Los resultados fueron consistentes, confirmando la correcta implementación del modelo manual.</w:t>
-      </w:r>
-    </w:p>
-    <w:p>
-      <w:pPr>
-        <w:spacing w:after="0"/>
-        <w:jc w:val="both"/>
-        <w:rPr>
-          <w:rFonts w:ascii="Calibri" w:hAnsi="Calibri" w:cs="Calibri"/>
-          <w:sz w:val="22"/>
-          <w:szCs w:val="22"/>
-        </w:rPr>
-      </w:pPr>
-    </w:p>
-    <w:p>
-      <w:pPr>
-        <w:spacing w:after="0"/>
-        <w:jc w:val="both"/>
-        <w:rPr>
-          <w:rFonts w:ascii="Calibri" w:hAnsi="Calibri" w:cs="Calibri"/>
-          <w:sz w:val="22"/>
-          <w:szCs w:val="22"/>
-        </w:rPr>
-      </w:pPr>
-      <w:r>
-        <w:rPr>
-          <w:rFonts w:ascii="Calibri" w:hAnsi="Calibri" w:cs="Calibri"/>
-          <w:sz w:val="22"/>
-          <w:szCs w:val="22"/>
-        </w:rPr>
-        <w:t>7. Conclusiones</w:t>
-      </w:r>
-    </w:p>
-    <w:p>
-      <w:pPr>
-        <w:spacing w:after="0"/>
-        <w:jc w:val="both"/>
-        <w:rPr>
-          <w:rFonts w:ascii="Calibri" w:hAnsi="Calibri" w:cs="Calibri"/>
-          <w:sz w:val="22"/>
-          <w:szCs w:val="22"/>
-        </w:rPr>
-      </w:pPr>
-      <w:r>
-        <w:rPr>
-          <w:rFonts w:ascii="Calibri" w:hAnsi="Calibri" w:cs="Calibri"/>
-          <w:sz w:val="22"/>
-          <w:szCs w:val="22"/>
-        </w:rPr>
-        <w:t>La regresión logística implementada desde cero permitió analizar detalladamente el proceso de aprendizaje, comprender el efecto de la regularización y evidenciar la importancia de la normalización.</w:t>
-      </w:r>
-      <w:r>
-        <w:rPr>
-          <w:rFonts w:ascii="Calibri" w:hAnsi="Calibri" w:cs="Calibri"/>
-          <w:sz w:val="22"/>
-          <w:szCs w:val="22"/>
-        </w:rPr>
-        <w:br/>
-        <w:t>El modelo alcanzó una exactitud del 96.49%, demostrando eficacia en la detección de cáncer de mama.</w:t>
-      </w:r>
-    </w:p>
-    <w:p>
-      <w:pPr>
-        <w:spacing w:after="0"/>
-        <w:jc w:val="both"/>
-        <w:rPr>
-          <w:rFonts w:ascii="Calibri" w:hAnsi="Calibri" w:cs="Calibri"/>
-          <w:sz w:val="22"/>
-          <w:szCs w:val="22"/>
-        </w:rPr>
-      </w:pPr>
-      <w:r>
-        <w:rPr>
-          <w:rFonts w:ascii="Calibri" w:hAnsi="Calibri" w:cs="Calibri"/>
-          <w:sz w:val="22"/>
-          <w:szCs w:val="22"/>
-        </w:rPr>
-        <w:t>Además, la visualización de la curva sigmoide facilita la interpretación del umbral de clasificación y de los errores en casos cercanos al límite de decisión.</w:t>
-      </w:r>
-    </w:p>
-    <w:p>
-      <w:pPr>
-        <w:spacing w:after="0"/>
-        <w:jc w:val="both"/>
-        <w:rPr>
-          <w:rFonts w:ascii="Calibri" w:hAnsi="Calibri" w:cs="Calibri"/>
-          <w:sz w:val="22"/>
-          <w:szCs w:val="22"/>
-        </w:rPr>
-      </w:pPr>
-    </w:p>
-    <w:p>
-      <w:pPr>
-        <w:spacing w:after="0"/>
-        <w:jc w:val="both"/>
-        <w:rPr>
-          <w:rFonts w:ascii="Calibri" w:hAnsi="Calibri" w:cs="Calibri"/>
-          <w:sz w:val="22"/>
-          <w:szCs w:val="22"/>
-        </w:rPr>
-      </w:pPr>
-    </w:p>
-    <w:p>
-      <w:pPr>
-        <w:spacing w:after="0"/>
-        <w:jc w:val="both"/>
-        <w:rPr>
-          <w:rFonts w:ascii="Calibri" w:hAnsi="Calibri" w:cs="Calibri"/>
-          <w:sz w:val="22"/>
-          <w:szCs w:val="22"/>
-          <w:lang w:val="en-US"/>
-        </w:rPr>
-      </w:pPr>
-      <w:r>
-        <w:rPr>
-          <w:rFonts w:ascii="Calibri" w:hAnsi="Calibri" w:cs="Calibri"/>
-          <w:sz w:val="22"/>
-          <w:szCs w:val="22"/>
-        </w:rPr>
-        <w:t></w:t>
-      </w:r>
-      <w:r>
-        <w:rPr>
-          <w:rFonts w:ascii="Calibri" w:hAnsi="Calibri" w:cs="Calibri"/>
-          <w:sz w:val="22"/>
-          <w:szCs w:val="22"/>
-          <w:lang w:val="en-US"/>
-        </w:rPr>
-        <w:t xml:space="preserve">  Pedregosa, F., </w:t>
-      </w:r>
-      <w:proofErr w:type="spellStart"/>
-      <w:r>
-        <w:rPr>
-          <w:rFonts w:ascii="Calibri" w:hAnsi="Calibri" w:cs="Calibri"/>
-          <w:sz w:val="22"/>
-          <w:szCs w:val="22"/>
-          <w:lang w:val="en-US"/>
-        </w:rPr>
-        <w:t>Varoquaux</w:t>
-      </w:r>
-      <w:proofErr w:type="spellEnd"/>
-      <w:r>
-        <w:rPr>
-          <w:rFonts w:ascii="Calibri" w:hAnsi="Calibri" w:cs="Calibri"/>
-          <w:sz w:val="22"/>
-          <w:szCs w:val="22"/>
-          <w:lang w:val="en-US"/>
-        </w:rPr>
-        <w:t xml:space="preserve">, G., </w:t>
-      </w:r>
-      <w:proofErr w:type="spellStart"/>
-      <w:r>
-        <w:rPr>
-          <w:rFonts w:ascii="Calibri" w:hAnsi="Calibri" w:cs="Calibri"/>
-          <w:sz w:val="22"/>
-          <w:szCs w:val="22"/>
-          <w:lang w:val="en-US"/>
-        </w:rPr>
-        <w:t>Gramfort</w:t>
-      </w:r>
-      <w:proofErr w:type="spellEnd"/>
-      <w:r>
-        <w:rPr>
-          <w:rFonts w:ascii="Calibri" w:hAnsi="Calibri" w:cs="Calibri"/>
-          <w:sz w:val="22"/>
-          <w:szCs w:val="22"/>
-          <w:lang w:val="en-US"/>
-        </w:rPr>
-        <w:t xml:space="preserve">, A., Michel, V., Thirion, B., Grisel, O., ... &amp; Duchesnay, É. (2011). </w:t>
+        <w:t xml:space="preserve">, S., &amp; Sturdivant, R. X. (2013). </w:t>
       </w:r>
       <w:r>
         <w:rPr>
@@ -6040,7 +6683,7 @@
           <w:szCs w:val="22"/>
           <w:lang w:val="en-US"/>
         </w:rPr>
-        <w:t>Scikit-learn: Machine Learning in Python.</w:t>
+        <w:t>Applied Logistic Regression</w:t>
       </w:r>
       <w:r>
         <w:rPr>
@@ -6049,12 +6692,16 @@
           <w:szCs w:val="22"/>
           <w:lang w:val="en-US"/>
         </w:rPr>
-        <w:t xml:space="preserve"> Journal of Machine Learning Research, 12, 2825–2830.</w:t>
-      </w:r>
-    </w:p>
-    <w:p>
-      <w:pPr>
-        <w:spacing w:after="0"/>
+        <w:t xml:space="preserve"> (3rd ed.). Wiley.</w:t>
+      </w:r>
+    </w:p>
+    <w:p>
+      <w:pPr>
+        <w:pStyle w:val="Prrafodelista"/>
+        <w:numPr>
+          <w:ilvl w:val="0"/>
+          <w:numId w:val="7"/>
+        </w:numPr>
         <w:jc w:val="both"/>
         <w:rPr>
           <w:rFonts w:ascii="Calibri" w:hAnsi="Calibri" w:cs="Calibri"/>
@@ -6068,17 +6715,49 @@
           <w:rFonts w:ascii="Calibri" w:hAnsi="Calibri" w:cs="Calibri"/>
           <w:sz w:val="22"/>
           <w:szCs w:val="22"/>
-        </w:rPr>
-        <w:t></w:t>
-      </w:r>
-      <w:r>
-        <w:rPr>
-          <w:rFonts w:ascii="Calibri" w:hAnsi="Calibri" w:cs="Calibri"/>
-          <w:sz w:val="22"/>
-          <w:szCs w:val="22"/>
           <w:lang w:val="en-US"/>
         </w:rPr>
-        <w:t xml:space="preserve">  King, G., &amp; Zeng, L. (2001). </w:t>
+        <w:t xml:space="preserve">Pedregosa, F., </w:t>
+      </w:r>
+      <w:proofErr w:type="spellStart"/>
+      <w:r>
+        <w:rPr>
+          <w:rFonts w:ascii="Calibri" w:hAnsi="Calibri" w:cs="Calibri"/>
+          <w:sz w:val="22"/>
+          <w:szCs w:val="22"/>
+          <w:lang w:val="en-US"/>
+        </w:rPr>
+        <w:t>Varoquaux</w:t>
+      </w:r>
+      <w:proofErr w:type="spellEnd"/>
+      <w:r>
+        <w:rPr>
+          <w:rFonts w:ascii="Calibri" w:hAnsi="Calibri" w:cs="Calibri"/>
+          <w:sz w:val="22"/>
+          <w:szCs w:val="22"/>
+          <w:lang w:val="en-US"/>
+        </w:rPr>
+        <w:t xml:space="preserve">, G., </w:t>
+      </w:r>
+      <w:proofErr w:type="spellStart"/>
+      <w:r>
+        <w:rPr>
+          <w:rFonts w:ascii="Calibri" w:hAnsi="Calibri" w:cs="Calibri"/>
+          <w:sz w:val="22"/>
+          <w:szCs w:val="22"/>
+          <w:lang w:val="en-US"/>
+        </w:rPr>
+        <w:t>Gramfort</w:t>
+      </w:r>
+      <w:proofErr w:type="spellEnd"/>
+      <w:r>
+        <w:rPr>
+          <w:rFonts w:ascii="Calibri" w:hAnsi="Calibri" w:cs="Calibri"/>
+          <w:sz w:val="22"/>
+          <w:szCs w:val="22"/>
+          <w:lang w:val="en-US"/>
+        </w:rPr>
+        <w:t xml:space="preserve">, A., Michel, V., Thirion, B., Grisel, O., ... &amp; Duchesnay, É. (2011). </w:t>
       </w:r>
       <w:r>
         <w:rPr>
@@ -6089,7 +6768,7 @@
           <w:szCs w:val="22"/>
           <w:lang w:val="en-US"/>
         </w:rPr>
-        <w:t>Logistic regression in rare events data.</w:t>
+        <w:t>Scikit-learn: Machine Learning in Python.</w:t>
       </w:r>
       <w:r>
         <w:rPr>
@@ -6098,35 +6777,32 @@
           <w:szCs w:val="22"/>
           <w:lang w:val="en-US"/>
         </w:rPr>
-        <w:t xml:space="preserve"> Political Analysis, 9(2), 137–163.</w:t>
-      </w:r>
-    </w:p>
-    <w:p>
-      <w:pPr>
-        <w:spacing w:after="0"/>
+        <w:t xml:space="preserve"> Journal of Machine Learning Research, 12, 2825–2830.</w:t>
+      </w:r>
+    </w:p>
+    <w:p>
+      <w:pPr>
+        <w:pStyle w:val="Prrafodelista"/>
+        <w:numPr>
+          <w:ilvl w:val="0"/>
+          <w:numId w:val="7"/>
+        </w:numPr>
         <w:jc w:val="both"/>
         <w:rPr>
           <w:rFonts w:ascii="Calibri" w:hAnsi="Calibri" w:cs="Calibri"/>
           <w:sz w:val="22"/>
           <w:szCs w:val="22"/>
-        </w:rPr>
-      </w:pPr>
-      <w:r>
-        <w:rPr>
-          <w:rFonts w:ascii="Calibri" w:hAnsi="Calibri" w:cs="Calibri"/>
-          <w:sz w:val="22"/>
-          <w:szCs w:val="22"/>
-        </w:rPr>
-        <w:t></w:t>
-      </w:r>
-      <w:r>
-        <w:rPr>
-          <w:rFonts w:ascii="Calibri" w:hAnsi="Calibri" w:cs="Calibri"/>
-          <w:sz w:val="22"/>
-          <w:szCs w:val="22"/>
           <w:lang w:val="en-US"/>
         </w:rPr>
-        <w:t xml:space="preserve">  He, H., &amp; Garcia, E. A. (2009). </w:t>
+      </w:pPr>
+      <w:r>
+        <w:rPr>
+          <w:rFonts w:ascii="Calibri" w:hAnsi="Calibri" w:cs="Calibri"/>
+          <w:sz w:val="22"/>
+          <w:szCs w:val="22"/>
+          <w:lang w:val="en-US"/>
+        </w:rPr>
+        <w:t xml:space="preserve">King, G., &amp; Zeng, L. (2001). </w:t>
       </w:r>
       <w:r>
         <w:rPr>
@@ -6137,6 +6813,51 @@
           <w:szCs w:val="22"/>
           <w:lang w:val="en-US"/>
         </w:rPr>
+        <w:t>Logistic regression in rare events data.</w:t>
+      </w:r>
+      <w:r>
+        <w:rPr>
+          <w:rFonts w:ascii="Calibri" w:hAnsi="Calibri" w:cs="Calibri"/>
+          <w:sz w:val="22"/>
+          <w:szCs w:val="22"/>
+          <w:lang w:val="en-US"/>
+        </w:rPr>
+        <w:t xml:space="preserve"> Political Analysis, 9(2), 137–163.</w:t>
+      </w:r>
+    </w:p>
+    <w:p>
+      <w:pPr>
+        <w:pStyle w:val="Prrafodelista"/>
+        <w:numPr>
+          <w:ilvl w:val="0"/>
+          <w:numId w:val="7"/>
+        </w:numPr>
+        <w:jc w:val="both"/>
+        <w:rPr>
+          <w:rFonts w:ascii="Calibri" w:hAnsi="Calibri" w:cs="Calibri"/>
+          <w:sz w:val="22"/>
+          <w:szCs w:val="22"/>
+          <w:lang w:val="en-US"/>
+        </w:rPr>
+      </w:pPr>
+      <w:r>
+        <w:rPr>
+          <w:rFonts w:ascii="Calibri" w:hAnsi="Calibri" w:cs="Calibri"/>
+          <w:sz w:val="22"/>
+          <w:szCs w:val="22"/>
+          <w:lang w:val="pt-BR"/>
+        </w:rPr>
+        <w:t xml:space="preserve">He, H., &amp; Garcia, E. A. (2009). </w:t>
+      </w:r>
+      <w:r>
+        <w:rPr>
+          <w:rFonts w:ascii="Calibri" w:hAnsi="Calibri" w:cs="Calibri"/>
+          <w:i/>
+          <w:iCs/>
+          <w:sz w:val="22"/>
+          <w:szCs w:val="22"/>
+          <w:lang w:val="en-US"/>
+        </w:rPr>
         <w:t>Learning from imbalanced data.</w:t>
       </w:r>
       <w:r>
@@ -6146,16 +6867,52 @@
           <w:szCs w:val="22"/>
           <w:lang w:val="en-US"/>
         </w:rPr>
+        <w:t xml:space="preserve"> IEEE Transactions on Knowledge and Data Engineering, 21(9), 1263–1284.</w:t>
+      </w:r>
+    </w:p>
+    <w:p>
+      <w:pPr>
+        <w:pStyle w:val="Prrafodelista"/>
+        <w:numPr>
+          <w:ilvl w:val="0"/>
+          <w:numId w:val="7"/>
+        </w:numPr>
+        <w:jc w:val="both"/>
+        <w:rPr>
+          <w:rFonts w:ascii="Calibri" w:hAnsi="Calibri" w:cs="Calibri"/>
+          <w:sz w:val="22"/>
+          <w:szCs w:val="22"/>
+        </w:rPr>
+      </w:pPr>
+      <w:r>
+        <w:rPr>
+          <w:rFonts w:ascii="Calibri" w:hAnsi="Calibri" w:cs="Calibri"/>
+          <w:sz w:val="22"/>
+          <w:szCs w:val="22"/>
+          <w:lang w:val="en-US"/>
+        </w:rPr>
+        <w:t xml:space="preserve">Ng, A. Y. (2004). </w:t>
+      </w:r>
+      <w:r>
+        <w:rPr>
+          <w:rFonts w:ascii="Calibri" w:hAnsi="Calibri" w:cs="Calibri"/>
+          <w:i/>
+          <w:iCs/>
+          <w:sz w:val="22"/>
+          <w:szCs w:val="22"/>
+          <w:lang w:val="en-US"/>
+        </w:rPr>
+        <w:t>Feature selection, L1 vs. L2 regularization, and rotational invariance.</w:t>
+      </w:r>
+      <w:r>
+        <w:rPr>
+          <w:rFonts w:ascii="Calibri" w:hAnsi="Calibri" w:cs="Calibri"/>
+          <w:sz w:val="22"/>
+          <w:szCs w:val="22"/>
+          <w:lang w:val="en-US"/>
+        </w:rPr>
         <w:t xml:space="preserve"> </w:t>
       </w:r>
-      <w:r>
-        <w:rPr>
-          <w:rFonts w:ascii="Calibri" w:hAnsi="Calibri" w:cs="Calibri"/>
-          <w:sz w:val="22"/>
-          <w:szCs w:val="22"/>
-        </w:rPr>
-        <w:t xml:space="preserve">IEEE </w:t>
-      </w:r>
       <w:proofErr w:type="spellStart"/>
       <w:r>
         <w:rPr>
@@ -6163,7 +6920,7 @@
           <w:sz w:val="22"/>
           <w:szCs w:val="22"/>
         </w:rPr>
-        <w:t>Transactions</w:t>
+        <w:t>Proceedings</w:t>
       </w:r>
       <w:proofErr w:type="spellEnd"/>
       <w:r>
@@ -6172,7 +6929,7 @@
           <w:sz w:val="22"/>
           <w:szCs w:val="22"/>
         </w:rPr>
-        <w:t xml:space="preserve"> on </w:t>
+        <w:t xml:space="preserve"> </w:t>
       </w:r>
       <w:proofErr w:type="spellStart"/>
       <w:r>
@@ -6181,7 +6938,7 @@
           <w:sz w:val="22"/>
           <w:szCs w:val="22"/>
         </w:rPr>
-        <w:t>Knowledge</w:t>
+        <w:t>of</w:t>
       </w:r>
       <w:proofErr w:type="spellEnd"/>
       <w:r>
@@ -6190,7 +6947,7 @@
           <w:sz w:val="22"/>
           <w:szCs w:val="22"/>
         </w:rPr>
-        <w:t xml:space="preserve"> and Data </w:t>
+        <w:t xml:space="preserve"> </w:t>
       </w:r>
       <w:proofErr w:type="spellStart"/>
       <w:r>
@@ -6199,7 +6956,7 @@
           <w:sz w:val="22"/>
           <w:szCs w:val="22"/>
         </w:rPr>
-        <w:t>Engineering</w:t>
+        <w:t>the</w:t>
       </w:r>
       <w:proofErr w:type="spellEnd"/>
       <w:r>
@@ -6208,7 +6965,43 @@
           <w:sz w:val="22"/>
           <w:szCs w:val="22"/>
         </w:rPr>
-        <w:t>, 21(9), 1263–1284.</w:t>
+        <w:t xml:space="preserve"> 21st International </w:t>
+      </w:r>
+      <w:proofErr w:type="spellStart"/>
+      <w:r>
+        <w:rPr>
+          <w:rFonts w:ascii="Calibri" w:hAnsi="Calibri" w:cs="Calibri"/>
+          <w:sz w:val="22"/>
+          <w:szCs w:val="22"/>
+        </w:rPr>
+        <w:t>Conference</w:t>
+      </w:r>
+      <w:proofErr w:type="spellEnd"/>
+      <w:r>
+        <w:rPr>
+          <w:rFonts w:ascii="Calibri" w:hAnsi="Calibri" w:cs="Calibri"/>
+          <w:sz w:val="22"/>
+          <w:szCs w:val="22"/>
+        </w:rPr>
+        <w:t xml:space="preserve"> on Machine </w:t>
+      </w:r>
+      <w:proofErr w:type="spellStart"/>
+      <w:r>
+        <w:rPr>
+          <w:rFonts w:ascii="Calibri" w:hAnsi="Calibri" w:cs="Calibri"/>
+          <w:sz w:val="22"/>
+          <w:szCs w:val="22"/>
+        </w:rPr>
+        <w:t>Learning</w:t>
+      </w:r>
+      <w:proofErr w:type="spellEnd"/>
+      <w:r>
+        <w:rPr>
+          <w:rFonts w:ascii="Calibri" w:hAnsi="Calibri" w:cs="Calibri"/>
+          <w:sz w:val="22"/>
+          <w:szCs w:val="22"/>
+        </w:rPr>
+        <w:t>.</w:t>
       </w:r>
     </w:p>
     <w:p>
@@ -6235,6 +7028,119 @@
 <file path=word/numbering.xml><?xml version="1.0" encoding="utf-8"?>
 <w:numbering xmlns:wpc="http://schemas.microsoft.com/office/word/2010/wordprocessingCanvas" xmlns:cx="http://schemas.microsoft.com/office/drawing/2014/chartex" xmlns:cx1="http://schemas.microsoft.com/office/drawing/2015/9/8/chartex" xmlns:cx2="http://schemas.microsoft.com/office/drawing/2015/10/21/chartex" xmlns:cx3="http://schemas.microsoft.com/office/drawing/2016/5/9/chartex" xmlns:cx4="http://schemas.microsoft.com/office/drawing/2016/5/10/chartex" xmlns:cx5="http://schemas.microsoft.com/office/drawing/2016/5/11/chartex" xmlns:cx6="http://schemas.microsoft.com/office/drawing/2016/5/12/chartex" xmlns:cx7="http://schemas.microsoft.com/office/drawing/2016/5/13/chartex" xmlns:cx8="http://schemas.microsoft.com/office/drawing/2016/5/14/chartex" xmlns:mc="http://schemas.openxmlformats.org/markup-compatibility/2006" xmlns:aink="http://schemas.microsoft.com/office/drawing/2016/ink" xmlns:am3d="http://schemas.microsoft.com/office/drawing/2017/model3d" xmlns:o="urn:schemas-microsoft-com:office:office" xmlns:oel="http://schemas.microsoft.com/office/2019/extlst" xmlns:r="http://schemas.openxmlformats.org/officeDocument/2006/relationships" xmlns:m="http://schemas.openxmlformats.org/officeDocument/2006/math" xmlns:v="urn:schemas-microsoft-com:vml" xmlns:wp14="http://schemas.microsoft.com/office/word/2010/wordprocessingDrawing" xmlns:wp="http://schemas.openxmlformats.org/drawingml/2006/wordprocessingDrawing" xmlns:w10="urn:schemas-microsoft-com:office:word" xmlns:w="http://schemas.openxmlformats.org/wordprocessingml/2006/main" xmlns:w14="http://schemas.microsoft.com/office/word/2010/wordml" xmlns:w15="http://schemas.microsoft.com/office/word/2012/wordml" xmlns:w16cex="http://schemas.microsoft.com/office/word/2018/wordml/cex" xmlns:w16cid="http://schemas.microsoft.com/office/word/2016/wordml/cid" xmlns:w16="http://schemas.microsoft.com/office/word/2018/wordml" xmlns:w16du="http://schemas.microsoft.com/office/word/2023/wordml/word16du" xmlns:w16sdtdh="http://schemas.microsoft.com/office/word/2020/wordml/sdtdatahash" xmlns:w16sdtfl="http://schemas.microsoft.com/office/word/2024/wordml/sdtformatlock" xmlns:w16se="http://schemas.microsoft.com/office/word/2015/wordml/symex" xmlns:wpg="http://schemas.microsoft.com/office/word/2010/wordprocessingGroup" xmlns:wpi="http://schemas.microsoft.com/office/word/2010/wordprocessingInk" xmlns:wne="http://schemas.microsoft.com/office/word/2006/wordml" xmlns:wps="http://schemas.microsoft.com/office/word/2010/wordprocessingShape" mc:Ignorable="w14 w15 w16se w16cid w16 w16cex w16sdtdh w16sdtfl w16du wp14">
   <w:abstractNum w:abstractNumId="0" w15:restartNumberingAfterBreak="0">
+    <w:nsid w:val="269F616D"/>
+    <w:multiLevelType w:val="hybridMultilevel"/>
+    <w:tmpl w:val="BA840A2A"/>
+    <w:lvl w:ilvl="0" w:tplc="080A0005">
+      <w:start w:val="1"/>
+      <w:numFmt w:val="bullet"/>
+      <w:lvlText w:val=""/>
+      <w:lvlJc w:val="left"/>
+      <w:pPr>
+        <w:ind w:left="720" w:hanging="360"/>
+      </w:pPr>
+      <w:rPr>
+        <w:rFonts w:ascii="Wingdings" w:hAnsi="Wingdings" w:hint="default"/>
+      </w:rPr>
+    </w:lvl>
+    <w:lvl w:ilvl="1" w:tplc="080A0003" w:tentative="1">
+      <w:start w:val="1"/>
+      <w:numFmt w:val="bullet"/>
+      <w:lvlText w:val="o"/>
+      <w:lvlJc w:val="left"/>
+      <w:pPr>
+        <w:ind w:left="1440" w:hanging="360"/>
+      </w:pPr>
+      <w:rPr>
+        <w:rFonts w:ascii="Courier New" w:hAnsi="Courier New" w:cs="Courier New" w:hint="default"/>
+      </w:rPr>
+    </w:lvl>
+    <w:lvl w:ilvl="2" w:tplc="080A0005" w:tentative="1">
+      <w:start w:val="1"/>
+      <w:numFmt w:val="bullet"/>
+      <w:lvlText w:val=""/>
+      <w:lvlJc w:val="left"/>
+      <w:pPr>
+        <w:ind w:left="2160" w:hanging="360"/>
+      </w:pPr>
+      <w:rPr>
+        <w:rFonts w:ascii="Wingdings" w:hAnsi="Wingdings" w:hint="default"/>
+      </w:rPr>
+    </w:lvl>
+    <w:lvl w:ilvl="3" w:tplc="080A0001" w:tentative="1">
+      <w:start w:val="1"/>
+      <w:numFmt w:val="bullet"/>
+      <w:lvlText w:val=""/>
+      <w:lvlJc w:val="left"/>
+      <w:pPr>
+        <w:ind w:left="2880" w:hanging="360"/>
+      </w:pPr>
+      <w:rPr>
+        <w:rFonts w:ascii="Symbol" w:hAnsi="Symbol" w:hint="default"/>
+      </w:rPr>
+    </w:lvl>
+    <w:lvl w:ilvl="4" w:tplc="080A0003" w:tentative="1">
+      <w:start w:val="1"/>
+      <w:numFmt w:val="bullet"/>
+      <w:lvlText w:val="o"/>
+      <w:lvlJc w:val="left"/>
+      <w:pPr>
+        <w:ind w:left="3600" w:hanging="360"/>
+      </w:pPr>
+      <w:rPr>
+        <w:rFonts w:ascii="Courier New" w:hAnsi="Courier New" w:cs="Courier New" w:hint="default"/>
+      </w:rPr>
+    </w:lvl>
+    <w:lvl w:ilvl="5" w:tplc="080A0005" w:tentative="1">
+      <w:start w:val="1"/>
+      <w:numFmt w:val="bullet"/>
+      <w:lvlText w:val=""/>
+      <w:lvlJc w:val="left"/>
+      <w:pPr>
+        <w:ind w:left="4320" w:hanging="360"/>
+      </w:pPr>
+      <w:rPr>
+        <w:rFonts w:ascii="Wingdings" w:hAnsi="Wingdings" w:hint="default"/>
+      </w:rPr>
+    </w:lvl>
+    <w:lvl w:ilvl="6" w:tplc="080A0001" w:tentative="1">
+      <w:start w:val="1"/>
+      <w:numFmt w:val="bullet"/>
+      <w:lvlText w:val=""/>
+      <w:lvlJc w:val="left"/>
+      <w:pPr>
+        <w:ind w:left="5040" w:hanging="360"/>
+      </w:pPr>
+      <w:rPr>
+        <w:rFonts w:ascii="Symbol" w:hAnsi="Symbol" w:hint="default"/>
+      </w:rPr>
+    </w:lvl>
+    <w:lvl w:ilvl="7" w:tplc="080A0003" w:tentative="1">
+      <w:start w:val="1"/>
+      <w:numFmt w:val="bullet"/>
+      <w:lvlText w:val="o"/>
+      <w:lvlJc w:val="left"/>
+      <w:pPr>
+        <w:ind w:left="5760" w:hanging="360"/>
+      </w:pPr>
+      <w:rPr>
+        <w:rFonts w:ascii="Courier New" w:hAnsi="Courier New" w:cs="Courier New" w:hint="default"/>
+      </w:rPr>
+    </w:lvl>
+    <w:lvl w:ilvl="8" w:tplc="080A0005" w:tentative="1">
+      <w:start w:val="1"/>
+      <w:numFmt w:val="bullet"/>
+      <w:lvlText w:val=""/>
+      <w:lvlJc w:val="left"/>
+      <w:pPr>
+        <w:ind w:left="6480" w:hanging="360"/>
+      </w:pPr>
+      <w:rPr>
+        <w:rFonts w:ascii="Wingdings" w:hAnsi="Wingdings" w:hint="default"/>
+      </w:rPr>
+    </w:lvl>
+  </w:abstractNum>
+  <w:abstractNum w:abstractNumId="1" w15:restartNumberingAfterBreak="0">
     <w:nsid w:val="368E3253"/>
     <w:multiLevelType w:val="multilevel"/>
     <w:tmpl w:val="A646565A"/>
@@ -6383,7 +7289,7 @@
       </w:rPr>
     </w:lvl>
   </w:abstractNum>
-  <w:abstractNum w:abstractNumId="1" w15:restartNumberingAfterBreak="0">
+  <w:abstractNum w:abstractNumId="2" w15:restartNumberingAfterBreak="0">
     <w:nsid w:val="3CB70569"/>
     <w:multiLevelType w:val="multilevel"/>
     <w:tmpl w:val="75525146"/>
@@ -6532,7 +7438,7 @@
       </w:rPr>
     </w:lvl>
   </w:abstractNum>
-  <w:abstractNum w:abstractNumId="2" w15:restartNumberingAfterBreak="0">
+  <w:abstractNum w:abstractNumId="3" w15:restartNumberingAfterBreak="0">
     <w:nsid w:val="66134360"/>
     <w:multiLevelType w:val="multilevel"/>
     <w:tmpl w:val="E8465A96"/>
@@ -6681,7 +7587,7 @@
       </w:rPr>
     </w:lvl>
   </w:abstractNum>
-  <w:abstractNum w:abstractNumId="3" w15:restartNumberingAfterBreak="0">
+  <w:abstractNum w:abstractNumId="4" w15:restartNumberingAfterBreak="0">
     <w:nsid w:val="77B06335"/>
     <w:multiLevelType w:val="multilevel"/>
     <w:tmpl w:val="58CCFB1A"/>
@@ -6794,7 +7700,7 @@
       </w:pPr>
     </w:lvl>
   </w:abstractNum>
-  <w:abstractNum w:abstractNumId="4" w15:restartNumberingAfterBreak="0">
+  <w:abstractNum w:abstractNumId="5" w15:restartNumberingAfterBreak="0">
     <w:nsid w:val="7ABB2AD5"/>
     <w:multiLevelType w:val="multilevel"/>
     <w:tmpl w:val="D6D0918A"/>
@@ -6943,7 +7849,7 @@
       </w:rPr>
     </w:lvl>
   </w:abstractNum>
-  <w:abstractNum w:abstractNumId="5" w15:restartNumberingAfterBreak="0">
+  <w:abstractNum w:abstractNumId="6" w15:restartNumberingAfterBreak="0">
     <w:nsid w:val="7FCF0A92"/>
     <w:multiLevelType w:val="multilevel"/>
     <w:tmpl w:val="54F49DD8"/>
@@ -7093,22 +7999,25 @@
     </w:lvl>
   </w:abstractNum>
   <w:num w:numId="1" w16cid:durableId="212009923">
-    <w:abstractNumId w:val="0"/>
+    <w:abstractNumId w:val="1"/>
   </w:num>
   <w:num w:numId="2" w16cid:durableId="1012728199">
-    <w:abstractNumId w:val="1"/>
+    <w:abstractNumId w:val="2"/>
   </w:num>
   <w:num w:numId="3" w16cid:durableId="1794789194">
+    <w:abstractNumId w:val="4"/>
+  </w:num>
+  <w:num w:numId="4" w16cid:durableId="1082458789">
     <w:abstractNumId w:val="3"/>
   </w:num>
-  <w:num w:numId="4" w16cid:durableId="1082458789">
-    <w:abstractNumId w:val="2"/>
+  <w:num w:numId="5" w16cid:durableId="51001933">
+    <w:abstractNumId w:val="6"/>
   </w:num>
-  <w:num w:numId="5" w16cid:durableId="51001933">
+  <w:num w:numId="6" w16cid:durableId="1854831634">
     <w:abstractNumId w:val="5"/>
   </w:num>
-  <w:num w:numId="6" w16cid:durableId="1854831634">
-    <w:abstractNumId w:val="4"/>
+  <w:num w:numId="7" w16cid:durableId="1157957279">
+    <w:abstractNumId w:val="0"/>
   </w:num>
 </w:numbering>
 </file>
@@ -7541,7 +8450,6 @@
     <w:next w:val="Normal"/>
     <w:link w:val="Ttulo2Car"/>
     <w:uiPriority w:val="9"/>
-    <w:semiHidden/>
     <w:unhideWhenUsed/>
     <w:qFormat/>
     <w:rsid w:val="00AA6B84"/>
@@ -7757,7 +8665,6 @@
     <w:basedOn w:val="Fuentedeprrafopredeter"/>
     <w:link w:val="Ttulo2"/>
     <w:uiPriority w:val="9"/>
-    <w:semiHidden/>
     <w:rsid w:val="00AA6B84"/>
     <w:rPr>
       <w:rFonts w:asciiTheme="majorHAnsi" w:eastAsiaTheme="majorEastAsia" w:hAnsiTheme="majorHAnsi" w:cstheme="majorBidi"/>
@@ -8048,6 +8955,44 @@
     <w:rsid w:val="007C7B98"/>
     <w:rPr>
       <w:rFonts w:ascii="Times New Roman" w:hAnsi="Times New Roman" w:cs="Times New Roman"/>
+    </w:rPr>
+  </w:style>
+  <w:style w:type="table" w:styleId="Tablaconcuadrcula">
+    <w:name w:val="Table Grid"/>
+    <w:basedOn w:val="Tablanormal"/>
+    <w:uiPriority w:val="39"/>
+    <w:rsid w:val="00C16395"/>
+    <w:pPr>
+      <w:spacing w:after="0" w:line="240" w:lineRule="auto"/>
+    </w:pPr>
+    <w:tblPr>
+      <w:tblBorders>
+        <w:top w:val="single" w:sz="4" w:space="0" w:color="auto"/>
+        <w:left w:val="single" w:sz="4" w:space="0" w:color="auto"/>
+        <w:bottom w:val="single" w:sz="4" w:space="0" w:color="auto"/>
+        <w:right w:val="single" w:sz="4" w:space="0" w:color="auto"/>
+        <w:insideH w:val="single" w:sz="4" w:space="0" w:color="auto"/>
+        <w:insideV w:val="single" w:sz="4" w:space="0" w:color="auto"/>
+      </w:tblBorders>
+    </w:tblPr>
+  </w:style>
+  <w:style w:type="paragraph" w:styleId="Descripcin">
+    <w:name w:val="caption"/>
+    <w:basedOn w:val="Normal"/>
+    <w:next w:val="Normal"/>
+    <w:uiPriority w:val="35"/>
+    <w:unhideWhenUsed/>
+    <w:qFormat/>
+    <w:rsid w:val="00805C3D"/>
+    <w:pPr>
+      <w:spacing w:after="200" w:line="240" w:lineRule="auto"/>
+    </w:pPr>
+    <w:rPr>
+      <w:i/>
+      <w:iCs/>
+      <w:color w:val="0E2841" w:themeColor="text2"/>
+      <w:sz w:val="18"/>
+      <w:szCs w:val="18"/>
     </w:rPr>
   </w:style>
 </w:styles>
@@ -8368,6 +9313,40 @@
 </a:theme>
 </file>
 
+<file path=word/webextensions/taskpanes.xml><?xml version="1.0" encoding="utf-8"?>
+<wetp:taskpanes xmlns:wetp="http://schemas.microsoft.com/office/webextensions/taskpanes/2010/11">
+  <wetp:taskpane dockstate="right" visibility="0" width="350" row="0">
+    <wetp:webextensionref xmlns:r="http://schemas.openxmlformats.org/officeDocument/2006/relationships" r:id="rId1"/>
+  </wetp:taskpane>
+</wetp:taskpanes>
+</file>
+
+<file path=word/webextensions/webextension1.xml><?xml version="1.0" encoding="utf-8"?>
+<we:webextension xmlns:we="http://schemas.microsoft.com/office/webextensions/webextension/2010/11" id="{DF0DB2B1-C221-4F41-8185-A911911E22CC}">
+  <we:reference id="f78a3046-9e99-4300-aa2b-5814002b01a2" version="1.55.1.0" store="EXCatalog" storeType="EXCatalog"/>
+  <we:alternateReferences>
+    <we:reference id="WA104382081" version="1.55.1.0" store="es-ES" storeType="OMEX"/>
+  </we:alternateReferences>
+  <we:properties>
+    <we:property name="MENDELEY_CITATIONS" value="[]"/>
+  </we:properties>
+  <we:bindings/>
+  <we:snapshot xmlns:r="http://schemas.openxmlformats.org/officeDocument/2006/relationships"/>
+</we:webextension>
+</file>
+
+<file path=customXml/item1.xml><?xml version="1.0" encoding="utf-8"?>
+<b:Sources xmlns:b="http://schemas.openxmlformats.org/officeDocument/2006/bibliography" xmlns="http://schemas.openxmlformats.org/officeDocument/2006/bibliography" SelectedStyle="\APASixthEditionOfficeOnline.xsl" StyleName="APA" Version="6"/>
+</file>
+
+<file path=customXml/itemProps1.xml><?xml version="1.0" encoding="utf-8"?>
+<ds:datastoreItem xmlns:ds="http://schemas.openxmlformats.org/officeDocument/2006/customXml" ds:itemID="{3EC95282-96A2-4535-B53E-873D0B876BC8}">
+  <ds:schemaRefs>
+    <ds:schemaRef ds:uri="http://schemas.openxmlformats.org/officeDocument/2006/bibliography"/>
+  </ds:schemaRefs>
+</ds:datastoreItem>
+</file>
+
 <file path=docMetadata/LabelInfo.xml><?xml version="1.0" encoding="utf-8"?>
 <clbl:labelList xmlns:clbl="http://schemas.microsoft.com/office/2020/mipLabelMetadata">
   <clbl:label id="{454e0f0d-32fc-4382-ae2d-62fc9cef12cb}" enabled="1" method="Standard" siteId="{8df22a8d-9153-489d-950c-a20cccb65620}" contentBits="0" removed="0"/>
